--- a/1_Protocol/1_1_Pre-Registration/Test_retest_SALT_pre-reg_v0.0.9.docx
+++ b/1_Protocol/1_1_Pre-Registration/Test_retest_SALT_pre-reg_v0.0.9.docx
@@ -2765,19 +2765,11 @@
         </w:rPr>
         <w:t xml:space="preserve"> </w:t>
       </w:r>
-      <w:proofErr w:type="gramStart"/>
       <w:r>
         <w:rPr>
           <w:rFonts w:eastAsia="Calibri"/>
         </w:rPr>
-        <w:t>These</w:t>
-      </w:r>
-      <w:proofErr w:type="gramEnd"/>
-      <w:r>
-        <w:rPr>
-          <w:rFonts w:eastAsia="Calibri"/>
-        </w:rPr>
-        <w:t xml:space="preserve"> authors are equally contributed to this study</w:t>
+        <w:t>These authors are equally contributed to this study</w:t>
       </w:r>
     </w:p>
     <w:p>
@@ -2876,34 +2868,37 @@
       <w:bookmarkStart w:id="11" w:name="_zhvngomkrtk6" w:colFirst="0" w:colLast="0"/>
       <w:bookmarkEnd w:id="11"/>
       <w:r>
-        <w:t>The self-prioritization effect (SPE) is a phenomenon in which people perform better in cognitive tasks when the stimulus is self-relevant</w:t>
-      </w:r>
-      <w:r>
-        <w:t xml:space="preserve"> </w:t>
-      </w:r>
-      <w:r>
-        <w:t>than when the stimuli is not self-relevant. The social-associative learning task (SALT) is widely used to investigate the underlying mechanisms of SPE, because it eliminate the familiarity effect and its simplicity.</w:t>
+        <w:t>The self-prioritization effect (SPE) refers to better performance in cognitive tasks when the stimulus is self-rele</w:t>
+      </w:r>
+      <w:r>
+        <w:t>vant compared to when it is not</w:t>
+      </w:r>
+      <w:r>
+        <w:t xml:space="preserve">. </w:t>
+      </w:r>
+      <w:r>
+        <w:t>The social-associative learning task (SALT) is widely used to investigate SPE, as it eliminates familiarity effects and is straightforward</w:t>
+      </w:r>
+      <w:r>
+        <w:t>.</w:t>
       </w:r>
       <w:r>
         <w:t xml:space="preserve"> However</w:t>
       </w:r>
       <w:r>
-        <w:t xml:space="preserve"> there is no consensus on how to quantify it. </w:t>
+        <w:t xml:space="preserve"> there is no consensus on how to quantify </w:t>
+      </w:r>
+      <w:r>
+        <w:t>SPE</w:t>
+      </w:r>
+      <w:r>
+        <w:t xml:space="preserve">. </w:t>
       </w:r>
       <w:r>
         <w:t xml:space="preserve">As a simple button-pressing task, </w:t>
       </w:r>
       <w:r>
-        <w:t>SALT yields two direct outco</w:t>
-      </w:r>
-      <w:r>
-        <w:t>mes, reaction time and accuracy.</w:t>
-      </w:r>
-      <w:r>
-        <w:t xml:space="preserve"> </w:t>
-      </w:r>
-      <w:r>
-        <w:t xml:space="preserve">Moreover, based on these two outcomes, multiple indirect indices can be derived: sensitivity, </w:t>
+        <w:t xml:space="preserve">SALT yields two direct outcomes, reaction time and accuracy, which researchers can use to quantify the self-prioritization effect (SPE). In addition, several indirect indices can be derived from these outcomes, including sensitivity and </w:t>
       </w:r>
       <w:r>
         <w:rPr>
@@ -2912,7 +2907,7 @@
         <w:t>d</w:t>
       </w:r>
       <w:r>
-        <w:t xml:space="preserve"> prime, under the signal-detection theory; direct combination of reaction times and accuracy, the efficiency index; and drift rate (</w:t>
+        <w:t xml:space="preserve"> prime under signal-detection theory, the efficiency index through a direct combination of reaction times and accuracy, and drift rate (</w:t>
       </w:r>
       <w:r>
         <w:rPr>
@@ -2961,7 +2956,7 @@
       <w:pPr>
         <w:spacing w:line="276" w:lineRule="auto"/>
         <w:rPr>
-          <w:rFonts w:eastAsiaTheme="minorEastAsia" w:hint="eastAsia"/>
+          <w:rFonts w:eastAsiaTheme="minorEastAsia"/>
         </w:rPr>
       </w:pPr>
       <w:r>
@@ -3777,19 +3772,19 @@
         <w:rPr>
           <w:color w:val="000000" w:themeColor="text1"/>
         </w:rPr>
-        <w:t>The new overthrow the old</w:t>
-      </w:r>
-      <w:r>
-        <w:rPr>
-          <w:color w:val="000000" w:themeColor="text1"/>
-        </w:rPr>
-        <w:t>, and n</w:t>
-      </w:r>
-      <w:r>
-        <w:rPr>
-          <w:color w:val="000000" w:themeColor="text1"/>
-        </w:rPr>
-        <w:t>ew paradigms are always emerging.</w:t>
+        <w:t>More recently, in an effort to further explore the internal mechanism of the S</w:t>
+      </w:r>
+      <w:r>
+        <w:rPr>
+          <w:color w:val="000000" w:themeColor="text1"/>
+        </w:rPr>
+        <w:t>elf-Prioritization Effect (SPE)</w:t>
+      </w:r>
+      <w:r>
+        <w:rPr>
+          <w:color w:val="000000" w:themeColor="text1"/>
+        </w:rPr>
+        <w:t>,</w:t>
       </w:r>
       <w:r>
         <w:rPr>
@@ -3801,19 +3796,32 @@
         <w:rPr>
           <w:color w:val="000000" w:themeColor="text1"/>
         </w:rPr>
-        <w:t xml:space="preserve">In order to further explore the internal mechanism of the </w:t>
-      </w:r>
-      <w:r>
-        <w:rPr>
-          <w:color w:val="000000" w:themeColor="text1"/>
-        </w:rPr>
-        <w:t>Self-Prioritization Effect (SPE)</w:t>
-      </w:r>
-      <w:r>
-        <w:rPr>
-          <w:color w:val="000000" w:themeColor="text1"/>
-        </w:rPr>
-        <w:t>,</w:t>
+        <w:fldChar w:fldCharType="begin"/>
+      </w:r>
+      <w:r>
+        <w:rPr>
+          <w:color w:val="000000" w:themeColor="text1"/>
+        </w:rPr>
+        <w:instrText xml:space="preserve"> ADDIN EN.CITE &lt;EndNote&gt;&lt;Cite AuthorYear="1"&gt;&lt;Author&gt;Sui&lt;/Author&gt;&lt;Year&gt;2012&lt;/Year&gt;&lt;RecNum&gt;33&lt;/RecNum&gt;&lt;DisplayText&gt;Sui et al. (2012)&lt;/DisplayText&gt;&lt;record&gt;&lt;rec-number&gt;33&lt;/rec-number&gt;&lt;foreign-keys&gt;&lt;key app="EN" db-id="w5e5sta9arwa50eztf0vzr0zf55zr00xd9ae" timestamp="1675771907"&gt;33&lt;/key&gt;&lt;/foreign-keys&gt;&lt;ref-type name="Journal Article"&gt;17&lt;/ref-type&gt;&lt;contributors&gt;&lt;authors&gt;&lt;author&gt;Sui, J.&lt;/author&gt;&lt;author&gt;He, X.&lt;/author&gt;&lt;author&gt;Humphreys, G. W.&lt;/author&gt;&lt;/authors&gt;&lt;/contributors&gt;&lt;titles&gt;&lt;title&gt;Perceptual effects of social salience: Evidence from self-prioritization effects on perceptual matching&lt;/title&gt;&lt;secondary-title&gt;Journal of experimental psychology. Human perception and performance&lt;/secondary-title&gt;&lt;/titles&gt;&lt;periodical&gt;&lt;full-title&gt;Journal of experimental psychology. Human perception and performance&lt;/full-title&gt;&lt;/periodical&gt;&lt;pages&gt;1105-1117&lt;/pages&gt;&lt;volume&gt;38&lt;/volume&gt;&lt;number&gt;5&lt;/number&gt;&lt;dates&gt;&lt;year&gt;2012&lt;/year&gt;&lt;/dates&gt;&lt;urls&gt;&lt;/urls&gt;&lt;electronic-resource-num&gt;10.1037/a0029792&lt;/electronic-resource-num&gt;&lt;/record&gt;&lt;/Cite&gt;&lt;/EndNote&gt;</w:instrText>
+      </w:r>
+      <w:r>
+        <w:rPr>
+          <w:color w:val="000000" w:themeColor="text1"/>
+        </w:rPr>
+        <w:fldChar w:fldCharType="separate"/>
+      </w:r>
+      <w:r>
+        <w:rPr>
+          <w:noProof/>
+          <w:color w:val="000000" w:themeColor="text1"/>
+        </w:rPr>
+        <w:t>Sui et al. (2012)</w:t>
+      </w:r>
+      <w:r>
+        <w:rPr>
+          <w:color w:val="000000" w:themeColor="text1"/>
+        </w:rPr>
+        <w:fldChar w:fldCharType="end"/>
       </w:r>
       <w:r>
         <w:rPr>
@@ -3825,50 +3833,7 @@
         <w:rPr>
           <w:color w:val="000000" w:themeColor="text1"/>
         </w:rPr>
-        <w:fldChar w:fldCharType="begin"/>
-      </w:r>
-      <w:r>
-        <w:rPr>
-          <w:color w:val="000000" w:themeColor="text1"/>
-        </w:rPr>
-        <w:instrText xml:space="preserve"> ADDIN EN.CITE &lt;EndNote&gt;&lt;Cite AuthorYear="1"&gt;&lt;Author&gt;Sui&lt;/Author&gt;&lt;Year&gt;2012&lt;/Year&gt;&lt;RecNum&gt;33&lt;/RecNum&gt;&lt;DisplayText&gt;Sui et al. (2012)&lt;/DisplayText&gt;&lt;record&gt;&lt;rec-number&gt;33&lt;/rec-number&gt;&lt;foreign-keys&gt;&lt;key app="EN" db-id="w5e5sta9arwa50eztf0vzr0zf55zr00xd9ae" timestamp="1675771907"&gt;33&lt;/key&gt;&lt;/foreign-keys&gt;&lt;ref-type name="Journal Article"&gt;17&lt;/ref-type&gt;&lt;contributors&gt;&lt;authors&gt;&lt;author&gt;Sui, J.&lt;/author&gt;&lt;author&gt;He, X.&lt;/author&gt;&lt;author&gt;Humphreys, G. W.&lt;/author&gt;&lt;/authors&gt;&lt;/contributors&gt;&lt;titles&gt;&lt;title&gt;Perceptual effects of social salience: Evidence from self-prioritization effects on perceptual matching&lt;/title&gt;&lt;secondary-title&gt;Journal of experimental psychology. Human perception and performance&lt;/secondary-title&gt;&lt;/titles&gt;&lt;periodical&gt;&lt;full-title&gt;Journal of experimental psychology. Human perception and performance&lt;/full-title&gt;&lt;/periodical&gt;&lt;pages&gt;1105-1117&lt;/pages&gt;&lt;volume&gt;38&lt;/volume&gt;&lt;number&gt;5&lt;/number&gt;&lt;dates&gt;&lt;year&gt;2012&lt;/year&gt;&lt;/dates&gt;&lt;urls&gt;&lt;/urls&gt;&lt;electronic-resource-num&gt;10.1037/a0029792&lt;/electronic-resource-num&gt;&lt;/record&gt;&lt;/Cite&gt;&lt;/EndNote&gt;</w:instrText>
-      </w:r>
-      <w:r>
-        <w:rPr>
-          <w:color w:val="000000" w:themeColor="text1"/>
-        </w:rPr>
-        <w:fldChar w:fldCharType="separate"/>
-      </w:r>
-      <w:r>
-        <w:rPr>
-          <w:noProof/>
-          <w:color w:val="000000" w:themeColor="text1"/>
-        </w:rPr>
-        <w:t>Sui et al. (2012)</w:t>
-      </w:r>
-      <w:r>
-        <w:rPr>
-          <w:color w:val="000000" w:themeColor="text1"/>
-        </w:rPr>
-        <w:fldChar w:fldCharType="end"/>
-      </w:r>
-      <w:r>
-        <w:rPr>
-          <w:color w:val="000000" w:themeColor="text1"/>
-        </w:rPr>
-        <w:t xml:space="preserve"> </w:t>
-      </w:r>
-      <w:r>
-        <w:rPr>
-          <w:color w:val="000000" w:themeColor="text1"/>
-        </w:rPr>
-        <w:t>developed</w:t>
-      </w:r>
-      <w:r>
-        <w:rPr>
-          <w:color w:val="000000" w:themeColor="text1"/>
-        </w:rPr>
-        <w:t xml:space="preserve"> </w:t>
+        <w:t xml:space="preserve">developed </w:t>
       </w:r>
       <w:r>
         <w:rPr>
@@ -4244,8 +4209,6 @@
         </w:rPr>
         <w:t xml:space="preserve"> paradigm, self-relevance was dissociated from stimulus familiarity, addressing the previous ambiguity of whether the SPE is driven by self-relevance or stimulus familiarity.</w:t>
       </w:r>
-      <w:bookmarkStart w:id="14" w:name="_GoBack"/>
-      <w:bookmarkEnd w:id="14"/>
     </w:p>
     <w:p>
       <w:pPr>
@@ -4258,56 +4221,34 @@
       <w:r>
         <w:rPr>
           <w:color w:val="000000" w:themeColor="text1"/>
-          <w:highlight w:val="cyan"/>
-          <w:lang w:val="en-US"/>
-        </w:rPr>
-        <w:t>The use</w:t>
-      </w:r>
-      <w:r>
-        <w:rPr>
-          <w:color w:val="000000" w:themeColor="text1"/>
-          <w:lang w:val="en-US"/>
-        </w:rPr>
-        <w:t xml:space="preserve"> of the self-associative learning </w:t>
-      </w:r>
-      <w:r>
-        <w:rPr>
-          <w:color w:val="000000" w:themeColor="text1"/>
-          <w:lang w:val="en-US"/>
-        </w:rPr>
-        <w:t>task</w:t>
-      </w:r>
-      <w:r>
-        <w:rPr>
-          <w:color w:val="000000" w:themeColor="text1"/>
-          <w:lang w:val="en-US"/>
-        </w:rPr>
-        <w:t xml:space="preserve"> has </w:t>
-      </w:r>
-      <w:r>
-        <w:rPr>
-          <w:color w:val="000000" w:themeColor="text1"/>
-          <w:highlight w:val="cyan"/>
-          <w:lang w:val="en-US"/>
-        </w:rPr>
-        <w:t>increased greatly</w:t>
-      </w:r>
-      <w:r>
-        <w:rPr>
-          <w:color w:val="000000" w:themeColor="text1"/>
-          <w:lang w:val="en-US"/>
-        </w:rPr>
-        <w:t xml:space="preserve"> in recent years, due to its convenience in studying powerful top-down processing and avoiding the confounding influence of stimuli familiarity. </w:t>
-      </w:r>
-      <w:r>
-        <w:rPr>
-          <w:color w:val="000000" w:themeColor="text1"/>
-          <w:lang w:val="en-US"/>
-        </w:rPr>
-        <w:t>Some studies consider more detailed issues. Other studies apply this experiment to broader fields.</w:t>
-      </w:r>
-      <w:r>
-        <w:rPr>
+          <w:lang w:val="en-US"/>
+        </w:rPr>
+        <w:t>The self-associative learning task (SALT) has become increasingly popular in recent years</w:t>
+      </w:r>
+      <w:r>
+        <w:rPr>
+          <w:color w:val="000000" w:themeColor="text1"/>
+          <w:lang w:val="en-US"/>
+        </w:rPr>
+        <w:t>, due to its convenience in studying powerful top-down processing and avoiding the confounding influen</w:t>
+      </w:r>
+      <w:r>
+        <w:rPr>
+          <w:color w:val="000000" w:themeColor="text1"/>
+          <w:lang w:val="en-US"/>
+        </w:rPr>
+        <w:t>ce of stimuli familiarity</w:t>
+      </w:r>
+      <w:r>
+        <w:rPr>
+          <w:color w:val="000000" w:themeColor="text1"/>
+          <w:lang w:val="en-US"/>
+        </w:rPr>
+        <w:t>.</w:t>
+      </w:r>
+      <w:r>
+        <w:rPr>
+          <w:rFonts w:eastAsiaTheme="minorEastAsia" w:hint="eastAsia"/>
           <w:color w:val="000000" w:themeColor="text1"/>
           <w:lang w:val="en-US"/>
         </w:rPr>
@@ -4318,14 +4259,7 @@
           <w:color w:val="000000" w:themeColor="text1"/>
           <w:lang w:val="en-US"/>
         </w:rPr>
-        <w:t xml:space="preserve">For example, some articles discuss identity labels in greater depth. </w:t>
-      </w:r>
-      <w:r>
-        <w:rPr>
-          <w:color w:val="000000" w:themeColor="text1"/>
-          <w:lang w:val="en-US"/>
-        </w:rPr>
-        <w:t>Some studies discuss the importance of the characters involved in the identity labels to the participants themselves</w:t>
+        <w:t>This paradigm has been the subject of more detailed research. For instance, researchers have explored the importance of personality traits in identity labels</w:t>
       </w:r>
       <w:r>
         <w:rPr>
@@ -4375,7 +4309,7 @@
           <w:color w:val="000000" w:themeColor="text1"/>
           <w:lang w:val="en-US"/>
         </w:rPr>
-        <w:t>, while others expand self-relevant labels to include the past self, present self, and future self</w:t>
+        <w:t>, the self-relevant labels that include the past, present, and future self</w:t>
       </w:r>
       <w:r>
         <w:rPr>
@@ -4425,7 +4359,7 @@
           <w:color w:val="000000" w:themeColor="text1"/>
           <w:lang w:val="en-US"/>
         </w:rPr>
-        <w:t>. Additionally, some studies divide self-labels into "good self" and "bad self</w:t>
+        <w:t>, as well as "good self" and "bad self" labels</w:t>
       </w:r>
       <w:r>
         <w:rPr>
@@ -4475,10 +4409,218 @@
           <w:color w:val="000000" w:themeColor="text1"/>
           <w:lang w:val="en-US"/>
         </w:rPr>
+        <w:t>, and the group advantage effect of in-group labels</w:t>
+      </w:r>
+      <w:r>
+        <w:rPr>
+          <w:color w:val="000000" w:themeColor="text1"/>
+          <w:lang w:val="en-US"/>
+        </w:rPr>
+        <w:t xml:space="preserve"> </w:t>
+      </w:r>
+      <w:r>
+        <w:rPr>
+          <w:color w:val="000000" w:themeColor="text1"/>
+          <w:lang w:val="en-US"/>
+        </w:rPr>
+        <w:fldChar w:fldCharType="begin">
+          <w:fldData xml:space="preserve">PEVuZE5vdGU+PENpdGU+PEF1dGhvcj5Db25zdGFibGU8L0F1dGhvcj48WWVhcj4yMDE5PC9ZZWFy
+PjxSZWNOdW0+NTE8L1JlY051bT48RGlzcGxheVRleHQ+KENvbnN0YWJsZSBldCBhbC4sIDIwMTk7
+IENvbnN0YWJsZSAmYW1wOyBLbm9ibGljaCwgMjAyMDsgRW5vY2sgZXQgYWwuLCAyMDE4OyBFbm9j
+ayBldCBhbC4sIDIwMjApPC9EaXNwbGF5VGV4dD48cmVjb3JkPjxyZWMtbnVtYmVyPjUxPC9yZWMt
+bnVtYmVyPjxmb3JlaWduLWtleXM+PGtleSBhcHA9IkVOIiBkYi1pZD0idzVlNXN0YTlhcndhNTBl
+enRmMHZ6cjB6ZjU1enIwMHhkOWFlIiB0aW1lc3RhbXA9IjE2NzY1NDYxMDMiPjUxPC9rZXk+PC9m
+b3JlaWduLWtleXM+PHJlZi10eXBlIG5hbWU9IkpvdXJuYWwgQXJ0aWNsZSI+MTc8L3JlZi10eXBl
+Pjxjb250cmlidXRvcnM+PGF1dGhvcnM+PGF1dGhvcj5Db25zdGFibGUsIE0uIEQuPC9hdXRob3I+
+PGF1dGhvcj5FbGVrZXMsIEYuPC9hdXRob3I+PGF1dGhvcj5TZWJhbnosIE4uPC9hdXRob3I+PGF1
+dGhvcj5Lbm9ibGljaCwgRy48L2F1dGhvcj48L2F1dGhvcnM+PC9jb250cmlidXRvcnM+PHRpdGxl
+cz48dGl0bGU+UmVsZXZhbnQgZm9yIHVzPyBXZS1wcmlvcml0aXphdGlvbiBpbiBjb2duaXRpdmUg
+cHJvY2Vzc2luZzwvdGl0bGU+PHNlY29uZGFyeS10aXRsZT5Kb3VybmFsIG9mIEV4cGVyaW1lbnRh
+bCBQc3ljaG9sb2d5OiBIdW1hbiBQZXJjZXB0aW9uIGFuZCBQZXJmb3JtYW5jZTwvc2Vjb25kYXJ5
+LXRpdGxlPjwvdGl0bGVzPjxwZXJpb2RpY2FsPjxmdWxsLXRpdGxlPkpvdXJuYWwgb2YgRXhwZXJp
+bWVudGFsIFBzeWNob2xvZ3k6IEh1bWFuIFBlcmNlcHRpb24gYW5kIFBlcmZvcm1hbmNlPC9mdWxs
+LXRpdGxlPjwvcGVyaW9kaWNhbD48dm9sdW1lPjQ1PC92b2x1bWU+PG51bWJlcj4xMjwvbnVtYmVy
+PjxzZWN0aW9uPjE1NDk8L3NlY3Rpb24+PGRhdGVzPjx5ZWFyPjIwMTk8L3llYXI+PC9kYXRlcz48
+dXJscz48L3VybHM+PGVsZWN0cm9uaWMtcmVzb3VyY2UtbnVtPjEwLjEwMzcveGhwMDAwMDY5MTwv
+ZWxlY3Ryb25pYy1yZXNvdXJjZS1udW0+PC9yZWNvcmQ+PC9DaXRlPjxDaXRlPjxBdXRob3I+RW5v
+Y2s8L0F1dGhvcj48WWVhcj4yMDE4PC9ZZWFyPjxSZWNOdW0+NTI8L1JlY051bT48cmVjb3JkPjxy
+ZWMtbnVtYmVyPjUyPC9yZWMtbnVtYmVyPjxmb3JlaWduLWtleXM+PGtleSBhcHA9IkVOIiBkYi1p
+ZD0idzVlNXN0YTlhcndhNTBlenRmMHZ6cjB6ZjU1enIwMHhkOWFlIiB0aW1lc3RhbXA9IjE2NzY1
+NDYyMjYiPjUyPC9rZXk+PC9mb3JlaWduLWtleXM+PHJlZi10eXBlIG5hbWU9IkpvdXJuYWwgQXJ0
+aWNsZSI+MTc8L3JlZi10eXBlPjxjb250cmlidXRvcnM+PGF1dGhvcnM+PGF1dGhvcj5Fbm9jaywg
+Ri48L2F1dGhvcj48YXV0aG9yPlN1aSwgSi48L2F1dGhvcj48YXV0aG9yPkhld3N0b25lLCBNLjwv
+YXV0aG9yPjxhdXRob3I+SHVtcGhyZXlzLCBHLiBXLiA8L2F1dGhvcj48L2F1dGhvcnM+PC9jb250
+cmlidXRvcnM+PHRpdGxlcz48dGl0bGU+U2VsZiBhbmQgdGVhbSBwcmlvcml0aXNhdGlvbiBlZmZl
+Y3RzIGluIHBlcmNlcHR1YWwgbWF0Y2hpbmc6IEV2aWRlbmNlIGZvciBhIHNoYXJlZCByZXByZXNl
+bnRhdGlvbjwvdGl0bGU+PHNlY29uZGFyeS10aXRsZT5BY3RhIHBzeWNob2xvZ2ljYTwvc2Vjb25k
+YXJ5LXRpdGxlPjwvdGl0bGVzPjxwZXJpb2RpY2FsPjxmdWxsLXRpdGxlPkFjdGEgcHN5Y2hvbG9n
+aWNhPC9mdWxsLXRpdGxlPjwvcGVyaW9kaWNhbD48cGFnZXM+MTA3LTExODwvcGFnZXM+PHZvbHVt
+ZT4xODI8L3ZvbHVtZT48ZGF0ZXM+PHllYXI+MjAxODwveWVhcj48L2RhdGVzPjx1cmxzPjwvdXJs
+cz48ZWxlY3Ryb25pYy1yZXNvdXJjZS1udW0+MTAuMTAxNi9qLmFjdHBzeS4yMDE3LjExLjAxMTwv
+ZWxlY3Ryb25pYy1yZXNvdXJjZS1udW0+PC9yZWNvcmQ+PC9DaXRlPjxDaXRlPjxBdXRob3I+Q29u
+c3RhYmxlPC9BdXRob3I+PFllYXI+MjAyMDwvWWVhcj48UmVjTnVtPjUzPC9SZWNOdW0+PHJlY29y
+ZD48cmVjLW51bWJlcj41MzwvcmVjLW51bWJlcj48Zm9yZWlnbi1rZXlzPjxrZXkgYXBwPSJFTiIg
+ZGItaWQ9Inc1ZTVzdGE5YXJ3YTUwZXp0ZjB2enIwemY1NXpyMDB4ZDlhZSIgdGltZXN0YW1wPSIx
+Njc2NTQ2MzUxIj41Mzwva2V5PjwvZm9yZWlnbi1rZXlzPjxyZWYtdHlwZSBuYW1lPSJKb3VybmFs
+IEFydGljbGUiPjE3PC9yZWYtdHlwZT48Y29udHJpYnV0b3JzPjxhdXRob3JzPjxhdXRob3I+Q29u
+c3RhYmxlLCBNLiBELjwvYXV0aG9yPjxhdXRob3I+S25vYmxpY2gsIEcuIDwvYXV0aG9yPjwvYXV0
+aG9ycz48L2NvbnRyaWJ1dG9ycz48dGl0bGVzPjx0aXRsZT5TdGlja2luZyB0b2dldGhlcj8gUmUt
+YmluZGluZyBwcmV2aW91cyBvdGhlci1hc3NvY2lhdGVkIHN0aW11bGkgaW50ZXJmZXJlcyB3aXRo
+IHNlbGYtdmVyaWZpY2F0aW9uIGJ1dCBub3QgcGFydG5lci12ZXJpZmljYXRpb248L3RpdGxlPjxz
+ZWNvbmRhcnktdGl0bGU+QWN0YSBQc3ljaG9sb2dpY2E8L3NlY29uZGFyeS10aXRsZT48L3RpdGxl
+cz48cGVyaW9kaWNhbD48ZnVsbC10aXRsZT5BY3RhIHBzeWNob2xvZ2ljYTwvZnVsbC10aXRsZT48
+L3BlcmlvZGljYWw+PHBhZ2VzPjEwMzE2NzwvcGFnZXM+PHZvbHVtZT4yMTA8L3ZvbHVtZT48ZGF0
+ZXM+PHllYXI+MjAyMDwveWVhcj48L2RhdGVzPjx1cmxzPjwvdXJscz48ZWxlY3Ryb25pYy1yZXNv
+dXJjZS1udW0+MTAuMTAxNi9qLmFjdHBzeS4yMDIwLjEwMzE2NzwvZWxlY3Ryb25pYy1yZXNvdXJj
+ZS1udW0+PC9yZWNvcmQ+PC9DaXRlPjxDaXRlPjxBdXRob3I+RW5vY2s8L0F1dGhvcj48WWVhcj4y
+MDIwPC9ZZWFyPjxSZWNOdW0+NzE8L1JlY051bT48cmVjb3JkPjxyZWMtbnVtYmVyPjcxPC9yZWMt
+bnVtYmVyPjxmb3JlaWduLWtleXM+PGtleSBhcHA9IkVOIiBkYi1pZD0idzVlNXN0YTlhcndhNTBl
+enRmMHZ6cjB6ZjU1enIwMHhkOWFlIiB0aW1lc3RhbXA9IjE2NzY4NzQ5NDYiPjcxPC9rZXk+PC9m
+b3JlaWduLWtleXM+PHJlZi10eXBlIG5hbWU9IkpvdXJuYWwgQXJ0aWNsZSI+MTc8L3JlZi10eXBl
+Pjxjb250cmlidXRvcnM+PGF1dGhvcnM+PGF1dGhvcj5Fbm9jaywgRmxvcmVuY2UgRTwvYXV0aG9y
+PjxhdXRob3I+SGV3c3RvbmUsIE1pbGVzIFJDPC9hdXRob3I+PGF1dGhvcj5Mb2Nrd29vZCwgUGF0
+cmljaWEgTDwvYXV0aG9yPjxhdXRob3I+U3VpLCBKaWU8L2F1dGhvcj48L2F1dGhvcnM+PC9jb250
+cmlidXRvcnM+PHRpdGxlcz48dGl0bGU+T3ZlcmxhcCBpbiBwcm9jZXNzaW5nIGFkdmFudGFnZXMg
+Zm9yIG1pbmltYWwgaW5ncm91cHMgYW5kIHRoZSBzZWxmPC90aXRsZT48c2Vjb25kYXJ5LXRpdGxl
+PlNjaWVudGlmaWMgUmVwb3J0czwvc2Vjb25kYXJ5LXRpdGxlPjwvdGl0bGVzPjxwZXJpb2RpY2Fs
+PjxmdWxsLXRpdGxlPlNjaWVudGlmaWMgUmVwb3J0czwvZnVsbC10aXRsZT48L3BlcmlvZGljYWw+
+PHBhZ2VzPjE4OTMzPC9wYWdlcz48dm9sdW1lPjEwPC92b2x1bWU+PG51bWJlcj4xPC9udW1iZXI+
+PGRhdGVzPjx5ZWFyPjIwMjA8L3llYXI+PC9kYXRlcz48aXNibj4yMDQ1LTIzMjI8L2lzYm4+PHVy
+bHM+PC91cmxzPjwvcmVjb3JkPjwvQ2l0ZT48L0VuZE5vdGU+
+</w:fldData>
+        </w:fldChar>
+      </w:r>
+      <w:r>
+        <w:rPr>
+          <w:color w:val="000000" w:themeColor="text1"/>
+          <w:lang w:val="en-US"/>
+        </w:rPr>
+        <w:instrText xml:space="preserve"> ADDIN EN.CITE </w:instrText>
+      </w:r>
+      <w:r>
+        <w:rPr>
+          <w:color w:val="000000" w:themeColor="text1"/>
+          <w:lang w:val="en-US"/>
+        </w:rPr>
+        <w:fldChar w:fldCharType="begin">
+          <w:fldData xml:space="preserve">PEVuZE5vdGU+PENpdGU+PEF1dGhvcj5Db25zdGFibGU8L0F1dGhvcj48WWVhcj4yMDE5PC9ZZWFy
+PjxSZWNOdW0+NTE8L1JlY051bT48RGlzcGxheVRleHQ+KENvbnN0YWJsZSBldCBhbC4sIDIwMTk7
+IENvbnN0YWJsZSAmYW1wOyBLbm9ibGljaCwgMjAyMDsgRW5vY2sgZXQgYWwuLCAyMDE4OyBFbm9j
+ayBldCBhbC4sIDIwMjApPC9EaXNwbGF5VGV4dD48cmVjb3JkPjxyZWMtbnVtYmVyPjUxPC9yZWMt
+bnVtYmVyPjxmb3JlaWduLWtleXM+PGtleSBhcHA9IkVOIiBkYi1pZD0idzVlNXN0YTlhcndhNTBl
+enRmMHZ6cjB6ZjU1enIwMHhkOWFlIiB0aW1lc3RhbXA9IjE2NzY1NDYxMDMiPjUxPC9rZXk+PC9m
+b3JlaWduLWtleXM+PHJlZi10eXBlIG5hbWU9IkpvdXJuYWwgQXJ0aWNsZSI+MTc8L3JlZi10eXBl
+Pjxjb250cmlidXRvcnM+PGF1dGhvcnM+PGF1dGhvcj5Db25zdGFibGUsIE0uIEQuPC9hdXRob3I+
+PGF1dGhvcj5FbGVrZXMsIEYuPC9hdXRob3I+PGF1dGhvcj5TZWJhbnosIE4uPC9hdXRob3I+PGF1
+dGhvcj5Lbm9ibGljaCwgRy48L2F1dGhvcj48L2F1dGhvcnM+PC9jb250cmlidXRvcnM+PHRpdGxl
+cz48dGl0bGU+UmVsZXZhbnQgZm9yIHVzPyBXZS1wcmlvcml0aXphdGlvbiBpbiBjb2duaXRpdmUg
+cHJvY2Vzc2luZzwvdGl0bGU+PHNlY29uZGFyeS10aXRsZT5Kb3VybmFsIG9mIEV4cGVyaW1lbnRh
+bCBQc3ljaG9sb2d5OiBIdW1hbiBQZXJjZXB0aW9uIGFuZCBQZXJmb3JtYW5jZTwvc2Vjb25kYXJ5
+LXRpdGxlPjwvdGl0bGVzPjxwZXJpb2RpY2FsPjxmdWxsLXRpdGxlPkpvdXJuYWwgb2YgRXhwZXJp
+bWVudGFsIFBzeWNob2xvZ3k6IEh1bWFuIFBlcmNlcHRpb24gYW5kIFBlcmZvcm1hbmNlPC9mdWxs
+LXRpdGxlPjwvcGVyaW9kaWNhbD48dm9sdW1lPjQ1PC92b2x1bWU+PG51bWJlcj4xMjwvbnVtYmVy
+PjxzZWN0aW9uPjE1NDk8L3NlY3Rpb24+PGRhdGVzPjx5ZWFyPjIwMTk8L3llYXI+PC9kYXRlcz48
+dXJscz48L3VybHM+PGVsZWN0cm9uaWMtcmVzb3VyY2UtbnVtPjEwLjEwMzcveGhwMDAwMDY5MTwv
+ZWxlY3Ryb25pYy1yZXNvdXJjZS1udW0+PC9yZWNvcmQ+PC9DaXRlPjxDaXRlPjxBdXRob3I+RW5v
+Y2s8L0F1dGhvcj48WWVhcj4yMDE4PC9ZZWFyPjxSZWNOdW0+NTI8L1JlY051bT48cmVjb3JkPjxy
+ZWMtbnVtYmVyPjUyPC9yZWMtbnVtYmVyPjxmb3JlaWduLWtleXM+PGtleSBhcHA9IkVOIiBkYi1p
+ZD0idzVlNXN0YTlhcndhNTBlenRmMHZ6cjB6ZjU1enIwMHhkOWFlIiB0aW1lc3RhbXA9IjE2NzY1
+NDYyMjYiPjUyPC9rZXk+PC9mb3JlaWduLWtleXM+PHJlZi10eXBlIG5hbWU9IkpvdXJuYWwgQXJ0
+aWNsZSI+MTc8L3JlZi10eXBlPjxjb250cmlidXRvcnM+PGF1dGhvcnM+PGF1dGhvcj5Fbm9jaywg
+Ri48L2F1dGhvcj48YXV0aG9yPlN1aSwgSi48L2F1dGhvcj48YXV0aG9yPkhld3N0b25lLCBNLjwv
+YXV0aG9yPjxhdXRob3I+SHVtcGhyZXlzLCBHLiBXLiA8L2F1dGhvcj48L2F1dGhvcnM+PC9jb250
+cmlidXRvcnM+PHRpdGxlcz48dGl0bGU+U2VsZiBhbmQgdGVhbSBwcmlvcml0aXNhdGlvbiBlZmZl
+Y3RzIGluIHBlcmNlcHR1YWwgbWF0Y2hpbmc6IEV2aWRlbmNlIGZvciBhIHNoYXJlZCByZXByZXNl
+bnRhdGlvbjwvdGl0bGU+PHNlY29uZGFyeS10aXRsZT5BY3RhIHBzeWNob2xvZ2ljYTwvc2Vjb25k
+YXJ5LXRpdGxlPjwvdGl0bGVzPjxwZXJpb2RpY2FsPjxmdWxsLXRpdGxlPkFjdGEgcHN5Y2hvbG9n
+aWNhPC9mdWxsLXRpdGxlPjwvcGVyaW9kaWNhbD48cGFnZXM+MTA3LTExODwvcGFnZXM+PHZvbHVt
+ZT4xODI8L3ZvbHVtZT48ZGF0ZXM+PHllYXI+MjAxODwveWVhcj48L2RhdGVzPjx1cmxzPjwvdXJs
+cz48ZWxlY3Ryb25pYy1yZXNvdXJjZS1udW0+MTAuMTAxNi9qLmFjdHBzeS4yMDE3LjExLjAxMTwv
+ZWxlY3Ryb25pYy1yZXNvdXJjZS1udW0+PC9yZWNvcmQ+PC9DaXRlPjxDaXRlPjxBdXRob3I+Q29u
+c3RhYmxlPC9BdXRob3I+PFllYXI+MjAyMDwvWWVhcj48UmVjTnVtPjUzPC9SZWNOdW0+PHJlY29y
+ZD48cmVjLW51bWJlcj41MzwvcmVjLW51bWJlcj48Zm9yZWlnbi1rZXlzPjxrZXkgYXBwPSJFTiIg
+ZGItaWQ9Inc1ZTVzdGE5YXJ3YTUwZXp0ZjB2enIwemY1NXpyMDB4ZDlhZSIgdGltZXN0YW1wPSIx
+Njc2NTQ2MzUxIj41Mzwva2V5PjwvZm9yZWlnbi1rZXlzPjxyZWYtdHlwZSBuYW1lPSJKb3VybmFs
+IEFydGljbGUiPjE3PC9yZWYtdHlwZT48Y29udHJpYnV0b3JzPjxhdXRob3JzPjxhdXRob3I+Q29u
+c3RhYmxlLCBNLiBELjwvYXV0aG9yPjxhdXRob3I+S25vYmxpY2gsIEcuIDwvYXV0aG9yPjwvYXV0
+aG9ycz48L2NvbnRyaWJ1dG9ycz48dGl0bGVzPjx0aXRsZT5TdGlja2luZyB0b2dldGhlcj8gUmUt
+YmluZGluZyBwcmV2aW91cyBvdGhlci1hc3NvY2lhdGVkIHN0aW11bGkgaW50ZXJmZXJlcyB3aXRo
+IHNlbGYtdmVyaWZpY2F0aW9uIGJ1dCBub3QgcGFydG5lci12ZXJpZmljYXRpb248L3RpdGxlPjxz
+ZWNvbmRhcnktdGl0bGU+QWN0YSBQc3ljaG9sb2dpY2E8L3NlY29uZGFyeS10aXRsZT48L3RpdGxl
+cz48cGVyaW9kaWNhbD48ZnVsbC10aXRsZT5BY3RhIHBzeWNob2xvZ2ljYTwvZnVsbC10aXRsZT48
+L3BlcmlvZGljYWw+PHBhZ2VzPjEwMzE2NzwvcGFnZXM+PHZvbHVtZT4yMTA8L3ZvbHVtZT48ZGF0
+ZXM+PHllYXI+MjAyMDwveWVhcj48L2RhdGVzPjx1cmxzPjwvdXJscz48ZWxlY3Ryb25pYy1yZXNv
+dXJjZS1udW0+MTAuMTAxNi9qLmFjdHBzeS4yMDIwLjEwMzE2NzwvZWxlY3Ryb25pYy1yZXNvdXJj
+ZS1udW0+PC9yZWNvcmQ+PC9DaXRlPjxDaXRlPjxBdXRob3I+RW5vY2s8L0F1dGhvcj48WWVhcj4y
+MDIwPC9ZZWFyPjxSZWNOdW0+NzE8L1JlY051bT48cmVjb3JkPjxyZWMtbnVtYmVyPjcxPC9yZWMt
+bnVtYmVyPjxmb3JlaWduLWtleXM+PGtleSBhcHA9IkVOIiBkYi1pZD0idzVlNXN0YTlhcndhNTBl
+enRmMHZ6cjB6ZjU1enIwMHhkOWFlIiB0aW1lc3RhbXA9IjE2NzY4NzQ5NDYiPjcxPC9rZXk+PC9m
+b3JlaWduLWtleXM+PHJlZi10eXBlIG5hbWU9IkpvdXJuYWwgQXJ0aWNsZSI+MTc8L3JlZi10eXBl
+Pjxjb250cmlidXRvcnM+PGF1dGhvcnM+PGF1dGhvcj5Fbm9jaywgRmxvcmVuY2UgRTwvYXV0aG9y
+PjxhdXRob3I+SGV3c3RvbmUsIE1pbGVzIFJDPC9hdXRob3I+PGF1dGhvcj5Mb2Nrd29vZCwgUGF0
+cmljaWEgTDwvYXV0aG9yPjxhdXRob3I+U3VpLCBKaWU8L2F1dGhvcj48L2F1dGhvcnM+PC9jb250
+cmlidXRvcnM+PHRpdGxlcz48dGl0bGU+T3ZlcmxhcCBpbiBwcm9jZXNzaW5nIGFkdmFudGFnZXMg
+Zm9yIG1pbmltYWwgaW5ncm91cHMgYW5kIHRoZSBzZWxmPC90aXRsZT48c2Vjb25kYXJ5LXRpdGxl
+PlNjaWVudGlmaWMgUmVwb3J0czwvc2Vjb25kYXJ5LXRpdGxlPjwvdGl0bGVzPjxwZXJpb2RpY2Fs
+PjxmdWxsLXRpdGxlPlNjaWVudGlmaWMgUmVwb3J0czwvZnVsbC10aXRsZT48L3BlcmlvZGljYWw+
+PHBhZ2VzPjE4OTMzPC9wYWdlcz48dm9sdW1lPjEwPC92b2x1bWU+PG51bWJlcj4xPC9udW1iZXI+
+PGRhdGVzPjx5ZWFyPjIwMjA8L3llYXI+PC9kYXRlcz48aXNibj4yMDQ1LTIzMjI8L2lzYm4+PHVy
+bHM+PC91cmxzPjwvcmVjb3JkPjwvQ2l0ZT48L0VuZE5vdGU+
+</w:fldData>
+        </w:fldChar>
+      </w:r>
+      <w:r>
+        <w:rPr>
+          <w:color w:val="000000" w:themeColor="text1"/>
+          <w:lang w:val="en-US"/>
+        </w:rPr>
+        <w:instrText xml:space="preserve"> ADDIN EN.CITE.DATA </w:instrText>
+      </w:r>
+      <w:r>
+        <w:rPr>
+          <w:color w:val="000000" w:themeColor="text1"/>
+          <w:lang w:val="en-US"/>
+        </w:rPr>
+      </w:r>
+      <w:r>
+        <w:rPr>
+          <w:color w:val="000000" w:themeColor="text1"/>
+          <w:lang w:val="en-US"/>
+        </w:rPr>
+        <w:fldChar w:fldCharType="end"/>
+      </w:r>
+      <w:r>
+        <w:rPr>
+          <w:color w:val="000000" w:themeColor="text1"/>
+          <w:lang w:val="en-US"/>
+        </w:rPr>
+        <w:fldChar w:fldCharType="separate"/>
+      </w:r>
+      <w:r>
+        <w:rPr>
+          <w:noProof/>
+          <w:color w:val="000000" w:themeColor="text1"/>
+          <w:lang w:val="en-US"/>
+        </w:rPr>
+        <w:t>(Constable et al., 2019; Constable &amp; Knoblich, 2020; Enock et al., 2018; Enock et al., 2020)</w:t>
+      </w:r>
+      <w:r>
+        <w:rPr>
+          <w:color w:val="000000" w:themeColor="text1"/>
+          <w:lang w:val="en-US"/>
+        </w:rPr>
+        <w:fldChar w:fldCharType="end"/>
+      </w:r>
+      <w:r>
+        <w:rPr>
+          <w:color w:val="000000" w:themeColor="text1"/>
+          <w:lang w:val="en-US"/>
+        </w:rPr>
         <w:t>.</w:t>
       </w:r>
       <w:r>
         <w:rPr>
+          <w:rFonts w:eastAsiaTheme="minorEastAsia"/>
           <w:color w:val="000000" w:themeColor="text1"/>
           <w:lang w:val="en-US"/>
         </w:rPr>
@@ -4489,42 +4631,43 @@
           <w:color w:val="000000" w:themeColor="text1"/>
           <w:lang w:val="en-US"/>
         </w:rPr>
-        <w:t xml:space="preserve">Some articles also consider whether the </w:t>
-      </w:r>
-      <w:r>
-        <w:rPr>
-          <w:color w:val="000000" w:themeColor="text1"/>
-          <w:lang w:val="en-US"/>
-        </w:rPr>
-        <w:t>SPE</w:t>
-      </w:r>
-      <w:r>
-        <w:rPr>
-          <w:color w:val="000000" w:themeColor="text1"/>
-          <w:lang w:val="en-US"/>
-        </w:rPr>
-        <w:t xml:space="preserve"> occurs when the label is the participant's </w:t>
-      </w:r>
-      <w:r>
-        <w:rPr>
-          <w:color w:val="000000" w:themeColor="text1"/>
-          <w:lang w:val="en-US"/>
-        </w:rPr>
-        <w:t>in-group</w:t>
-      </w:r>
-      <w:r>
-        <w:rPr>
-          <w:color w:val="000000" w:themeColor="text1"/>
-          <w:lang w:val="en-US"/>
-        </w:rPr>
-        <w:t>, that is, whether the "we" label also elicits an SPE</w:t>
-      </w:r>
-      <w:r>
-        <w:rPr>
-          <w:color w:val="000000" w:themeColor="text1"/>
-          <w:lang w:val="en-US"/>
-        </w:rPr>
-        <w:t xml:space="preserve">. For example, </w:t>
+        <w:t>Moreover, the SALT paradigm has been applied to various fields, such as neuroscience, physiology, clinical research, cross-cultural research, and child development</w:t>
+      </w:r>
+      <w:r>
+        <w:rPr>
+          <w:color w:val="000000" w:themeColor="text1"/>
+          <w:lang w:val="en-US"/>
+        </w:rPr>
+        <w:t>.</w:t>
+      </w:r>
+      <w:r>
+        <w:rPr>
+          <w:rFonts w:eastAsiaTheme="minorEastAsia"/>
+          <w:color w:val="000000" w:themeColor="text1"/>
+          <w:lang w:val="en-US"/>
+        </w:rPr>
+        <w:t xml:space="preserve"> </w:t>
+      </w:r>
+      <w:r>
+        <w:rPr>
+          <w:color w:val="000000" w:themeColor="text1"/>
+          <w:lang w:val="en-US"/>
+        </w:rPr>
+        <w:t xml:space="preserve">In neuroscience and physiology, researchers investigate which brain regions are activated during </w:t>
+      </w:r>
+      <w:r>
+        <w:rPr>
+          <w:color w:val="000000" w:themeColor="text1"/>
+          <w:lang w:val="en-US"/>
+        </w:rPr>
+        <w:t>self-prioritization effect</w:t>
+      </w:r>
+      <w:r>
+        <w:rPr>
+          <w:color w:val="000000" w:themeColor="text1"/>
+          <w:lang w:val="en-US"/>
+        </w:rPr>
+        <w:t xml:space="preserve"> </w:t>
       </w:r>
       <w:r>
         <w:rPr>
@@ -4538,7 +4681,7 @@
           <w:color w:val="000000" w:themeColor="text1"/>
           <w:lang w:val="en-US"/>
         </w:rPr>
-        <w:instrText xml:space="preserve"> ADDIN EN.CITE &lt;EndNote&gt;&lt;Cite AuthorYear="1"&gt;&lt;Author&gt;Constable&lt;/Author&gt;&lt;Year&gt;2019&lt;/Year&gt;&lt;RecNum&gt;51&lt;/RecNum&gt;&lt;DisplayText&gt;Constable et al. (2019)&lt;/DisplayText&gt;&lt;record&gt;&lt;rec-number&gt;51&lt;/rec-number&gt;&lt;foreign-keys&gt;&lt;key app="EN" db-id="w5e5sta9arwa50eztf0vzr0zf55zr00xd9ae" timestamp="1676546103"&gt;51&lt;/key&gt;&lt;/foreign-keys&gt;&lt;ref-type name="Journal Article"&gt;17&lt;/ref-type&gt;&lt;contributors&gt;&lt;authors&gt;&lt;author&gt;Constable, M. D.&lt;/author&gt;&lt;author&gt;Elekes, F.&lt;/author&gt;&lt;author&gt;Sebanz, N.&lt;/author&gt;&lt;author&gt;Knoblich, G.&lt;/author&gt;&lt;/authors&gt;&lt;/contributors&gt;&lt;titles&gt;&lt;title&gt;Relevant for us? We-prioritization in cognitive processing&lt;/title&gt;&lt;secondary-title&gt;Journal of Experimental Psychology: Human Perception and Performance&lt;/secondary-title&gt;&lt;/titles&gt;&lt;periodical&gt;&lt;full-title&gt;Journal of Experimental Psychology: Human Perception and Performance&lt;/full-title&gt;&lt;/periodical&gt;&lt;volume&gt;45&lt;/volume&gt;&lt;number&gt;12&lt;/number&gt;&lt;section&gt;1549&lt;/section&gt;&lt;dates&gt;&lt;year&gt;2019&lt;/year&gt;&lt;/dates&gt;&lt;urls&gt;&lt;/urls&gt;&lt;electronic-resource-num&gt;10.1037/xhp0000691&lt;/electronic-resource-num&gt;&lt;/record&gt;&lt;/Cite&gt;&lt;/EndNote&gt;</w:instrText>
+        <w:instrText xml:space="preserve"> ADDIN EN.CITE &lt;EndNote&gt;&lt;Cite&gt;&lt;Author&gt;Humphreys&lt;/Author&gt;&lt;Year&gt;2015&lt;/Year&gt;&lt;RecNum&gt;14&lt;/RecNum&gt;&lt;DisplayText&gt;(Feng et al., 2018; Humphreys &amp;amp; Sui, 2015)&lt;/DisplayText&gt;&lt;record&gt;&lt;rec-number&gt;14&lt;/rec-number&gt;&lt;foreign-keys&gt;&lt;key app="EN" db-id="w5e5sta9arwa50eztf0vzr0zf55zr00xd9ae" timestamp="1675770385"&gt;14&lt;/key&gt;&lt;/foreign-keys&gt;&lt;ref-type name="Journal Article"&gt;17&lt;/ref-type&gt;&lt;contributors&gt;&lt;authors&gt;&lt;author&gt;Humphreys, G. W.&lt;/author&gt;&lt;author&gt;Sui, J.&lt;/author&gt;&lt;/authors&gt;&lt;/contributors&gt;&lt;titles&gt;&lt;title&gt;The salient self: Social saliency effects based on self-bias&lt;/title&gt;&lt;secondary-title&gt;Journal of cognitive psychology&lt;/secondary-title&gt;&lt;/titles&gt;&lt;periodical&gt;&lt;full-title&gt;Journal of cognitive psychology&lt;/full-title&gt;&lt;/periodical&gt;&lt;pages&gt;129-140&lt;/pages&gt;&lt;volume&gt;27&lt;/volume&gt;&lt;number&gt;2&lt;/number&gt;&lt;section&gt;129&lt;/section&gt;&lt;dates&gt;&lt;year&gt;2015&lt;/year&gt;&lt;/dates&gt;&lt;isbn&gt;2044-5911&amp;#xD;2044-592X&lt;/isbn&gt;&lt;urls&gt;&lt;/urls&gt;&lt;electronic-resource-num&gt;10.1080/20445911.2014.996156&lt;/electronic-resource-num&gt;&lt;/record&gt;&lt;/Cite&gt;&lt;Cite&gt;&lt;Author&gt;Feng&lt;/Author&gt;&lt;Year&gt;2018&lt;/Year&gt;&lt;RecNum&gt;59&lt;/RecNum&gt;&lt;record&gt;&lt;rec-number&gt;59&lt;/rec-number&gt;&lt;foreign-keys&gt;&lt;key app="EN" db-id="w5e5sta9arwa50eztf0vzr0zf55zr00xd9ae" timestamp="1676626882"&gt;59&lt;/key&gt;&lt;/foreign-keys&gt;&lt;ref-type name="Journal Article"&gt;17&lt;/ref-type&gt;&lt;contributors&gt;&lt;authors&gt;&lt;author&gt;Feng, C.&lt;/author&gt;&lt;author&gt;Yan, X.&lt;/author&gt;&lt;author&gt;Huang, W.&lt;/author&gt;&lt;author&gt;Han, S.&lt;/author&gt;&lt;author&gt;Ma, Y. &lt;/author&gt;&lt;/authors&gt;&lt;/contributors&gt;&lt;titles&gt;&lt;title&gt;Neural representations of the multidimensional self in the cortical midline structures&lt;/title&gt;&lt;secondary-title&gt;NeuroImage&lt;/secondary-title&gt;&lt;/titles&gt;&lt;periodical&gt;&lt;full-title&gt;NeuroImage&lt;/full-title&gt;&lt;/periodical&gt;&lt;pages&gt;291-299&lt;/pages&gt;&lt;volume&gt;183&lt;/volume&gt;&lt;dates&gt;&lt;year&gt;2018&lt;/year&gt;&lt;/dates&gt;&lt;urls&gt;&lt;/urls&gt;&lt;electronic-resource-num&gt;10.1016/j.neuroimage.2018.08.018&lt;/electronic-resource-num&gt;&lt;/record&gt;&lt;/Cite&gt;&lt;/EndNote&gt;</w:instrText>
       </w:r>
       <w:r>
         <w:rPr>
@@ -4553,7 +4696,7 @@
           <w:color w:val="000000" w:themeColor="text1"/>
           <w:lang w:val="en-US"/>
         </w:rPr>
-        <w:t>Constable et al. (2019)</w:t>
+        <w:t>(Feng et al., 2018; Humphreys &amp; Sui, 2015)</w:t>
       </w:r>
       <w:r>
         <w:rPr>
@@ -4567,7 +4710,28 @@
           <w:color w:val="000000" w:themeColor="text1"/>
           <w:lang w:val="en-US"/>
         </w:rPr>
-        <w:t xml:space="preserve"> and </w:t>
+        <w:t xml:space="preserve">, and gender differences in </w:t>
+      </w:r>
+      <w:r>
+        <w:rPr>
+          <w:color w:val="000000" w:themeColor="text1"/>
+          <w:lang w:val="en-US"/>
+        </w:rPr>
+        <w:t>self-prioritization effect</w:t>
+      </w:r>
+      <w:r>
+        <w:rPr>
+          <w:color w:val="000000" w:themeColor="text1"/>
+          <w:lang w:val="en-US"/>
+        </w:rPr>
+        <w:t xml:space="preserve"> due to oxytocin</w:t>
+      </w:r>
+      <w:r>
+        <w:rPr>
+          <w:color w:val="000000" w:themeColor="text1"/>
+          <w:lang w:val="en-US"/>
+        </w:rPr>
+        <w:t xml:space="preserve"> </w:t>
       </w:r>
       <w:r>
         <w:rPr>
@@ -4581,7 +4745,7 @@
           <w:color w:val="000000" w:themeColor="text1"/>
           <w:lang w:val="en-US"/>
         </w:rPr>
-        <w:instrText xml:space="preserve"> ADDIN EN.CITE &lt;EndNote&gt;&lt;Cite AuthorYear="1"&gt;&lt;Author&gt;Enock&lt;/Author&gt;&lt;Year&gt;2018&lt;/Year&gt;&lt;RecNum&gt;52&lt;/RecNum&gt;&lt;DisplayText&gt;Enock et al. (2018)&lt;/DisplayText&gt;&lt;record&gt;&lt;rec-number&gt;52&lt;/rec-number&gt;&lt;foreign-keys&gt;&lt;key app="EN" db-id="w5e5sta9arwa50eztf0vzr0zf55zr00xd9ae" timestamp="1676546226"&gt;52&lt;/key&gt;&lt;/foreign-keys&gt;&lt;ref-type name="Journal Article"&gt;17&lt;/ref-type&gt;&lt;contributors&gt;&lt;authors&gt;&lt;author&gt;Enock, F.&lt;/author&gt;&lt;author&gt;Sui, J.&lt;/author&gt;&lt;author&gt;Hewstone, M.&lt;/author&gt;&lt;author&gt;Humphreys, G. W. &lt;/author&gt;&lt;/authors&gt;&lt;/contributors&gt;&lt;titles&gt;&lt;title&gt;Self and team prioritisation effects in perceptual matching: Evidence for a shared representation&lt;/title&gt;&lt;secondary-title&gt;Acta psychologica&lt;/secondary-title&gt;&lt;/titles&gt;&lt;periodical&gt;&lt;full-title&gt;Acta psychologica&lt;/full-title&gt;&lt;/periodical&gt;&lt;pages&gt;107-118&lt;/pages&gt;&lt;volume&gt;182&lt;/volume&gt;&lt;dates&gt;&lt;year&gt;2018&lt;/year&gt;&lt;/dates&gt;&lt;urls&gt;&lt;/urls&gt;&lt;electronic-resource-num&gt;10.1016/j.actpsy.2017.11.011&lt;/electronic-resource-num&gt;&lt;/record&gt;&lt;/Cite&gt;&lt;/EndNote&gt;</w:instrText>
+        <w:instrText xml:space="preserve"> ADDIN EN.CITE &lt;EndNote&gt;&lt;Cite&gt;&lt;Author&gt;Feng&lt;/Author&gt;&lt;Year&gt;2020&lt;/Year&gt;&lt;RecNum&gt;72&lt;/RecNum&gt;&lt;DisplayText&gt;(Feng et al., 2020)&lt;/DisplayText&gt;&lt;record&gt;&lt;rec-number&gt;72&lt;/rec-number&gt;&lt;foreign-keys&gt;&lt;key app="EN" db-id="w5e5sta9arwa50eztf0vzr0zf55zr00xd9ae" timestamp="1676875099"&gt;72&lt;/key&gt;&lt;/foreign-keys&gt;&lt;ref-type name="Journal Article"&gt;17&lt;/ref-type&gt;&lt;contributors&gt;&lt;authors&gt;&lt;author&gt;Feng, Chunliang&lt;/author&gt;&lt;author&gt;Zhou, Xingmei&lt;/author&gt;&lt;author&gt;Zhu, Xiangru&lt;/author&gt;&lt;author&gt;Zhu, Ruida&lt;/author&gt;&lt;author&gt;Han, Shangfeng&lt;/author&gt;&lt;author&gt;Luo, Yue-Jia&lt;/author&gt;&lt;/authors&gt;&lt;/contributors&gt;&lt;titles&gt;&lt;title&gt;Effect of intranasal oxytocin administration on self-other distinction: Modulations by psychological distance and gender&lt;/title&gt;&lt;secondary-title&gt;Psychoneuroendocrinology&lt;/secondary-title&gt;&lt;/titles&gt;&lt;periodical&gt;&lt;full-title&gt;Psychoneuroendocrinology&lt;/full-title&gt;&lt;/periodical&gt;&lt;pages&gt;104804&lt;/pages&gt;&lt;volume&gt;120&lt;/volume&gt;&lt;dates&gt;&lt;year&gt;2020&lt;/year&gt;&lt;/dates&gt;&lt;isbn&gt;0306-4530&lt;/isbn&gt;&lt;urls&gt;&lt;/urls&gt;&lt;/record&gt;&lt;/Cite&gt;&lt;/EndNote&gt;</w:instrText>
       </w:r>
       <w:r>
         <w:rPr>
@@ -4596,7 +4760,7 @@
           <w:color w:val="000000" w:themeColor="text1"/>
           <w:lang w:val="en-US"/>
         </w:rPr>
-        <w:t>Enock et al. (2018)</w:t>
+        <w:t>(Feng et al., 2020)</w:t>
       </w:r>
       <w:r>
         <w:rPr>
@@ -4610,243 +4774,7 @@
           <w:color w:val="000000" w:themeColor="text1"/>
           <w:lang w:val="en-US"/>
         </w:rPr>
-        <w:t xml:space="preserve"> </w:t>
-      </w:r>
-      <w:r>
-        <w:rPr>
-          <w:color w:val="000000" w:themeColor="text1"/>
-          <w:lang w:val="en-US"/>
-        </w:rPr>
-        <w:t xml:space="preserve">both found that people also exhibit an advantage for the "we" (group) label of their </w:t>
-      </w:r>
-      <w:r>
-        <w:rPr>
-          <w:color w:val="000000" w:themeColor="text1"/>
-          <w:lang w:val="en-US"/>
-        </w:rPr>
-        <w:t>in-group</w:t>
-      </w:r>
-      <w:r>
-        <w:rPr>
-          <w:color w:val="000000" w:themeColor="text1"/>
-          <w:lang w:val="en-US"/>
-        </w:rPr>
-        <w:t xml:space="preserve">. However, this group advantage does not extend to any particular individual within the group  </w:t>
-      </w:r>
-      <w:r>
-        <w:rPr>
-          <w:color w:val="000000" w:themeColor="text1"/>
-          <w:lang w:val="en-US"/>
-        </w:rPr>
-        <w:fldChar w:fldCharType="begin"/>
-      </w:r>
-      <w:r>
-        <w:rPr>
-          <w:color w:val="000000" w:themeColor="text1"/>
-          <w:lang w:val="en-US"/>
-        </w:rPr>
-        <w:instrText xml:space="preserve"> ADDIN EN.CITE &lt;EndNote&gt;&lt;Cite&gt;&lt;Author&gt;Constable&lt;/Author&gt;&lt;Year&gt;2020&lt;/Year&gt;&lt;RecNum&gt;53&lt;/RecNum&gt;&lt;DisplayText&gt;(Constable &amp;amp; Knoblich, 2020)&lt;/DisplayText&gt;&lt;record&gt;&lt;rec-number&gt;53&lt;/rec-number&gt;&lt;foreign-keys&gt;&lt;key app="EN" db-id="w5e5sta9arwa50eztf0vzr0zf55zr00xd9ae" timestamp="1676546351"&gt;53&lt;/key&gt;&lt;/foreign-keys&gt;&lt;ref-type name="Journal Article"&gt;17&lt;/ref-type&gt;&lt;contributors&gt;&lt;authors&gt;&lt;author&gt;Constable, M. D.&lt;/author&gt;&lt;author&gt;Knoblich, G. &lt;/author&gt;&lt;/authors&gt;&lt;/contributors&gt;&lt;titles&gt;&lt;title&gt;Sticking together? Re-binding previous other-associated stimuli interferes with self-verification but not partner-verification&lt;/title&gt;&lt;secondary-title&gt;Acta Psychologica&lt;/secondary-title&gt;&lt;/titles&gt;&lt;periodical&gt;&lt;full-title&gt;Acta psychologica&lt;/full-title&gt;&lt;/periodical&gt;&lt;pages&gt;103167&lt;/pages&gt;&lt;volume&gt;210&lt;/volume&gt;&lt;dates&gt;&lt;year&gt;2020&lt;/year&gt;&lt;/dates&gt;&lt;urls&gt;&lt;/urls&gt;&lt;electronic-resource-num&gt;10.1016/j.actpsy.2020.103167&lt;/electronic-resource-num&gt;&lt;/record&gt;&lt;/Cite&gt;&lt;/EndNote&gt;</w:instrText>
-      </w:r>
-      <w:r>
-        <w:rPr>
-          <w:color w:val="000000" w:themeColor="text1"/>
-          <w:lang w:val="en-US"/>
-        </w:rPr>
-        <w:fldChar w:fldCharType="separate"/>
-      </w:r>
-      <w:r>
-        <w:rPr>
-          <w:noProof/>
-          <w:color w:val="000000" w:themeColor="text1"/>
-          <w:lang w:val="en-US"/>
-        </w:rPr>
-        <w:t>(Constable &amp; Knoblich, 2020)</w:t>
-      </w:r>
-      <w:r>
-        <w:rPr>
-          <w:color w:val="000000" w:themeColor="text1"/>
-          <w:lang w:val="en-US"/>
-        </w:rPr>
-        <w:fldChar w:fldCharType="end"/>
-      </w:r>
-      <w:r>
-        <w:rPr>
-          <w:color w:val="000000" w:themeColor="text1"/>
-          <w:lang w:val="en-US"/>
-        </w:rPr>
-        <w:t>. In recent years, further research has continued to explore this group advantage effect</w:t>
-      </w:r>
-      <w:r>
-        <w:rPr>
-          <w:color w:val="000000" w:themeColor="text1"/>
-          <w:lang w:val="en-US"/>
-        </w:rPr>
-        <w:t xml:space="preserve"> </w:t>
-      </w:r>
-      <w:r>
-        <w:rPr>
-          <w:color w:val="000000" w:themeColor="text1"/>
-          <w:lang w:val="en-US"/>
-        </w:rPr>
-        <w:fldChar w:fldCharType="begin"/>
-      </w:r>
-      <w:r>
-        <w:rPr>
-          <w:color w:val="000000" w:themeColor="text1"/>
-          <w:lang w:val="en-US"/>
-        </w:rPr>
-        <w:instrText xml:space="preserve"> ADDIN EN.CITE &lt;EndNote&gt;&lt;Cite&gt;&lt;Author&gt;Enock&lt;/Author&gt;&lt;Year&gt;2020&lt;/Year&gt;&lt;RecNum&gt;58&lt;/RecNum&gt;&lt;DisplayText&gt;(Enock et al., 2020)&lt;/DisplayText&gt;&lt;record&gt;&lt;rec-number&gt;58&lt;/rec-number&gt;&lt;foreign-keys&gt;&lt;key app="EN" db-id="w5e5sta9arwa50eztf0vzr0zf55zr00xd9ae" timestamp="1676626598"&gt;58&lt;/key&gt;&lt;/foreign-keys&gt;&lt;ref-type name="Journal Article"&gt;17&lt;/ref-type&gt;&lt;contributors&gt;&lt;authors&gt;&lt;author&gt;Enock, F. E.&lt;/author&gt;&lt;author&gt;Hewstone, M. R.&lt;/author&gt;&lt;author&gt;Lockwood, P. L.&lt;/author&gt;&lt;author&gt;Sui, J.&lt;/author&gt;&lt;/authors&gt;&lt;/contributors&gt;&lt;titles&gt;&lt;title&gt;Overlap in processing advantages for minimal ingroups and the self&lt;/title&gt;&lt;secondary-title&gt;Scientific Reports&lt;/secondary-title&gt;&lt;/titles&gt;&lt;periodical&gt;&lt;full-title&gt;Scientific Reports&lt;/full-title&gt;&lt;/periodical&gt;&lt;pages&gt;18933&lt;/pages&gt;&lt;volume&gt;10&lt;/volume&gt;&lt;number&gt;1&lt;/number&gt;&lt;dates&gt;&lt;year&gt;2020&lt;/year&gt;&lt;/dates&gt;&lt;urls&gt;&lt;/urls&gt;&lt;/record&gt;&lt;/Cite&gt;&lt;/EndNote&gt;</w:instrText>
-      </w:r>
-      <w:r>
-        <w:rPr>
-          <w:color w:val="000000" w:themeColor="text1"/>
-          <w:lang w:val="en-US"/>
-        </w:rPr>
-        <w:fldChar w:fldCharType="separate"/>
-      </w:r>
-      <w:r>
-        <w:rPr>
-          <w:noProof/>
-          <w:color w:val="000000" w:themeColor="text1"/>
-          <w:lang w:val="en-US"/>
-        </w:rPr>
-        <w:t>(Enock et al., 2020)</w:t>
-      </w:r>
-      <w:r>
-        <w:rPr>
-          <w:color w:val="000000" w:themeColor="text1"/>
-          <w:lang w:val="en-US"/>
-        </w:rPr>
-        <w:fldChar w:fldCharType="end"/>
-      </w:r>
-      <w:r>
-        <w:rPr>
-          <w:color w:val="000000" w:themeColor="text1"/>
-          <w:lang w:val="en-US"/>
-        </w:rPr>
-        <w:t>.</w:t>
-      </w:r>
-      <w:r>
-        <w:rPr>
-          <w:rFonts w:eastAsiaTheme="minorEastAsia" w:hint="eastAsia"/>
-          <w:color w:val="000000" w:themeColor="text1"/>
-          <w:lang w:val="en-US"/>
-        </w:rPr>
-        <w:t xml:space="preserve"> </w:t>
-      </w:r>
-      <w:r>
-        <w:rPr>
-          <w:color w:val="000000" w:themeColor="text1"/>
-          <w:lang w:val="en-US"/>
-        </w:rPr>
-        <w:t>In addition, some studies have applied SALT to other fields. For example, in the field of neuroscience, researchers are interested in understanding which brain regions are active when SPE oc</w:t>
-      </w:r>
-      <w:r>
-        <w:rPr>
-          <w:color w:val="000000" w:themeColor="text1"/>
-          <w:lang w:val="en-US"/>
-        </w:rPr>
-        <w:t>cur</w:t>
-      </w:r>
-      <w:r>
-        <w:rPr>
-          <w:color w:val="000000" w:themeColor="text1"/>
-          <w:lang w:val="en-US"/>
-        </w:rPr>
-        <w:fldChar w:fldCharType="begin"/>
-      </w:r>
-      <w:r>
-        <w:rPr>
-          <w:color w:val="000000" w:themeColor="text1"/>
-          <w:lang w:val="en-US"/>
-        </w:rPr>
-        <w:instrText xml:space="preserve"> ADDIN EN.CITE &lt;EndNote&gt;&lt;Cite&gt;&lt;Author&gt;Humphreys&lt;/Author&gt;&lt;Year&gt;2015&lt;/Year&gt;&lt;RecNum&gt;14&lt;/RecNum&gt;&lt;DisplayText&gt;(Feng et al., 2018; Humphreys &amp;amp; Sui, 2015)&lt;/DisplayText&gt;&lt;record&gt;&lt;rec-number&gt;14&lt;/rec-number&gt;&lt;foreign-keys&gt;&lt;key app="EN" db-id="w5e5sta9arwa50eztf0vzr0zf55zr00xd9ae" timestamp="1675770385"&gt;14&lt;/key&gt;&lt;/foreign-keys&gt;&lt;ref-type name="Journal Article"&gt;17&lt;/ref-type&gt;&lt;contributors&gt;&lt;authors&gt;&lt;author&gt;Humphreys, G. W.&lt;/author&gt;&lt;author&gt;Sui, J.&lt;/author&gt;&lt;/authors&gt;&lt;/contributors&gt;&lt;titles&gt;&lt;title&gt;The salient self: Social saliency effects based on self-bias&lt;/title&gt;&lt;secondary-title&gt;Journal of cognitive psychology&lt;/secondary-title&gt;&lt;/titles&gt;&lt;periodical&gt;&lt;full-title&gt;Journal of cognitive psychology&lt;/full-title&gt;&lt;/periodical&gt;&lt;pages&gt;129-140&lt;/pages&gt;&lt;volume&gt;27&lt;/volume&gt;&lt;number&gt;2&lt;/number&gt;&lt;section&gt;129&lt;/section&gt;&lt;dates&gt;&lt;year&gt;2015&lt;/year&gt;&lt;/dates&gt;&lt;isbn&gt;2044-5911&amp;#xD;2044-592X&lt;/isbn&gt;&lt;urls&gt;&lt;/urls&gt;&lt;electronic-resource-num&gt;10.1080/20445911.2014.996156&lt;/electronic-resource-num&gt;&lt;/record&gt;&lt;/Cite&gt;&lt;Cite&gt;&lt;Author&gt;Feng&lt;/Author&gt;&lt;Year&gt;2018&lt;/Year&gt;&lt;RecNum&gt;59&lt;/RecNum&gt;&lt;record&gt;&lt;rec-number&gt;59&lt;/rec-number&gt;&lt;foreign-keys&gt;&lt;key app="EN" db-id="w5e5sta9arwa50eztf0vzr0zf55zr00xd9ae" timestamp="1676626882"&gt;59&lt;/key&gt;&lt;/foreign-keys&gt;&lt;ref-type name="Journal Article"&gt;17&lt;/ref-type&gt;&lt;contributors&gt;&lt;authors&gt;&lt;author&gt;Feng, C.&lt;/author&gt;&lt;author&gt;Yan, X.&lt;/author&gt;&lt;author&gt;Huang, W.&lt;/author&gt;&lt;author&gt;Han, S.&lt;/author&gt;&lt;author&gt;Ma, Y. &lt;/author&gt;&lt;/authors&gt;&lt;/contributors&gt;&lt;titles&gt;&lt;title&gt;Neural representations of the multidimensional self in the cortical midline structures&lt;/title&gt;&lt;secondary-title&gt;NeuroImage&lt;/secondary-title&gt;&lt;/titles&gt;&lt;periodical&gt;&lt;full-title&gt;NeuroImage&lt;/full-title&gt;&lt;/periodical&gt;&lt;pages&gt;291-299&lt;/pages&gt;&lt;volume&gt;183&lt;/volume&gt;&lt;dates&gt;&lt;year&gt;2018&lt;/year&gt;&lt;/dates&gt;&lt;urls&gt;&lt;/urls&gt;&lt;electronic-resource-num&gt;10.1016/j.neuroimage.2018.08.018&lt;/electronic-resource-num&gt;&lt;/record&gt;&lt;/Cite&gt;&lt;/EndNote&gt;</w:instrText>
-      </w:r>
-      <w:r>
-        <w:rPr>
-          <w:color w:val="000000" w:themeColor="text1"/>
-          <w:lang w:val="en-US"/>
-        </w:rPr>
-        <w:fldChar w:fldCharType="separate"/>
-      </w:r>
-      <w:r>
-        <w:rPr>
-          <w:noProof/>
-          <w:color w:val="000000" w:themeColor="text1"/>
-          <w:lang w:val="en-US"/>
-        </w:rPr>
-        <w:t>(Feng et al., 2018; Humphreys &amp; Sui, 2015)</w:t>
-      </w:r>
-      <w:r>
-        <w:rPr>
-          <w:color w:val="000000" w:themeColor="text1"/>
-          <w:lang w:val="en-US"/>
-        </w:rPr>
-        <w:fldChar w:fldCharType="end"/>
-      </w:r>
-      <w:r>
-        <w:rPr>
-          <w:color w:val="000000" w:themeColor="text1"/>
-          <w:lang w:val="en-US"/>
-        </w:rPr>
-        <w:t>. In the field of physiology</w:t>
-      </w:r>
-      <w:r>
-        <w:rPr>
-          <w:color w:val="000000" w:themeColor="text1"/>
-          <w:lang w:val="en-US"/>
-        </w:rPr>
-        <w:t>, studies have discussed gender differences in SPE due to oxytocin</w:t>
-      </w:r>
-      <w:r>
-        <w:rPr>
-          <w:color w:val="000000" w:themeColor="text1"/>
-          <w:lang w:val="en-US"/>
-        </w:rPr>
-        <w:t xml:space="preserve"> </w:t>
-      </w:r>
-      <w:r>
-        <w:rPr>
-          <w:color w:val="000000" w:themeColor="text1"/>
-          <w:lang w:val="en-US"/>
-        </w:rPr>
-        <w:fldChar w:fldCharType="begin"/>
-      </w:r>
-      <w:r>
-        <w:rPr>
-          <w:color w:val="000000" w:themeColor="text1"/>
-          <w:lang w:val="en-US"/>
-        </w:rPr>
-        <w:instrText xml:space="preserve"> ADDIN EN.CITE &lt;EndNote&gt;&lt;Cite&gt;&lt;Author&gt;Feng&lt;/Author&gt;&lt;Year&gt;2020&lt;/Year&gt;&lt;RecNum&gt;60&lt;/RecNum&gt;&lt;DisplayText&gt;(C. Feng et al., 2020)&lt;/DisplayText&gt;&lt;record&gt;&lt;rec-number&gt;60&lt;/rec-number&gt;&lt;foreign-keys&gt;&lt;key app="EN" db-id="w5e5sta9arwa50eztf0vzr0zf55zr00xd9ae" timestamp="1676627007"&gt;60&lt;/key&gt;&lt;/foreign-keys&gt;&lt;ref-type name="Journal Article"&gt;17&lt;/ref-type&gt;&lt;contributors&gt;&lt;authors&gt;&lt;author&gt;Feng, C.&lt;/author&gt;&lt;author&gt;Zhou, X.&lt;/author&gt;&lt;author&gt;Zhu, X.&lt;/author&gt;&lt;author&gt;Zhu, R.&lt;/author&gt;&lt;author&gt;Han, S.&lt;/author&gt;&lt;author&gt;Luo, Y. J.&lt;/author&gt;&lt;/authors&gt;&lt;/contributors&gt;&lt;titles&gt;&lt;title&gt; Effect of intranasal oxytocin administration on self-other distinction: Modulations by psychological distance and gender&lt;/title&gt;&lt;secondary-title&gt;Psychoneuroendocrinology&lt;/secondary-title&gt;&lt;/titles&gt;&lt;periodical&gt;&lt;full-title&gt;Psychoneuroendocrinology&lt;/full-title&gt;&lt;/periodical&gt;&lt;pages&gt;104804&lt;/pages&gt;&lt;volume&gt;120&lt;/volume&gt;&lt;dates&gt;&lt;year&gt;2020&lt;/year&gt;&lt;/dates&gt;&lt;urls&gt;&lt;/urls&gt;&lt;electronic-resource-num&gt;10.1016/j.psyneuen.2020.104804&lt;/electronic-resource-num&gt;&lt;/record&gt;&lt;/Cite&gt;&lt;/EndNote&gt;</w:instrText>
-      </w:r>
-      <w:r>
-        <w:rPr>
-          <w:color w:val="000000" w:themeColor="text1"/>
-          <w:lang w:val="en-US"/>
-        </w:rPr>
-        <w:fldChar w:fldCharType="separate"/>
-      </w:r>
-      <w:r>
-        <w:rPr>
-          <w:noProof/>
-          <w:color w:val="000000" w:themeColor="text1"/>
-          <w:lang w:val="en-US"/>
-        </w:rPr>
-        <w:t>(C. Feng et al., 2020)</w:t>
-      </w:r>
-      <w:r>
-        <w:rPr>
-          <w:color w:val="000000" w:themeColor="text1"/>
-          <w:lang w:val="en-US"/>
-        </w:rPr>
-        <w:fldChar w:fldCharType="end"/>
-      </w:r>
-      <w:r>
-        <w:rPr>
-          <w:color w:val="000000" w:themeColor="text1"/>
-          <w:lang w:val="en-US"/>
-        </w:rPr>
-        <w:t>. And in the field of clinical research, SALT has also been used to understand atypical self-processing in populations such as those with autism or depression</w:t>
+        <w:t>. In clinical research, SALT has been used to understand atypical self-processing in populations such as those with autism or depression</w:t>
       </w:r>
       <w:r>
         <w:rPr>
@@ -5027,6 +4955,244 @@
           <w:color w:val="000000" w:themeColor="text1"/>
           <w:lang w:val="en-US"/>
         </w:rPr>
+        <w:t xml:space="preserve">. Cross-cultural studies have shown that individuals from individualistic cultures demonstrate a stronger </w:t>
+      </w:r>
+      <w:r>
+        <w:rPr>
+          <w:color w:val="000000" w:themeColor="text1"/>
+          <w:lang w:val="en-US"/>
+        </w:rPr>
+        <w:t>self-prioritization effect</w:t>
+      </w:r>
+      <w:r>
+        <w:rPr>
+          <w:color w:val="000000" w:themeColor="text1"/>
+          <w:lang w:val="en-US"/>
+        </w:rPr>
+        <w:t xml:space="preserve"> </w:t>
+      </w:r>
+      <w:r>
+        <w:rPr>
+          <w:color w:val="000000" w:themeColor="text1"/>
+          <w:lang w:val="en-US"/>
+        </w:rPr>
+        <w:fldChar w:fldCharType="begin"/>
+      </w:r>
+      <w:r>
+        <w:rPr>
+          <w:color w:val="000000" w:themeColor="text1"/>
+          <w:lang w:val="en-US"/>
+        </w:rPr>
+        <w:instrText xml:space="preserve"> ADDIN EN.CITE &lt;EndNote&gt;&lt;Cite&gt;&lt;Author&gt;Jiang&lt;/Author&gt;&lt;Year&gt;2019&lt;/Year&gt;&lt;RecNum&gt;15&lt;/RecNum&gt;&lt;DisplayText&gt;(Jiang et al., 2019)&lt;/DisplayText&gt;&lt;record&gt;&lt;rec-number&gt;15&lt;/rec-number&gt;&lt;foreign-keys&gt;&lt;key app="EN" db-id="w5e5sta9arwa50eztf0vzr0zf55zr00xd9ae" timestamp="1675770480"&gt;15&lt;/key&gt;&lt;/foreign-keys&gt;&lt;ref-type name="Journal Article"&gt;17&lt;/ref-type&gt;&lt;contributors&gt;&lt;authors&gt;&lt;author&gt;Jiang, M.&lt;/author&gt;&lt;author&gt;Wong, S. K. M.&lt;/author&gt;&lt;author&gt;Chung, H. K. S.&lt;/author&gt;&lt;author&gt;Sun, Y.&lt;/author&gt;&lt;author&gt;Hsiao, J. H.&lt;/author&gt;&lt;author&gt;Sui, J.&lt;/author&gt;&lt;author&gt;Humphreys, G. W.&lt;/author&gt;&lt;/authors&gt;&lt;/contributors&gt;&lt;titles&gt;&lt;title&gt;Cultural Orientation of Self-Bias in Perceptual Matching&lt;/title&gt;&lt;secondary-title&gt;Front Psychol&lt;/secondary-title&gt;&lt;/titles&gt;&lt;periodical&gt;&lt;full-title&gt;Front Psychol&lt;/full-title&gt;&lt;/periodical&gt;&lt;pages&gt;1469&lt;/pages&gt;&lt;volume&gt;10&lt;/volume&gt;&lt;dates&gt;&lt;year&gt;2019&lt;/year&gt;&lt;/dates&gt;&lt;urls&gt;&lt;/urls&gt;&lt;electronic-resource-num&gt;10.3389/fpsyg.2019.01469&lt;/electronic-resource-num&gt;&lt;/record&gt;&lt;/Cite&gt;&lt;/EndNote&gt;</w:instrText>
+      </w:r>
+      <w:r>
+        <w:rPr>
+          <w:color w:val="000000" w:themeColor="text1"/>
+          <w:lang w:val="en-US"/>
+        </w:rPr>
+        <w:fldChar w:fldCharType="separate"/>
+      </w:r>
+      <w:r>
+        <w:rPr>
+          <w:noProof/>
+          <w:color w:val="000000" w:themeColor="text1"/>
+          <w:lang w:val="en-US"/>
+        </w:rPr>
+        <w:t>(Jiang et al., 2019)</w:t>
+      </w:r>
+      <w:r>
+        <w:rPr>
+          <w:color w:val="000000" w:themeColor="text1"/>
+          <w:lang w:val="en-US"/>
+        </w:rPr>
+        <w:fldChar w:fldCharType="end"/>
+      </w:r>
+      <w:r>
+        <w:rPr>
+          <w:color w:val="000000" w:themeColor="text1"/>
+          <w:lang w:val="en-US"/>
+        </w:rPr>
+        <w:t>, and that the language of the experimental stimuli can affect the strength of the effect</w:t>
+      </w:r>
+      <w:r>
+        <w:rPr>
+          <w:color w:val="000000" w:themeColor="text1"/>
+          <w:lang w:val="en-US"/>
+        </w:rPr>
+        <w:t xml:space="preserve"> </w:t>
+      </w:r>
+      <w:r>
+        <w:rPr>
+          <w:color w:val="000000" w:themeColor="text1"/>
+          <w:lang w:val="en-US"/>
+        </w:rPr>
+        <w:fldChar w:fldCharType="begin"/>
+      </w:r>
+      <w:r>
+        <w:rPr>
+          <w:color w:val="000000" w:themeColor="text1"/>
+          <w:lang w:val="en-US"/>
+        </w:rPr>
+        <w:instrText xml:space="preserve"> ADDIN EN.CITE &lt;EndNote&gt;&lt;Cite&gt;&lt;Author&gt;Ivaz&lt;/Author&gt;&lt;Year&gt;2016&lt;/Year&gt;&lt;RecNum&gt;61&lt;/RecNum&gt;&lt;DisplayText&gt;(Ivaz et al., 2016)&lt;/DisplayText&gt;&lt;record&gt;&lt;rec-number&gt;61&lt;/rec-number&gt;&lt;foreign-keys&gt;&lt;key app="EN" db-id="w5e5sta9arwa50eztf0vzr0zf55zr00xd9ae" timestamp="1676627115"&gt;61&lt;/key&gt;&lt;/foreign-keys&gt;&lt;ref-type name="Journal Article"&gt;17&lt;/ref-type&gt;&lt;contributors&gt;&lt;authors&gt;&lt;author&gt;Ivaz, L.&lt;/author&gt;&lt;author&gt;Costa, A.&lt;/author&gt;&lt;author&gt;Duñabeitia, J. A.&lt;/author&gt;&lt;/authors&gt;&lt;/contributors&gt;&lt;titles&gt;&lt;title&gt;The emotional impact of being myself: Emotions and foreign-language processing&lt;/title&gt;&lt;secondary-title&gt;Journal of Experimental Psychology: Learning, Memory, and Cognition&lt;/secondary-title&gt;&lt;/titles&gt;&lt;periodical&gt;&lt;full-title&gt;Journal of Experimental Psychology: Learning, Memory, and Cognition&lt;/full-title&gt;&lt;/periodical&gt;&lt;pages&gt;489&lt;/pages&gt;&lt;volume&gt;42&lt;/volume&gt;&lt;number&gt;3&lt;/number&gt;&lt;dates&gt;&lt;year&gt;2016&lt;/year&gt;&lt;/dates&gt;&lt;urls&gt;&lt;/urls&gt;&lt;electronic-resource-num&gt;10.1037/xlm0000179&lt;/electronic-resource-num&gt;&lt;/record&gt;&lt;/Cite&gt;&lt;/EndNote&gt;</w:instrText>
+      </w:r>
+      <w:r>
+        <w:rPr>
+          <w:color w:val="000000" w:themeColor="text1"/>
+          <w:lang w:val="en-US"/>
+        </w:rPr>
+        <w:fldChar w:fldCharType="separate"/>
+      </w:r>
+      <w:r>
+        <w:rPr>
+          <w:noProof/>
+          <w:color w:val="000000" w:themeColor="text1"/>
+          <w:lang w:val="en-US"/>
+        </w:rPr>
+        <w:t>(Ivaz et al., 2016)</w:t>
+      </w:r>
+      <w:r>
+        <w:rPr>
+          <w:color w:val="000000" w:themeColor="text1"/>
+          <w:lang w:val="en-US"/>
+        </w:rPr>
+        <w:fldChar w:fldCharType="end"/>
+      </w:r>
+      <w:r>
+        <w:rPr>
+          <w:color w:val="000000" w:themeColor="text1"/>
+          <w:lang w:val="en-US"/>
+        </w:rPr>
+        <w:t>. Finally, SALT has also been applied to child development, with studies examining developmental changes in self-positivity effects</w:t>
+      </w:r>
+      <w:r>
+        <w:rPr>
+          <w:color w:val="000000" w:themeColor="text1"/>
+          <w:lang w:val="en-US"/>
+        </w:rPr>
+        <w:t xml:space="preserve"> </w:t>
+      </w:r>
+      <w:r>
+        <w:rPr>
+          <w:color w:val="000000" w:themeColor="text1"/>
+          <w:lang w:val="en-US"/>
+        </w:rPr>
+        <w:fldChar w:fldCharType="begin"/>
+      </w:r>
+      <w:r>
+        <w:rPr>
+          <w:color w:val="000000" w:themeColor="text1"/>
+          <w:lang w:val="en-US"/>
+        </w:rPr>
+        <w:instrText xml:space="preserve"> ADDIN EN.CITE &lt;EndNote&gt;&lt;Cite&gt;&lt;Author&gt;Maire&lt;/Author&gt;&lt;Year&gt;2020&lt;/Year&gt;&lt;RecNum&gt;23&lt;/RecNum&gt;&lt;DisplayText&gt;(Maire et al., 2020; Zhou et al., 2019)&lt;/DisplayText&gt;&lt;record&gt;&lt;rec-number&gt;23&lt;/rec-number&gt;&lt;foreign-keys&gt;&lt;key app="EN" db-id="w5e5sta9arwa50eztf0vzr0zf55zr00xd9ae" timestamp="1675771227"&gt;23&lt;/key&gt;&lt;/foreign-keys&gt;&lt;ref-type name="Journal Article"&gt;17&lt;/ref-type&gt;&lt;contributors&gt;&lt;authors&gt;&lt;author&gt;Maire, H.&lt;/author&gt;&lt;author&gt;Brochard, R.&lt;/author&gt;&lt;author&gt;Zagar, D.&lt;/author&gt;&lt;/authors&gt;&lt;/contributors&gt;&lt;titles&gt;&lt;title&gt;A Developmental Study of the Self‐Prioritization Effect in Children Between 6 and 10 Years of Age&lt;/title&gt;&lt;secondary-title&gt;Child development&lt;/secondary-title&gt;&lt;/titles&gt;&lt;periodical&gt;&lt;full-title&gt;Child development&lt;/full-title&gt;&lt;/periodical&gt;&lt;pages&gt;694-704&lt;/pages&gt;&lt;volume&gt;91&lt;/volume&gt;&lt;number&gt;3&lt;/number&gt;&lt;dates&gt;&lt;year&gt;2020&lt;/year&gt;&lt;/dates&gt;&lt;urls&gt;&lt;/urls&gt;&lt;electronic-resource-num&gt;10.1111/cdev.13352 &lt;/electronic-resource-num&gt;&lt;/record&gt;&lt;/Cite&gt;&lt;Cite&gt;&lt;Author&gt;Zhou&lt;/Author&gt;&lt;Year&gt;2019&lt;/Year&gt;&lt;RecNum&gt;62&lt;/RecNum&gt;&lt;record&gt;&lt;rec-number&gt;62&lt;/rec-number&gt;&lt;foreign-keys&gt;&lt;key app="EN" db-id="w5e5sta9arwa50eztf0vzr0zf55zr00xd9ae" timestamp="1676627511"&gt;62&lt;/key&gt;&lt;/foreign-keys&gt;&lt;ref-type name="Journal Article"&gt;17&lt;/ref-type&gt;&lt;contributors&gt;&lt;authors&gt;&lt;author&gt;Zhou, A.&lt;/author&gt;&lt;author&gt;Duan, B.&lt;/author&gt;&lt;author&gt;Wen, M.&lt;/author&gt;&lt;author&gt;Wu, W.&lt;/author&gt;&lt;author&gt;Li, M.&lt;/author&gt;&lt;author&gt;Ma, X.&lt;/author&gt;&lt;author&gt;Tan, Y.&lt;/author&gt;&lt;/authors&gt;&lt;/contributors&gt;&lt;titles&gt;&lt;title&gt;Self-referential processing can modulate visual spatial attention deficits in children with dyslexia&lt;/title&gt;&lt;secondary-title&gt;Frontiers in Psychology&lt;/secondary-title&gt;&lt;/titles&gt;&lt;periodical&gt;&lt;full-title&gt;Frontiers in Psychology&lt;/full-title&gt;&lt;/periodical&gt;&lt;pages&gt;2270&lt;/pages&gt;&lt;volume&gt;10&lt;/volume&gt;&lt;dates&gt;&lt;year&gt;2019&lt;/year&gt;&lt;/dates&gt;&lt;urls&gt;&lt;/urls&gt;&lt;electronic-resource-num&gt;10.3389/fpsyg.2019.02270&lt;/electronic-resource-num&gt;&lt;/record&gt;&lt;/Cite&gt;&lt;/EndNote&gt;</w:instrText>
+      </w:r>
+      <w:r>
+        <w:rPr>
+          <w:color w:val="000000" w:themeColor="text1"/>
+          <w:lang w:val="en-US"/>
+        </w:rPr>
+        <w:fldChar w:fldCharType="separate"/>
+      </w:r>
+      <w:r>
+        <w:rPr>
+          <w:noProof/>
+          <w:color w:val="000000" w:themeColor="text1"/>
+          <w:lang w:val="en-US"/>
+        </w:rPr>
+        <w:t>(Maire et al., 2020; Zhou et al., 2019)</w:t>
+      </w:r>
+      <w:r>
+        <w:rPr>
+          <w:color w:val="000000" w:themeColor="text1"/>
+          <w:lang w:val="en-US"/>
+        </w:rPr>
+        <w:fldChar w:fldCharType="end"/>
+      </w:r>
+      <w:r>
+        <w:rPr>
+          <w:color w:val="000000" w:themeColor="text1"/>
+          <w:lang w:val="en-US"/>
+        </w:rPr>
+        <w:t>.</w:t>
+      </w:r>
+    </w:p>
+    <w:p>
+      <w:pPr>
+        <w:ind w:firstLine="720"/>
+        <w:rPr>
+          <w:color w:val="000000" w:themeColor="text1"/>
+          <w:lang w:val="en-US"/>
+        </w:rPr>
+      </w:pPr>
+      <w:r>
+        <w:rPr>
+          <w:color w:val="000000" w:themeColor="text1"/>
+          <w:lang w:val="en-US"/>
+        </w:rPr>
+        <w:t xml:space="preserve">Despite the widespread use of SALT, there is </w:t>
+      </w:r>
+      <w:r>
+        <w:rPr>
+          <w:color w:val="000000" w:themeColor="text1"/>
+          <w:highlight w:val="cyan"/>
+          <w:lang w:val="en-US"/>
+        </w:rPr>
+        <w:t>little reporting on the reliability</w:t>
+      </w:r>
+      <w:r>
+        <w:rPr>
+          <w:color w:val="000000" w:themeColor="text1"/>
+          <w:lang w:val="en-US"/>
+        </w:rPr>
+        <w:t xml:space="preserve"> of experimental paradigms, as is the case with many behavioral experiments in psychology that involve indirect measurement</w:t>
+      </w:r>
+      <w:r>
+        <w:rPr>
+          <w:color w:val="000000" w:themeColor="text1"/>
+          <w:lang w:val="en-US"/>
+        </w:rPr>
+        <w:t xml:space="preserve"> </w:t>
+      </w:r>
+      <w:r>
+        <w:rPr>
+          <w:color w:val="000000" w:themeColor="text1"/>
+          <w:lang w:val="en-US"/>
+        </w:rPr>
+        <w:fldChar w:fldCharType="begin"/>
+      </w:r>
+      <w:r>
+        <w:rPr>
+          <w:color w:val="000000" w:themeColor="text1"/>
+          <w:lang w:val="en-US"/>
+        </w:rPr>
+        <w:instrText xml:space="preserve"> ADDIN EN.CITE &lt;EndNote&gt;&lt;Cite&gt;&lt;Author&gt;Kahveci&lt;/Author&gt;&lt;Year&gt;2022&lt;/Year&gt;&lt;RecNum&gt;1&lt;/RecNum&gt;&lt;DisplayText&gt;(Kahveci et al., 2022)&lt;/DisplayText&gt;&lt;record&gt;&lt;rec-number&gt;1&lt;/rec-number&gt;&lt;foreign-keys&gt;&lt;key app="EN" db-id="w5e5sta9arwa50eztf0vzr0zf55zr00xd9ae" timestamp="1675754292"&gt;1&lt;/key&gt;&lt;/foreign-keys&gt;&lt;ref-type name="Journal Article"&gt;17&lt;/ref-type&gt;&lt;contributors&gt;&lt;authors&gt;&lt;author&gt;Kahveci, S.&lt;/author&gt;&lt;author&gt;Bathke, A.&lt;/author&gt;&lt;author&gt;Blechert, J.&lt;/author&gt;&lt;/authors&gt;&lt;/contributors&gt;&lt;titles&gt;&lt;title&gt;Reliability of reaction time tasks: how should it be computed?&lt;/title&gt;&lt;secondary-title&gt;Preprint&lt;/secondary-title&gt;&lt;/titles&gt;&lt;periodical&gt;&lt;full-title&gt;Preprint&lt;/full-title&gt;&lt;/periodical&gt;&lt;pages&gt;1-30&lt;/pages&gt;&lt;dates&gt;&lt;year&gt;2022&lt;/year&gt;&lt;/dates&gt;&lt;urls&gt;&lt;/urls&gt;&lt;electronic-resource-num&gt;10.31234/osf.io/ta59r&lt;/electronic-resource-num&gt;&lt;/record&gt;&lt;/Cite&gt;&lt;/EndNote&gt;</w:instrText>
+      </w:r>
+      <w:r>
+        <w:rPr>
+          <w:color w:val="000000" w:themeColor="text1"/>
+          <w:lang w:val="en-US"/>
+        </w:rPr>
+        <w:fldChar w:fldCharType="separate"/>
+      </w:r>
+      <w:r>
+        <w:rPr>
+          <w:noProof/>
+          <w:color w:val="000000" w:themeColor="text1"/>
+          <w:lang w:val="en-US"/>
+        </w:rPr>
+        <w:t>(Kahveci et al., 2022)</w:t>
+      </w:r>
+      <w:r>
+        <w:rPr>
+          <w:color w:val="000000" w:themeColor="text1"/>
+          <w:lang w:val="en-US"/>
+        </w:rPr>
+        <w:fldChar w:fldCharType="end"/>
+      </w:r>
+      <w:r>
+        <w:rPr>
+          <w:color w:val="000000" w:themeColor="text1"/>
+          <w:lang w:val="en-US"/>
+        </w:rPr>
         <w:t xml:space="preserve">. </w:t>
       </w:r>
       <w:r>
@@ -5034,14 +5200,28 @@
           <w:color w:val="000000" w:themeColor="text1"/>
           <w:lang w:val="en-US"/>
         </w:rPr>
-        <w:t>In the field of cross-cultural research</w:t>
-      </w:r>
-      <w:r>
-        <w:rPr>
-          <w:color w:val="000000" w:themeColor="text1"/>
-          <w:lang w:val="en-US"/>
-        </w:rPr>
-        <w:t xml:space="preserve">, </w:t>
+        <w:t>However, in order to accurately assess human perceptual abilities, cognitive experiment paradigm</w:t>
+      </w:r>
+      <w:r>
+        <w:rPr>
+          <w:color w:val="000000" w:themeColor="text1"/>
+          <w:lang w:val="en-US"/>
+        </w:rPr>
+        <w:t>s</w:t>
+      </w:r>
+      <w:r>
+        <w:rPr>
+          <w:color w:val="000000" w:themeColor="text1"/>
+          <w:lang w:val="en-US"/>
+        </w:rPr>
+        <w:t xml:space="preserve"> must have high reliability, and the results of each measurement must be consistent</w:t>
+      </w:r>
+      <w:r>
+        <w:rPr>
+          <w:color w:val="000000" w:themeColor="text1"/>
+          <w:lang w:val="en-US"/>
+        </w:rPr>
+        <w:t xml:space="preserve"> </w:t>
       </w:r>
       <w:r>
         <w:rPr>
@@ -5055,7 +5235,7 @@
           <w:color w:val="000000" w:themeColor="text1"/>
           <w:lang w:val="en-US"/>
         </w:rPr>
-        <w:instrText xml:space="preserve"> ADDIN EN.CITE &lt;EndNote&gt;&lt;Cite AuthorYear="1"&gt;&lt;Author&gt;Jiang&lt;/Author&gt;&lt;Year&gt;2019&lt;/Year&gt;&lt;RecNum&gt;15&lt;/RecNum&gt;&lt;DisplayText&gt;Jiang et al. (2019)&lt;/DisplayText&gt;&lt;record&gt;&lt;rec-number&gt;15&lt;/rec-number&gt;&lt;foreign-keys&gt;&lt;key app="EN" db-id="w5e5sta9arwa50eztf0vzr0zf55zr00xd9ae" timestamp="1675770480"&gt;15&lt;/key&gt;&lt;/foreign-keys&gt;&lt;ref-type name="Journal Article"&gt;17&lt;/ref-type&gt;&lt;contributors&gt;&lt;authors&gt;&lt;author&gt;Jiang, M.&lt;/author&gt;&lt;author&gt;Wong, S. K. M.&lt;/author&gt;&lt;author&gt;Chung, H. K. S.&lt;/author&gt;&lt;author&gt;Sun, Y.&lt;/author&gt;&lt;author&gt;Hsiao, J. H.&lt;/author&gt;&lt;author&gt;Sui, J.&lt;/author&gt;&lt;author&gt;Humphreys, G. W.&lt;/author&gt;&lt;/authors&gt;&lt;/contributors&gt;&lt;titles&gt;&lt;title&gt;Cultural Orientation of Self-Bias in Perceptual Matching&lt;/title&gt;&lt;secondary-title&gt;Front Psychol&lt;/secondary-title&gt;&lt;/titles&gt;&lt;periodical&gt;&lt;full-title&gt;Front Psychol&lt;/full-title&gt;&lt;/periodical&gt;&lt;pages&gt;1469&lt;/pages&gt;&lt;volume&gt;10&lt;/volume&gt;&lt;dates&gt;&lt;year&gt;2019&lt;/year&gt;&lt;/dates&gt;&lt;urls&gt;&lt;/urls&gt;&lt;electronic-resource-num&gt;10.3389/fpsyg.2019.01469&lt;/electronic-resource-num&gt;&lt;/record&gt;&lt;/Cite&gt;&lt;/EndNote&gt;</w:instrText>
+        <w:instrText xml:space="preserve"> ADDIN EN.CITE &lt;EndNote&gt;&lt;Cite&gt;&lt;Author&gt;Parsons&lt;/Author&gt;&lt;Year&gt;2019&lt;/Year&gt;&lt;RecNum&gt;25&lt;/RecNum&gt;&lt;DisplayText&gt;(Parsons et al., 2019)&lt;/DisplayText&gt;&lt;record&gt;&lt;rec-number&gt;25&lt;/rec-number&gt;&lt;foreign-keys&gt;&lt;key app="EN" db-id="w5e5sta9arwa50eztf0vzr0zf55zr00xd9ae" timestamp="1675771357"&gt;25&lt;/key&gt;&lt;/foreign-keys&gt;&lt;ref-type name="Journal Article"&gt;17&lt;/ref-type&gt;&lt;contributors&gt;&lt;authors&gt;&lt;author&gt;Parsons, S.&lt;/author&gt;&lt;author&gt;Kruijt, A.-W.&lt;/author&gt;&lt;author&gt;Fox, E.&lt;/author&gt;&lt;/authors&gt;&lt;/contributors&gt;&lt;titles&gt;&lt;title&gt;Psychological Science Needs a Standard Practice of Reporting the Reliability of Cognitive-Behavioral Measurements&lt;/title&gt;&lt;secondary-title&gt;Advances in methods and practices in psychological science&lt;/secondary-title&gt;&lt;/titles&gt;&lt;periodical&gt;&lt;full-title&gt;Advances in methods and practices in psychological science&lt;/full-title&gt;&lt;/periodical&gt;&lt;pages&gt;378-395&lt;/pages&gt;&lt;volume&gt;2&lt;/volume&gt;&lt;number&gt;4&lt;/number&gt;&lt;dates&gt;&lt;year&gt;2019&lt;/year&gt;&lt;/dates&gt;&lt;urls&gt;&lt;/urls&gt;&lt;electronic-resource-num&gt;10.1177/2515245919879695&lt;/electronic-resource-num&gt;&lt;/record&gt;&lt;/Cite&gt;&lt;/EndNote&gt;</w:instrText>
       </w:r>
       <w:r>
         <w:rPr>
@@ -5070,7 +5250,7 @@
           <w:color w:val="000000" w:themeColor="text1"/>
           <w:lang w:val="en-US"/>
         </w:rPr>
-        <w:t>Jiang et al. (2019)</w:t>
+        <w:t>(Parsons et al., 2019)</w:t>
       </w:r>
       <w:r>
         <w:rPr>
@@ -5084,6 +5264,9 @@
           <w:color w:val="000000" w:themeColor="text1"/>
           <w:lang w:val="en-US"/>
         </w:rPr>
+        <w:t>.</w:t>
+      </w:r>
+      <w:r>
         <w:t xml:space="preserve"> </w:t>
       </w:r>
       <w:r>
@@ -5091,7 +5274,83 @@
           <w:color w:val="000000" w:themeColor="text1"/>
           <w:lang w:val="en-US"/>
         </w:rPr>
-        <w:t>found that individuals from individualistic cultures show a stronger self-positivity effect compared to those from collectivistic cultures</w:t>
+        <w:t xml:space="preserve">In particular, if SALT is to </w:t>
+      </w:r>
+      <w:r>
+        <w:rPr>
+          <w:color w:val="000000" w:themeColor="text1"/>
+          <w:lang w:val="en-US"/>
+        </w:rPr>
+        <w:lastRenderedPageBreak/>
+        <w:t>be used in clinical settings, such as for diagnosing depression</w:t>
+      </w:r>
+      <w:r>
+        <w:rPr>
+          <w:color w:val="000000" w:themeColor="text1"/>
+          <w:lang w:val="en-US"/>
+        </w:rPr>
+        <w:t xml:space="preserve"> </w:t>
+      </w:r>
+      <w:r>
+        <w:rPr>
+          <w:color w:val="000000" w:themeColor="text1"/>
+          <w:lang w:val="en-US"/>
+        </w:rPr>
+        <w:fldChar w:fldCharType="begin"/>
+      </w:r>
+      <w:r>
+        <w:rPr>
+          <w:color w:val="000000" w:themeColor="text1"/>
+          <w:lang w:val="en-US"/>
+        </w:rPr>
+        <w:instrText xml:space="preserve"> ADDIN EN.CITE &lt;EndNote&gt;&lt;Cite&gt;&lt;Author&gt;Liu&lt;/Author&gt;&lt;Year&gt;2022&lt;/Year&gt;&lt;RecNum&gt;21&lt;/RecNum&gt;&lt;DisplayText&gt;(Liu et al., 2022)&lt;/DisplayText&gt;&lt;record&gt;&lt;rec-number&gt;21&lt;/rec-number&gt;&lt;foreign-keys&gt;&lt;key app="EN" db-id="w5e5sta9arwa50eztf0vzr0zf55zr00xd9ae" timestamp="1675771104"&gt;21&lt;/key&gt;&lt;/foreign-keys&gt;&lt;ref-type name="Journal Article"&gt;17&lt;/ref-type&gt;&lt;contributors&gt;&lt;authors&gt;&lt;author&gt;Liu, Y. S.&lt;/author&gt;&lt;author&gt;Song, Y.&lt;/author&gt;&lt;author&gt;Lee, N. A.&lt;/author&gt;&lt;author&gt;Bennett, D. M.&lt;/author&gt;&lt;author&gt;Button, K. S.&lt;/author&gt;&lt;author&gt;Greenshaw, A.&lt;/author&gt;&lt;author&gt;Cao, B.&lt;/author&gt;&lt;author&gt;Sui, J.&lt;/author&gt;&lt;/authors&gt;&lt;/contributors&gt;&lt;titles&gt;&lt;title&gt;Depression screening using a non-verbal self-association task: A machine-learning based pilot study&lt;/title&gt;&lt;secondary-title&gt;Journal of Affective Disorders&lt;/secondary-title&gt;&lt;/titles&gt;&lt;periodical&gt;&lt;full-title&gt;Journal of Affective Disorders&lt;/full-title&gt;&lt;/periodical&gt;&lt;pages&gt;87-95&lt;/pages&gt;&lt;volume&gt;310&lt;/volume&gt;&lt;dates&gt;&lt;year&gt;2022&lt;/year&gt;&lt;/dates&gt;&lt;urls&gt;&lt;/urls&gt;&lt;electronic-resource-num&gt;10.1016/j.jad.2022.04.122&lt;/electronic-resource-num&gt;&lt;/record&gt;&lt;/Cite&gt;&lt;/EndNote&gt;</w:instrText>
+      </w:r>
+      <w:r>
+        <w:rPr>
+          <w:color w:val="000000" w:themeColor="text1"/>
+          <w:lang w:val="en-US"/>
+        </w:rPr>
+        <w:fldChar w:fldCharType="separate"/>
+      </w:r>
+      <w:r>
+        <w:rPr>
+          <w:noProof/>
+          <w:color w:val="000000" w:themeColor="text1"/>
+          <w:lang w:val="en-US"/>
+        </w:rPr>
+        <w:t>(Liu et al., 2022)</w:t>
+      </w:r>
+      <w:r>
+        <w:rPr>
+          <w:color w:val="000000" w:themeColor="text1"/>
+          <w:lang w:val="en-US"/>
+        </w:rPr>
+        <w:fldChar w:fldCharType="end"/>
+      </w:r>
+      <w:r>
+        <w:t xml:space="preserve"> </w:t>
+      </w:r>
+      <w:r>
+        <w:rPr>
+          <w:color w:val="000000" w:themeColor="text1"/>
+          <w:lang w:val="en-US"/>
+        </w:rPr>
+        <w:t xml:space="preserve">, it is necessary to establish its reliability over time. Therefore, we aim to </w:t>
+      </w:r>
+      <w:r>
+        <w:rPr>
+          <w:color w:val="000000" w:themeColor="text1"/>
+          <w:highlight w:val="cyan"/>
+          <w:lang w:val="en-US"/>
+        </w:rPr>
+        <w:t>verify the reliability</w:t>
+      </w:r>
+      <w:r>
+        <w:rPr>
+          <w:color w:val="000000" w:themeColor="text1"/>
+          <w:lang w:val="en-US"/>
+        </w:rPr>
+        <w:t xml:space="preserve"> of the Self-Prioritization Effect in the Self-Associative Learning Task by reanalyzing the data from 34 participants who repeated the experiment six times</w:t>
       </w:r>
       <w:r>
         <w:rPr>
@@ -5105,15 +5364,46 @@
           <w:color w:val="000000" w:themeColor="text1"/>
           <w:lang w:val="en-US"/>
         </w:rPr>
-        <w:t xml:space="preserve"> And</w:t>
-      </w:r>
-      <w:r>
-        <w:rPr>
-          <w:color w:val="000000" w:themeColor="text1"/>
-          <w:lang w:val="en-US"/>
-        </w:rPr>
         <w:t xml:space="preserve"> </w:t>
       </w:r>
+    </w:p>
+    <w:p>
+      <w:pPr>
+        <w:ind w:firstLine="720"/>
+        <w:rPr>
+          <w:color w:val="000000" w:themeColor="text1"/>
+          <w:lang w:val="en-US"/>
+        </w:rPr>
+      </w:pPr>
+      <w:r>
+        <w:rPr>
+          <w:color w:val="000000" w:themeColor="text1"/>
+          <w:lang w:val="en-US"/>
+        </w:rPr>
+        <w:t xml:space="preserve">There are </w:t>
+      </w:r>
+      <w:r>
+        <w:rPr>
+          <w:color w:val="000000" w:themeColor="text1"/>
+          <w:highlight w:val="cyan"/>
+          <w:lang w:val="en-US"/>
+        </w:rPr>
+        <w:t>several ways to measure SPE</w:t>
+      </w:r>
+      <w:r>
+        <w:rPr>
+          <w:color w:val="000000" w:themeColor="text1"/>
+          <w:lang w:val="en-US"/>
+        </w:rPr>
+        <w:t>.</w:t>
+      </w:r>
+      <w:r>
+        <w:rPr>
+          <w:color w:val="000000" w:themeColor="text1"/>
+          <w:lang w:val="en-US"/>
+        </w:rPr>
+        <w:t xml:space="preserve"> </w:t>
+      </w:r>
       <w:r>
         <w:rPr>
           <w:color w:val="000000" w:themeColor="text1"/>
@@ -5126,7 +5416,7 @@
           <w:color w:val="000000" w:themeColor="text1"/>
           <w:lang w:val="en-US"/>
         </w:rPr>
-        <w:instrText xml:space="preserve"> ADDIN EN.CITE &lt;EndNote&gt;&lt;Cite AuthorYear="1"&gt;&lt;Author&gt;Ivaz&lt;/Author&gt;&lt;Year&gt;2016&lt;/Year&gt;&lt;RecNum&gt;61&lt;/RecNum&gt;&lt;DisplayText&gt;Ivaz et al. (2016)&lt;/DisplayText&gt;&lt;record&gt;&lt;rec-number&gt;61&lt;/rec-number&gt;&lt;foreign-keys&gt;&lt;key app="EN" db-id="w5e5sta9arwa50eztf0vzr0zf55zr00xd9ae" timestamp="1676627115"&gt;61&lt;/key&gt;&lt;/foreign-keys&gt;&lt;ref-type name="Journal Article"&gt;17&lt;/ref-type&gt;&lt;contributors&gt;&lt;authors&gt;&lt;author&gt;Ivaz, L.&lt;/author&gt;&lt;author&gt;Costa, A.&lt;/author&gt;&lt;author&gt;Duñabeitia, J. A.&lt;/author&gt;&lt;/authors&gt;&lt;/contributors&gt;&lt;titles&gt;&lt;title&gt;The emotional impact of being myself: Emotions and foreign-language processing&lt;/title&gt;&lt;secondary-title&gt;Journal of Experimental Psychology: Learning, Memory, and Cognition&lt;/secondary-title&gt;&lt;/titles&gt;&lt;periodical&gt;&lt;full-title&gt;Journal of Experimental Psychology: Learning, Memory, and Cognition&lt;/full-title&gt;&lt;/periodical&gt;&lt;pages&gt;489&lt;/pages&gt;&lt;volume&gt;42&lt;/volume&gt;&lt;number&gt;3&lt;/number&gt;&lt;dates&gt;&lt;year&gt;2016&lt;/year&gt;&lt;/dates&gt;&lt;urls&gt;&lt;/urls&gt;&lt;electronic-resource-num&gt;10.1037/xlm0000179&lt;/electronic-resource-num&gt;&lt;/record&gt;&lt;/Cite&gt;&lt;/EndNote&gt;</w:instrText>
+        <w:instrText xml:space="preserve"> ADDIN EN.CITE &lt;EndNote&gt;&lt;Cite AuthorYear="1"&gt;&lt;Author&gt;Sui&lt;/Author&gt;&lt;Year&gt;2012&lt;/Year&gt;&lt;RecNum&gt;33&lt;/RecNum&gt;&lt;DisplayText&gt;Sui et al. (2012)&lt;/DisplayText&gt;&lt;record&gt;&lt;rec-number&gt;33&lt;/rec-number&gt;&lt;foreign-keys&gt;&lt;key app="EN" db-id="w5e5sta9arwa50eztf0vzr0zf55zr00xd9ae" timestamp="1675771907"&gt;33&lt;/key&gt;&lt;/foreign-keys&gt;&lt;ref-type name="Journal Article"&gt;17&lt;/ref-type&gt;&lt;contributors&gt;&lt;authors&gt;&lt;author&gt;Sui, J.&lt;/author&gt;&lt;author&gt;He, X.&lt;/author&gt;&lt;author&gt;Humphreys, G. W.&lt;/author&gt;&lt;/authors&gt;&lt;/contributors&gt;&lt;titles&gt;&lt;title&gt;Perceptual effects of social salience: Evidence from self-prioritization effects on perceptual matching&lt;/title&gt;&lt;secondary-title&gt;Journal of experimental psychology. Human perception and performance&lt;/secondary-title&gt;&lt;/titles&gt;&lt;periodical&gt;&lt;full-title&gt;Journal of experimental psychology. Human perception and performance&lt;/full-title&gt;&lt;/periodical&gt;&lt;pages&gt;1105-1117&lt;/pages&gt;&lt;volume&gt;38&lt;/volume&gt;&lt;number&gt;5&lt;/number&gt;&lt;dates&gt;&lt;year&gt;2012&lt;/year&gt;&lt;/dates&gt;&lt;urls&gt;&lt;/urls&gt;&lt;electronic-resource-num&gt;10.1037/a0029792&lt;/electronic-resource-num&gt;&lt;/record&gt;&lt;/Cite&gt;&lt;/EndNote&gt;</w:instrText>
       </w:r>
       <w:r>
         <w:rPr>
@@ -5141,7 +5431,7 @@
           <w:color w:val="000000" w:themeColor="text1"/>
           <w:lang w:val="en-US"/>
         </w:rPr>
-        <w:t>Ivaz et al. (2016)</w:t>
+        <w:t>Sui et al. (2012)</w:t>
       </w:r>
       <w:r>
         <w:rPr>
@@ -5162,418 +5452,22 @@
           <w:color w:val="000000" w:themeColor="text1"/>
           <w:lang w:val="en-US"/>
         </w:rPr>
-        <w:t xml:space="preserve">found that a more pronounced self-positivity effect was observed when the label in the experimental </w:t>
-      </w:r>
-      <w:r>
-        <w:rPr>
-          <w:color w:val="000000" w:themeColor="text1"/>
-          <w:lang w:val="en-US"/>
-        </w:rPr>
-        <w:lastRenderedPageBreak/>
-        <w:t>stimulus was in the participant's native language</w:t>
-      </w:r>
-      <w:r>
-        <w:rPr>
-          <w:color w:val="000000" w:themeColor="text1"/>
-          <w:lang w:val="en-US"/>
-        </w:rPr>
-        <w:t xml:space="preserve"> rather than a foreign language</w:t>
-      </w:r>
-      <w:r>
-        <w:rPr>
-          <w:color w:val="000000" w:themeColor="text1"/>
-          <w:lang w:val="en-US"/>
-        </w:rPr>
-        <w:t>. M</w:t>
-      </w:r>
-      <w:r>
-        <w:rPr>
-          <w:color w:val="000000" w:themeColor="text1"/>
-          <w:lang w:val="en-US"/>
-        </w:rPr>
-        <w:t>oreover, the SALT paradigm has also been applied to the field of child development</w:t>
-      </w:r>
-      <w:r>
-        <w:rPr>
-          <w:color w:val="000000" w:themeColor="text1"/>
-          <w:lang w:val="en-US"/>
-        </w:rPr>
-        <w:t xml:space="preserve"> </w:t>
-      </w:r>
-      <w:r>
-        <w:rPr>
-          <w:color w:val="000000" w:themeColor="text1"/>
-          <w:lang w:val="en-US"/>
-        </w:rPr>
-        <w:fldChar w:fldCharType="begin"/>
-      </w:r>
-      <w:r>
-        <w:rPr>
-          <w:color w:val="000000" w:themeColor="text1"/>
-          <w:lang w:val="en-US"/>
-        </w:rPr>
-        <w:instrText xml:space="preserve"> ADDIN EN.CITE &lt;EndNote&gt;&lt;Cite&gt;&lt;Author&gt;Maire&lt;/Author&gt;&lt;Year&gt;2020&lt;/Year&gt;&lt;RecNum&gt;23&lt;/RecNum&gt;&lt;DisplayText&gt;(Maire et al., 2020; Zhou et al., 2019)&lt;/DisplayText&gt;&lt;record&gt;&lt;rec-number&gt;23&lt;/rec-number&gt;&lt;foreign-keys&gt;&lt;key app="EN" db-id="w5e5sta9arwa50eztf0vzr0zf55zr00xd9ae" timestamp="1675771227"&gt;23&lt;/key&gt;&lt;/foreign-keys&gt;&lt;ref-type name="Journal Article"&gt;17&lt;/ref-type&gt;&lt;contributors&gt;&lt;authors&gt;&lt;author&gt;Maire, H.&lt;/author&gt;&lt;author&gt;Brochard, R.&lt;/author&gt;&lt;author&gt;Zagar, D.&lt;/author&gt;&lt;/authors&gt;&lt;/contributors&gt;&lt;titles&gt;&lt;title&gt;A Developmental Study of the Self‐Prioritization Effect in Children Between 6 and 10 Years of Age&lt;/title&gt;&lt;secondary-title&gt;Child development&lt;/secondary-title&gt;&lt;/titles&gt;&lt;periodical&gt;&lt;full-title&gt;Child development&lt;/full-title&gt;&lt;/periodical&gt;&lt;pages&gt;694-704&lt;/pages&gt;&lt;volume&gt;91&lt;/volume&gt;&lt;number&gt;3&lt;/number&gt;&lt;dates&gt;&lt;year&gt;2020&lt;/year&gt;&lt;/dates&gt;&lt;urls&gt;&lt;/urls&gt;&lt;electronic-resource-num&gt;10.1111/cdev.13352 &lt;/electronic-resource-num&gt;&lt;/record&gt;&lt;/Cite&gt;&lt;Cite&gt;&lt;Author&gt;Zhou&lt;/Author&gt;&lt;Year&gt;2019&lt;/Year&gt;&lt;RecNum&gt;62&lt;/RecNum&gt;&lt;record&gt;&lt;rec-number&gt;62&lt;/rec-number&gt;&lt;foreign-keys&gt;&lt;key app="EN" db-id="w5e5sta9arwa50eztf0vzr0zf55zr00xd9ae" timestamp="1676627511"&gt;62&lt;/key&gt;&lt;/foreign-keys&gt;&lt;ref-type name="Journal Article"&gt;17&lt;/ref-type&gt;&lt;contributors&gt;&lt;authors&gt;&lt;author&gt;Zhou, A.&lt;/author&gt;&lt;author&gt;Duan, B.&lt;/author&gt;&lt;author&gt;Wen, M.&lt;/author&gt;&lt;author&gt;Wu, W.&lt;/author&gt;&lt;author&gt;Li, M.&lt;/author&gt;&lt;author&gt;Ma, X.&lt;/author&gt;&lt;author&gt;Tan, Y.&lt;/author&gt;&lt;/authors&gt;&lt;/contributors&gt;&lt;titles&gt;&lt;title&gt;Self-referential processing can modulate visual spatial attention deficits in children with dyslexia&lt;/title&gt;&lt;secondary-title&gt;Frontiers in Psychology&lt;/secondary-title&gt;&lt;/titles&gt;&lt;periodical&gt;&lt;full-title&gt;Frontiers in Psychology&lt;/full-title&gt;&lt;/periodical&gt;&lt;pages&gt;2270&lt;/pages&gt;&lt;volume&gt;10&lt;/volume&gt;&lt;dates&gt;&lt;year&gt;2019&lt;/year&gt;&lt;/dates&gt;&lt;urls&gt;&lt;/urls&gt;&lt;electronic-resource-num&gt;10.3389/fpsyg.2019.02270&lt;/electronic-resource-num&gt;&lt;/record&gt;&lt;/Cite&gt;&lt;/EndNote&gt;</w:instrText>
-      </w:r>
-      <w:r>
-        <w:rPr>
-          <w:color w:val="000000" w:themeColor="text1"/>
-          <w:lang w:val="en-US"/>
-        </w:rPr>
-        <w:fldChar w:fldCharType="separate"/>
-      </w:r>
-      <w:r>
-        <w:rPr>
-          <w:noProof/>
-          <w:color w:val="000000" w:themeColor="text1"/>
-          <w:lang w:val="en-US"/>
-        </w:rPr>
-        <w:t>(Maire et al., 2020; Zhou et al., 2019)</w:t>
-      </w:r>
-      <w:r>
-        <w:rPr>
-          <w:color w:val="000000" w:themeColor="text1"/>
-          <w:lang w:val="en-US"/>
-        </w:rPr>
-        <w:fldChar w:fldCharType="end"/>
-      </w:r>
-      <w:r>
-        <w:rPr>
-          <w:color w:val="000000" w:themeColor="text1"/>
-          <w:lang w:val="en-US"/>
-        </w:rPr>
-        <w:t>.</w:t>
-      </w:r>
-    </w:p>
-    <w:p>
-      <w:pPr>
-        <w:ind w:firstLine="720"/>
-        <w:rPr>
-          <w:color w:val="000000" w:themeColor="text1"/>
-          <w:lang w:val="en-US"/>
-        </w:rPr>
-      </w:pPr>
-      <w:r>
-        <w:rPr>
-          <w:color w:val="000000" w:themeColor="text1"/>
-          <w:lang w:val="en-US"/>
-        </w:rPr>
-        <w:t xml:space="preserve">Despite the widespread use of SALT, there is </w:t>
-      </w:r>
-      <w:r>
-        <w:rPr>
-          <w:color w:val="000000" w:themeColor="text1"/>
-          <w:highlight w:val="cyan"/>
-          <w:lang w:val="en-US"/>
-        </w:rPr>
-        <w:t>little reporting on the reliability</w:t>
-      </w:r>
-      <w:r>
-        <w:rPr>
-          <w:color w:val="000000" w:themeColor="text1"/>
-          <w:lang w:val="en-US"/>
-        </w:rPr>
-        <w:t xml:space="preserve"> of experimental paradigms, as is the case with many behavioral experiments in psychology that involve indirect measurement</w:t>
-      </w:r>
-      <w:r>
-        <w:rPr>
-          <w:color w:val="000000" w:themeColor="text1"/>
-          <w:lang w:val="en-US"/>
-        </w:rPr>
-        <w:t xml:space="preserve"> </w:t>
-      </w:r>
-      <w:r>
-        <w:rPr>
-          <w:color w:val="000000" w:themeColor="text1"/>
-          <w:lang w:val="en-US"/>
-        </w:rPr>
-        <w:fldChar w:fldCharType="begin"/>
-      </w:r>
-      <w:r>
-        <w:rPr>
-          <w:color w:val="000000" w:themeColor="text1"/>
-          <w:lang w:val="en-US"/>
-        </w:rPr>
-        <w:instrText xml:space="preserve"> ADDIN EN.CITE &lt;EndNote&gt;&lt;Cite&gt;&lt;Author&gt;Kahveci&lt;/Author&gt;&lt;Year&gt;2022&lt;/Year&gt;&lt;RecNum&gt;1&lt;/RecNum&gt;&lt;DisplayText&gt;(Kahveci et al., 2022)&lt;/DisplayText&gt;&lt;record&gt;&lt;rec-number&gt;1&lt;/rec-number&gt;&lt;foreign-keys&gt;&lt;key app="EN" db-id="w5e5sta9arwa50eztf0vzr0zf55zr00xd9ae" timestamp="1675754292"&gt;1&lt;/key&gt;&lt;/foreign-keys&gt;&lt;ref-type name="Journal Article"&gt;17&lt;/ref-type&gt;&lt;contributors&gt;&lt;authors&gt;&lt;author&gt;Kahveci, S.&lt;/author&gt;&lt;author&gt;Bathke, A.&lt;/author&gt;&lt;author&gt;Blechert, J.&lt;/author&gt;&lt;/authors&gt;&lt;/contributors&gt;&lt;titles&gt;&lt;title&gt;Reliability of reaction time tasks: how should it be computed?&lt;/title&gt;&lt;secondary-title&gt;Preprint&lt;/secondary-title&gt;&lt;/titles&gt;&lt;periodical&gt;&lt;full-title&gt;Preprint&lt;/full-title&gt;&lt;/periodical&gt;&lt;pages&gt;1-30&lt;/pages&gt;&lt;dates&gt;&lt;year&gt;2022&lt;/year&gt;&lt;/dates&gt;&lt;urls&gt;&lt;/urls&gt;&lt;electronic-resource-num&gt;10.31234/osf.io/ta59r&lt;/electronic-resource-num&gt;&lt;/record&gt;&lt;/Cite&gt;&lt;/EndNote&gt;</w:instrText>
-      </w:r>
-      <w:r>
-        <w:rPr>
-          <w:color w:val="000000" w:themeColor="text1"/>
-          <w:lang w:val="en-US"/>
-        </w:rPr>
-        <w:fldChar w:fldCharType="separate"/>
-      </w:r>
-      <w:r>
-        <w:rPr>
-          <w:noProof/>
-          <w:color w:val="000000" w:themeColor="text1"/>
-          <w:lang w:val="en-US"/>
-        </w:rPr>
-        <w:t>(Kahveci et al., 2022)</w:t>
-      </w:r>
-      <w:r>
-        <w:rPr>
-          <w:color w:val="000000" w:themeColor="text1"/>
-          <w:lang w:val="en-US"/>
-        </w:rPr>
-        <w:fldChar w:fldCharType="end"/>
-      </w:r>
-      <w:r>
-        <w:rPr>
-          <w:color w:val="000000" w:themeColor="text1"/>
-          <w:lang w:val="en-US"/>
-        </w:rPr>
-        <w:t xml:space="preserve">. </w:t>
-      </w:r>
-      <w:r>
-        <w:rPr>
-          <w:color w:val="000000" w:themeColor="text1"/>
-          <w:lang w:val="en-US"/>
-        </w:rPr>
-        <w:t>However, in order to accurately assess human perceptual abilities, cognitive experiment paradigm</w:t>
-      </w:r>
-      <w:r>
-        <w:rPr>
-          <w:color w:val="000000" w:themeColor="text1"/>
-          <w:lang w:val="en-US"/>
-        </w:rPr>
-        <w:t>s</w:t>
-      </w:r>
-      <w:r>
-        <w:rPr>
-          <w:color w:val="000000" w:themeColor="text1"/>
-          <w:lang w:val="en-US"/>
-        </w:rPr>
-        <w:t xml:space="preserve"> must have high reliability, and the results of each measurement must be consistent</w:t>
-      </w:r>
-      <w:r>
-        <w:rPr>
-          <w:color w:val="000000" w:themeColor="text1"/>
-          <w:lang w:val="en-US"/>
-        </w:rPr>
-        <w:t xml:space="preserve"> </w:t>
-      </w:r>
-      <w:r>
-        <w:rPr>
-          <w:color w:val="000000" w:themeColor="text1"/>
-          <w:lang w:val="en-US"/>
-        </w:rPr>
-        <w:fldChar w:fldCharType="begin"/>
-      </w:r>
-      <w:r>
-        <w:rPr>
-          <w:color w:val="000000" w:themeColor="text1"/>
-          <w:lang w:val="en-US"/>
-        </w:rPr>
-        <w:instrText xml:space="preserve"> ADDIN EN.CITE &lt;EndNote&gt;&lt;Cite&gt;&lt;Author&gt;Parsons&lt;/Author&gt;&lt;Year&gt;2019&lt;/Year&gt;&lt;RecNum&gt;25&lt;/RecNum&gt;&lt;DisplayText&gt;(Parsons et al., 2019)&lt;/DisplayText&gt;&lt;record&gt;&lt;rec-number&gt;25&lt;/rec-number&gt;&lt;foreign-keys&gt;&lt;key app="EN" db-id="w5e5sta9arwa50eztf0vzr0zf55zr00xd9ae" timestamp="1675771357"&gt;25&lt;/key&gt;&lt;/foreign-keys&gt;&lt;ref-type name="Journal Article"&gt;17&lt;/ref-type&gt;&lt;contributors&gt;&lt;authors&gt;&lt;author&gt;Parsons, S.&lt;/author&gt;&lt;author&gt;Kruijt, A.-W.&lt;/author&gt;&lt;author&gt;Fox, E.&lt;/author&gt;&lt;/authors&gt;&lt;/contributors&gt;&lt;titles&gt;&lt;title&gt;Psychological Science Needs a Standard Practice of Reporting the Reliability of Cognitive-Behavioral Measurements&lt;/title&gt;&lt;secondary-title&gt;Advances in methods and practices in psychological science&lt;/secondary-title&gt;&lt;/titles&gt;&lt;periodical&gt;&lt;full-title&gt;Advances in methods and practices in psychological science&lt;/full-title&gt;&lt;/periodical&gt;&lt;pages&gt;378-395&lt;/pages&gt;&lt;volume&gt;2&lt;/volume&gt;&lt;number&gt;4&lt;/number&gt;&lt;dates&gt;&lt;year&gt;2019&lt;/year&gt;&lt;/dates&gt;&lt;urls&gt;&lt;/urls&gt;&lt;electronic-resource-num&gt;10.1177/2515245919879695&lt;/electronic-resource-num&gt;&lt;/record&gt;&lt;/Cite&gt;&lt;/EndNote&gt;</w:instrText>
-      </w:r>
-      <w:r>
-        <w:rPr>
-          <w:color w:val="000000" w:themeColor="text1"/>
-          <w:lang w:val="en-US"/>
-        </w:rPr>
-        <w:fldChar w:fldCharType="separate"/>
-      </w:r>
-      <w:r>
-        <w:rPr>
-          <w:noProof/>
-          <w:color w:val="000000" w:themeColor="text1"/>
-          <w:lang w:val="en-US"/>
-        </w:rPr>
-        <w:t>(Parsons et al., 2019)</w:t>
-      </w:r>
-      <w:r>
-        <w:rPr>
-          <w:color w:val="000000" w:themeColor="text1"/>
-          <w:lang w:val="en-US"/>
-        </w:rPr>
-        <w:fldChar w:fldCharType="end"/>
-      </w:r>
-      <w:r>
-        <w:rPr>
-          <w:color w:val="000000" w:themeColor="text1"/>
-          <w:lang w:val="en-US"/>
-        </w:rPr>
-        <w:t>.</w:t>
-      </w:r>
-      <w:r>
-        <w:t xml:space="preserve"> </w:t>
-      </w:r>
-      <w:r>
-        <w:rPr>
-          <w:color w:val="000000" w:themeColor="text1"/>
-          <w:lang w:val="en-US"/>
-        </w:rPr>
-        <w:t>In particular, if SALT is to be used in clinical settings, such as for diagnosing depression</w:t>
-      </w:r>
-      <w:r>
-        <w:rPr>
-          <w:color w:val="000000" w:themeColor="text1"/>
-          <w:lang w:val="en-US"/>
-        </w:rPr>
-        <w:t xml:space="preserve"> </w:t>
-      </w:r>
-      <w:r>
-        <w:rPr>
-          <w:color w:val="000000" w:themeColor="text1"/>
-          <w:lang w:val="en-US"/>
-        </w:rPr>
-        <w:fldChar w:fldCharType="begin"/>
-      </w:r>
-      <w:r>
-        <w:rPr>
-          <w:color w:val="000000" w:themeColor="text1"/>
-          <w:lang w:val="en-US"/>
-        </w:rPr>
-        <w:instrText xml:space="preserve"> ADDIN EN.CITE &lt;EndNote&gt;&lt;Cite&gt;&lt;Author&gt;Liu&lt;/Author&gt;&lt;Year&gt;2022&lt;/Year&gt;&lt;RecNum&gt;21&lt;/RecNum&gt;&lt;DisplayText&gt;(Liu et al., 2022)&lt;/DisplayText&gt;&lt;record&gt;&lt;rec-number&gt;21&lt;/rec-number&gt;&lt;foreign-keys&gt;&lt;key app="EN" db-id="w5e5sta9arwa50eztf0vzr0zf55zr00xd9ae" timestamp="1675771104"&gt;21&lt;/key&gt;&lt;/foreign-keys&gt;&lt;ref-type name="Journal Article"&gt;17&lt;/ref-type&gt;&lt;contributors&gt;&lt;authors&gt;&lt;author&gt;Liu, Y. S.&lt;/author&gt;&lt;author&gt;Song, Y.&lt;/author&gt;&lt;author&gt;Lee, N. A.&lt;/author&gt;&lt;author&gt;Bennett, D. M.&lt;/author&gt;&lt;author&gt;Button, K. S.&lt;/author&gt;&lt;author&gt;Greenshaw, A.&lt;/author&gt;&lt;author&gt;Cao, B.&lt;/author&gt;&lt;author&gt;Sui, J.&lt;/author&gt;&lt;/authors&gt;&lt;/contributors&gt;&lt;titles&gt;&lt;title&gt;Depression screening using a non-verbal self-association task: A machine-learning based pilot study&lt;/title&gt;&lt;secondary-title&gt;Journal of Affective Disorders&lt;/secondary-title&gt;&lt;/titles&gt;&lt;periodical&gt;&lt;full-title&gt;Journal of Affective Disorders&lt;/full-title&gt;&lt;/periodical&gt;&lt;pages&gt;87-95&lt;/pages&gt;&lt;volume&gt;310&lt;/volume&gt;&lt;dates&gt;&lt;year&gt;2022&lt;/year&gt;&lt;/dates&gt;&lt;urls&gt;&lt;/urls&gt;&lt;electronic-resource-num&gt;10.1016/j.jad.2022.04.122&lt;/electronic-resource-num&gt;&lt;/record&gt;&lt;/Cite&gt;&lt;/EndNote&gt;</w:instrText>
-      </w:r>
-      <w:r>
-        <w:rPr>
-          <w:color w:val="000000" w:themeColor="text1"/>
-          <w:lang w:val="en-US"/>
-        </w:rPr>
-        <w:fldChar w:fldCharType="separate"/>
-      </w:r>
-      <w:r>
-        <w:rPr>
-          <w:noProof/>
-          <w:color w:val="000000" w:themeColor="text1"/>
-          <w:lang w:val="en-US"/>
-        </w:rPr>
-        <w:t>(Liu et al., 2022)</w:t>
-      </w:r>
-      <w:r>
-        <w:rPr>
-          <w:color w:val="000000" w:themeColor="text1"/>
-          <w:lang w:val="en-US"/>
-        </w:rPr>
-        <w:fldChar w:fldCharType="end"/>
-      </w:r>
-      <w:r>
-        <w:t xml:space="preserve"> </w:t>
-      </w:r>
-      <w:r>
-        <w:rPr>
-          <w:color w:val="000000" w:themeColor="text1"/>
-          <w:lang w:val="en-US"/>
-        </w:rPr>
-        <w:t xml:space="preserve">, it is necessary to establish its reliability over time. Therefore, we aim to </w:t>
-      </w:r>
-      <w:r>
-        <w:rPr>
-          <w:color w:val="000000" w:themeColor="text1"/>
-          <w:highlight w:val="cyan"/>
-          <w:lang w:val="en-US"/>
-        </w:rPr>
-        <w:t>verify the reliability</w:t>
-      </w:r>
-      <w:r>
-        <w:rPr>
-          <w:color w:val="000000" w:themeColor="text1"/>
-          <w:lang w:val="en-US"/>
-        </w:rPr>
-        <w:t xml:space="preserve"> of the Self-Prioritization Effect in the Self-Associative Learning Task by reanalyzing the data from 34 participants who repeated the experiment six times</w:t>
-      </w:r>
-      <w:r>
-        <w:rPr>
-          <w:color w:val="000000" w:themeColor="text1"/>
-          <w:lang w:val="en-US"/>
-        </w:rPr>
-        <w:t>.</w:t>
-      </w:r>
-      <w:r>
-        <w:rPr>
-          <w:color w:val="000000" w:themeColor="text1"/>
-          <w:lang w:val="en-US"/>
-        </w:rPr>
-        <w:t xml:space="preserve"> </w:t>
-      </w:r>
-    </w:p>
-    <w:p>
-      <w:pPr>
-        <w:ind w:firstLine="720"/>
-        <w:rPr>
-          <w:color w:val="000000" w:themeColor="text1"/>
-          <w:lang w:val="en-US"/>
-        </w:rPr>
-      </w:pPr>
-      <w:r>
-        <w:rPr>
-          <w:color w:val="000000" w:themeColor="text1"/>
-          <w:lang w:val="en-US"/>
-        </w:rPr>
-        <w:t xml:space="preserve">There are </w:t>
-      </w:r>
-      <w:r>
-        <w:rPr>
-          <w:color w:val="000000" w:themeColor="text1"/>
-          <w:highlight w:val="cyan"/>
-          <w:lang w:val="en-US"/>
-        </w:rPr>
-        <w:t>several ways to measure SPE</w:t>
-      </w:r>
-      <w:r>
-        <w:rPr>
-          <w:color w:val="000000" w:themeColor="text1"/>
-          <w:lang w:val="en-US"/>
-        </w:rPr>
-        <w:t>.</w:t>
-      </w:r>
-      <w:r>
-        <w:rPr>
-          <w:color w:val="000000" w:themeColor="text1"/>
-          <w:lang w:val="en-US"/>
-        </w:rPr>
-        <w:t xml:space="preserve"> </w:t>
-      </w:r>
-      <w:r>
-        <w:rPr>
-          <w:color w:val="000000" w:themeColor="text1"/>
-          <w:lang w:val="en-US"/>
-        </w:rPr>
-        <w:fldChar w:fldCharType="begin"/>
-      </w:r>
-      <w:r>
-        <w:rPr>
-          <w:color w:val="000000" w:themeColor="text1"/>
-          <w:lang w:val="en-US"/>
-        </w:rPr>
-        <w:instrText xml:space="preserve"> ADDIN EN.CITE &lt;EndNote&gt;&lt;Cite AuthorYear="1"&gt;&lt;Author&gt;Sui&lt;/Author&gt;&lt;Year&gt;2012&lt;/Year&gt;&lt;RecNum&gt;33&lt;/RecNum&gt;&lt;DisplayText&gt;Sui et al. (2012)&lt;/DisplayText&gt;&lt;record&gt;&lt;rec-number&gt;33&lt;/rec-number&gt;&lt;foreign-keys&gt;&lt;key app="EN" db-id="w5e5sta9arwa50eztf0vzr0zf55zr00xd9ae" timestamp="1675771907"&gt;33&lt;/key&gt;&lt;/foreign-keys&gt;&lt;ref-type name="Journal Article"&gt;17&lt;/ref-type&gt;&lt;contributors&gt;&lt;authors&gt;&lt;author&gt;Sui, J.&lt;/author&gt;&lt;author&gt;He, X.&lt;/author&gt;&lt;author&gt;Humphreys, G. W.&lt;/author&gt;&lt;/authors&gt;&lt;/contributors&gt;&lt;titles&gt;&lt;title&gt;Perceptual effects of social salience: Evidence from self-prioritization effects on perceptual matching&lt;/title&gt;&lt;secondary-title&gt;Journal of experimental psychology. Human perception and performance&lt;/secondary-title&gt;&lt;/titles&gt;&lt;periodical&gt;&lt;full-title&gt;Journal of experimental psychology. Human perception and performance&lt;/full-title&gt;&lt;/periodical&gt;&lt;pages&gt;1105-1117&lt;/pages&gt;&lt;volume&gt;38&lt;/volume&gt;&lt;number&gt;5&lt;/number&gt;&lt;dates&gt;&lt;year&gt;2012&lt;/year&gt;&lt;/dates&gt;&lt;urls&gt;&lt;/urls&gt;&lt;electronic-resource-num&gt;10.1037/a0029792&lt;/electronic-resource-num&gt;&lt;/record&gt;&lt;/Cite&gt;&lt;/EndNote&gt;</w:instrText>
-      </w:r>
-      <w:r>
-        <w:rPr>
-          <w:color w:val="000000" w:themeColor="text1"/>
-          <w:lang w:val="en-US"/>
-        </w:rPr>
-        <w:fldChar w:fldCharType="separate"/>
-      </w:r>
-      <w:r>
-        <w:rPr>
-          <w:noProof/>
-          <w:color w:val="000000" w:themeColor="text1"/>
-          <w:lang w:val="en-US"/>
-        </w:rPr>
-        <w:t>Sui et al. (2012)</w:t>
-      </w:r>
-      <w:r>
-        <w:rPr>
-          <w:color w:val="000000" w:themeColor="text1"/>
-          <w:lang w:val="en-US"/>
-        </w:rPr>
-        <w:fldChar w:fldCharType="end"/>
-      </w:r>
-      <w:r>
-        <w:rPr>
-          <w:color w:val="000000" w:themeColor="text1"/>
-          <w:lang w:val="en-US"/>
-        </w:rPr>
-        <w:t xml:space="preserve"> </w:t>
-      </w:r>
-      <w:r>
-        <w:rPr>
-          <w:color w:val="000000" w:themeColor="text1"/>
-          <w:lang w:val="en-US"/>
-        </w:rPr>
-        <w:t xml:space="preserve">proposed three methods to evaluate SPE using the Self-Associative Learning Task (SALT): differences in reaction time, accuracy, and effect size (d) between self and other in matching conditions (label and shape matching). </w:t>
+        <w:t>proposed three methods to evaluate SPE using the Self-Associative Learning Task (SALT): differences in reaction time, accuracy, and effect size (</w:t>
+      </w:r>
+      <w:r>
+        <w:rPr>
+          <w:i/>
+          <w:color w:val="000000" w:themeColor="text1"/>
+          <w:lang w:val="en-US"/>
+        </w:rPr>
+        <w:t>d</w:t>
+      </w:r>
+      <w:r>
+        <w:rPr>
+          <w:color w:val="000000" w:themeColor="text1"/>
+          <w:lang w:val="en-US"/>
+        </w:rPr>
+        <w:t xml:space="preserve">) between self and other in matching conditions (label and shape matching). </w:t>
       </w:r>
       <w:r>
         <w:rPr>
@@ -6083,7 +5977,7 @@
           <w:color w:val="000000" w:themeColor="text1"/>
           <w:lang w:val="en-US"/>
         </w:rPr>
-        <w:instrText xml:space="preserve"> ADDIN EN.CITE &lt;EndNote&gt;&lt;Cite&gt;&lt;Author&gt;Feng&lt;/Author&gt;&lt;Year&gt;2020&lt;/Year&gt;&lt;RecNum&gt;72&lt;/RecNum&gt;&lt;DisplayText&gt;(Chunliang Feng et al., 2020)&lt;/DisplayText&gt;&lt;record&gt;&lt;rec-number&gt;72&lt;/rec-number&gt;&lt;foreign-keys&gt;&lt;key app="EN" db-id="w5e5sta9arwa50eztf0vzr0zf55zr00xd9ae" timestamp="1676875099"&gt;72&lt;/key&gt;&lt;/foreign-keys&gt;&lt;ref-type name="Journal Article"&gt;17&lt;/ref-type&gt;&lt;contributors&gt;&lt;authors&gt;&lt;author&gt;Feng, Chunliang&lt;/author&gt;&lt;author&gt;Zhou, Xingmei&lt;/author&gt;&lt;author&gt;Zhu, Xiangru&lt;/author&gt;&lt;author&gt;Zhu, Ruida&lt;/author&gt;&lt;author&gt;Han, Shangfeng&lt;/author&gt;&lt;author&gt;Luo, Yue-Jia&lt;/author&gt;&lt;/authors&gt;&lt;/contributors&gt;&lt;titles&gt;&lt;title&gt;Effect of intranasal oxytocin administration on self-other distinction: Modulations by psychological distance and gender&lt;/title&gt;&lt;secondary-title&gt;Psychoneuroendocrinology&lt;/secondary-title&gt;&lt;/titles&gt;&lt;periodical&gt;&lt;full-title&gt;Psychoneuroendocrinology&lt;/full-title&gt;&lt;/periodical&gt;&lt;pages&gt;104804&lt;/pages&gt;&lt;volume&gt;120&lt;/volume&gt;&lt;dates&gt;&lt;year&gt;2020&lt;/year&gt;&lt;/dates&gt;&lt;isbn&gt;0306-4530&lt;/isbn&gt;&lt;urls&gt;&lt;/urls&gt;&lt;/record&gt;&lt;/Cite&gt;&lt;/EndNote&gt;</w:instrText>
+        <w:instrText xml:space="preserve"> ADDIN EN.CITE &lt;EndNote&gt;&lt;Cite&gt;&lt;Author&gt;Feng&lt;/Author&gt;&lt;Year&gt;2020&lt;/Year&gt;&lt;RecNum&gt;72&lt;/RecNum&gt;&lt;DisplayText&gt;(Feng et al., 2020)&lt;/DisplayText&gt;&lt;record&gt;&lt;rec-number&gt;72&lt;/rec-number&gt;&lt;foreign-keys&gt;&lt;key app="EN" db-id="w5e5sta9arwa50eztf0vzr0zf55zr00xd9ae" timestamp="1676875099"&gt;72&lt;/key&gt;&lt;/foreign-keys&gt;&lt;ref-type name="Journal Article"&gt;17&lt;/ref-type&gt;&lt;contributors&gt;&lt;authors&gt;&lt;author&gt;Feng, Chunliang&lt;/author&gt;&lt;author&gt;Zhou, Xingmei&lt;/author&gt;&lt;author&gt;Zhu, Xiangru&lt;/author&gt;&lt;author&gt;Zhu, Ruida&lt;/author&gt;&lt;author&gt;Han, Shangfeng&lt;/author&gt;&lt;author&gt;Luo, Yue-Jia&lt;/author&gt;&lt;/authors&gt;&lt;/contributors&gt;&lt;titles&gt;&lt;title&gt;Effect of intranasal oxytocin administration on self-other distinction: Modulations by psychological distance and gender&lt;/title&gt;&lt;secondary-title&gt;Psychoneuroendocrinology&lt;/secondary-title&gt;&lt;/titles&gt;&lt;periodical&gt;&lt;full-title&gt;Psychoneuroendocrinology&lt;/full-title&gt;&lt;/periodical&gt;&lt;pages&gt;104804&lt;/pages&gt;&lt;volume&gt;120&lt;/volume&gt;&lt;dates&gt;&lt;year&gt;2020&lt;/year&gt;&lt;/dates&gt;&lt;isbn&gt;0306-4530&lt;/isbn&gt;&lt;urls&gt;&lt;/urls&gt;&lt;/record&gt;&lt;/Cite&gt;&lt;/EndNote&gt;</w:instrText>
       </w:r>
       <w:r>
         <w:rPr>
@@ -6098,7 +5992,7 @@
           <w:color w:val="000000" w:themeColor="text1"/>
           <w:lang w:val="en-US"/>
         </w:rPr>
-        <w:t>(Chunliang Feng et al., 2020)</w:t>
+        <w:t>(Feng et al., 2020)</w:t>
       </w:r>
       <w:r>
         <w:rPr>
@@ -6119,14 +6013,37 @@
           <w:color w:val="000000" w:themeColor="text1"/>
           <w:lang w:val="en-US"/>
         </w:rPr>
-        <w:t>What's concerning is the scarcity of studies that report on SPE using drift rate (v</w:t>
-      </w:r>
-      <w:r>
-        <w:rPr>
-          <w:color w:val="000000" w:themeColor="text1"/>
-          <w:lang w:val="en-US"/>
-        </w:rPr>
-        <w:t>) and starting point (z) of DDM</w:t>
+        <w:t>What's concerning is the scarcity of studies that report on SPE using drift rate (</w:t>
+      </w:r>
+      <w:r>
+        <w:rPr>
+          <w:i/>
+          <w:color w:val="000000" w:themeColor="text1"/>
+          <w:lang w:val="en-US"/>
+        </w:rPr>
+        <w:t>v</w:t>
+      </w:r>
+      <w:r>
+        <w:rPr>
+          <w:color w:val="000000" w:themeColor="text1"/>
+          <w:lang w:val="en-US"/>
+        </w:rPr>
+        <w:t>) and starting point (</w:t>
+      </w:r>
+      <w:r>
+        <w:rPr>
+          <w:i/>
+          <w:color w:val="000000" w:themeColor="text1"/>
+          <w:lang w:val="en-US"/>
+        </w:rPr>
+        <w:t>z</w:t>
+      </w:r>
+      <w:r>
+        <w:rPr>
+          <w:color w:val="000000" w:themeColor="text1"/>
+          <w:lang w:val="en-US"/>
+        </w:rPr>
+        <w:t>) of DDM</w:t>
       </w:r>
       <w:r>
         <w:rPr>
@@ -6407,9 +6324,9 @@
           <w:szCs w:val="42"/>
         </w:rPr>
       </w:pPr>
-      <w:bookmarkStart w:id="15" w:name="_bsc1vmk9soyy" w:colFirst="0" w:colLast="0"/>
-      <w:bookmarkStart w:id="16" w:name="_Toc127199603"/>
-      <w:bookmarkEnd w:id="15"/>
+      <w:bookmarkStart w:id="14" w:name="_bsc1vmk9soyy" w:colFirst="0" w:colLast="0"/>
+      <w:bookmarkStart w:id="15" w:name="_Toc127199603"/>
+      <w:bookmarkEnd w:id="14"/>
       <w:r>
         <w:rPr>
           <w:rFonts w:ascii="Calibri" w:eastAsia="Calibri" w:hAnsi="Calibri" w:cs="Calibri"/>
@@ -6417,72 +6334,72 @@
           <w:sz w:val="42"/>
           <w:szCs w:val="42"/>
         </w:rPr>
+        <w:t>Methods</w:t>
+      </w:r>
+      <w:bookmarkEnd w:id="15"/>
+    </w:p>
+    <w:p/>
+    <w:p>
+      <w:pPr>
+        <w:pStyle w:val="2"/>
+      </w:pPr>
+      <w:bookmarkStart w:id="16" w:name="_14xkv2erys4h" w:colFirst="0" w:colLast="0"/>
+      <w:bookmarkStart w:id="17" w:name="_Toc127199604"/>
+      <w:bookmarkEnd w:id="16"/>
+      <w:r>
+        <w:t>Ethics information</w:t>
+      </w:r>
+      <w:bookmarkEnd w:id="17"/>
+    </w:p>
+    <w:p>
+      <w:pPr>
+        <w:ind w:firstLine="720"/>
+        <w:rPr>
+          <w:rFonts w:eastAsia="Calibri"/>
+          <w:lang w:val="en-US"/>
+        </w:rPr>
+      </w:pPr>
+      <w:r>
+        <w:rPr>
+          <w:rFonts w:eastAsia="Calibri"/>
+          <w:lang w:val="en-US"/>
+        </w:rPr>
+        <w:t>Our research does not involve any treatment of humans or animals and is a secondary analysis of pre-existing data. As such, informed consent and confidentiality are not relevant. The original study from which the data was collected was approved ethically by the research committee at Tsinghua University.</w:t>
+      </w:r>
+      <w:r>
+        <w:rPr>
+          <w:rFonts w:eastAsia="Calibri"/>
+          <w:lang w:val="en-US"/>
+        </w:rPr>
+        <w:t xml:space="preserve"> </w:t>
+      </w:r>
+    </w:p>
+    <w:p>
+      <w:pPr>
+        <w:ind w:firstLine="720"/>
+        <w:rPr>
+          <w:rFonts w:eastAsia="Calibri"/>
+          <w:lang w:val="en-US"/>
+        </w:rPr>
+      </w:pPr>
+    </w:p>
+    <w:p>
+      <w:pPr>
+        <w:pStyle w:val="2"/>
+      </w:pPr>
+      <w:bookmarkStart w:id="18" w:name="_bobtrkgl8pi0" w:colFirst="0" w:colLast="0"/>
+      <w:bookmarkStart w:id="19" w:name="_Toc102561438"/>
+      <w:bookmarkStart w:id="20" w:name="_Toc127199605"/>
+      <w:bookmarkEnd w:id="18"/>
+      <w:r>
         <w:lastRenderedPageBreak/>
-        <w:t>Methods</w:t>
-      </w:r>
-      <w:bookmarkEnd w:id="16"/>
-    </w:p>
-    <w:p/>
-    <w:p>
-      <w:pPr>
-        <w:pStyle w:val="2"/>
-      </w:pPr>
-      <w:bookmarkStart w:id="17" w:name="_14xkv2erys4h" w:colFirst="0" w:colLast="0"/>
-      <w:bookmarkStart w:id="18" w:name="_Toc127199604"/>
-      <w:bookmarkEnd w:id="17"/>
-      <w:r>
-        <w:t>Ethics information</w:t>
-      </w:r>
-      <w:bookmarkEnd w:id="18"/>
-    </w:p>
-    <w:p>
-      <w:pPr>
-        <w:ind w:firstLine="720"/>
-        <w:rPr>
-          <w:rFonts w:eastAsia="Calibri"/>
-          <w:lang w:val="en-US"/>
-        </w:rPr>
-      </w:pPr>
-      <w:r>
-        <w:rPr>
-          <w:rFonts w:eastAsia="Calibri"/>
-          <w:lang w:val="en-US"/>
-        </w:rPr>
-        <w:t>Our research does not involve any treatment of humans or animals and is a secondary analysis of pre-existing data. As such, informed consent and confidentiality are not relevant. The original study from which the data was collected was approved ethically by the research committee at Tsinghua University.</w:t>
-      </w:r>
-      <w:r>
-        <w:rPr>
-          <w:rFonts w:eastAsia="Calibri"/>
-          <w:lang w:val="en-US"/>
-        </w:rPr>
-        <w:t xml:space="preserve"> </w:t>
-      </w:r>
-    </w:p>
-    <w:p>
-      <w:pPr>
-        <w:ind w:firstLine="720"/>
-        <w:rPr>
-          <w:rFonts w:eastAsia="Calibri"/>
-          <w:lang w:val="en-US"/>
-        </w:rPr>
-      </w:pPr>
-    </w:p>
-    <w:p>
-      <w:pPr>
-        <w:pStyle w:val="2"/>
-      </w:pPr>
-      <w:bookmarkStart w:id="19" w:name="_bobtrkgl8pi0" w:colFirst="0" w:colLast="0"/>
-      <w:bookmarkStart w:id="20" w:name="_Toc102561438"/>
-      <w:bookmarkStart w:id="21" w:name="_Toc127199605"/>
+        <w:t xml:space="preserve">Secondary </w:t>
+      </w:r>
+      <w:r>
+        <w:t>Data Description</w:t>
+      </w:r>
       <w:bookmarkEnd w:id="19"/>
-      <w:r>
-        <w:t xml:space="preserve">Secondary </w:t>
-      </w:r>
-      <w:r>
-        <w:t>Data Description</w:t>
-      </w:r>
       <w:bookmarkEnd w:id="20"/>
-      <w:bookmarkEnd w:id="21"/>
     </w:p>
     <w:p>
       <w:pPr>
@@ -6572,222 +6489,229 @@
       <w:pPr>
         <w:pStyle w:val="2"/>
       </w:pPr>
-      <w:bookmarkStart w:id="22" w:name="_Toc102561443"/>
-      <w:bookmarkStart w:id="23" w:name="_Toc127199606"/>
+      <w:bookmarkStart w:id="21" w:name="_Toc102561443"/>
+      <w:bookmarkStart w:id="22" w:name="_Toc127199606"/>
       <w:r>
         <w:t>Data Collection Procedures</w:t>
       </w:r>
+      <w:bookmarkEnd w:id="21"/>
       <w:bookmarkEnd w:id="22"/>
+    </w:p>
+    <w:p>
+      <w:pPr>
+        <w:ind w:firstLine="720"/>
+        <w:rPr>
+          <w:bCs/>
+        </w:rPr>
+      </w:pPr>
+      <w:r>
+        <w:rPr>
+          <w:bCs/>
+        </w:rPr>
+        <w:t>36 college students from the Tsinghua University community participated in the experiment and received compensation. All participants were right-handed and had normal or corrected-to-normal vision. Unfortunately, data from one participant was excluded due to confusing participant information provided to the experimenter, and data from one male participant was missing due to a programming error. This left a total of 34 valid participants, with 21 females and 13 males, averaging 21 years old (SD = 2.52) in age.</w:t>
+      </w:r>
+    </w:p>
+    <w:p>
+      <w:pPr>
+        <w:rPr>
+          <w:bCs/>
+        </w:rPr>
+      </w:pPr>
+    </w:p>
+    <w:p>
+      <w:pPr>
+        <w:pStyle w:val="2"/>
+      </w:pPr>
+      <w:bookmarkStart w:id="23" w:name="_Toc127199607"/>
+      <w:r>
+        <w:t>Experimental design</w:t>
+      </w:r>
       <w:bookmarkEnd w:id="23"/>
+      <w:r>
+        <w:t xml:space="preserve"> </w:t>
+      </w:r>
     </w:p>
     <w:p>
       <w:pPr>
         <w:ind w:firstLine="720"/>
+      </w:pPr>
+      <w:r>
+        <w:t>The origin e</w:t>
+      </w:r>
+      <w:r>
+        <w:t>x</w:t>
+      </w:r>
+      <w:r>
+        <w:t xml:space="preserve">periment </w:t>
+      </w:r>
+      <w:r>
+        <w:t>is a four-factor design, with 2 levels of match vs. non-match, 3 levels of identity (self, friend, stranger), 4 levels of emotion (control, neutral, happy, sad), and 6 repeated sessions. Its purpose is to examine the self-bias effect under different emotions (happy, sad, neutral, control).</w:t>
+      </w:r>
+      <w:r>
+        <w:t xml:space="preserve"> </w:t>
+      </w:r>
+      <w:r>
+        <w:t xml:space="preserve">As our study aims to explore the </w:t>
+      </w:r>
+      <w:r>
+        <w:t>reliability</w:t>
+      </w:r>
+      <w:r>
+        <w:t xml:space="preserve"> of Self-Prioritization Effect (SPE) in Self-Associative Learning Task (SALT) and identify the most stable SPE </w:t>
+      </w:r>
+      <w:r>
+        <w:t>index</w:t>
+      </w:r>
+      <w:r>
+        <w:t xml:space="preserve">, we will not consider the variable of emotion in </w:t>
+      </w:r>
+      <w:r>
+        <w:t>this paper.</w:t>
+      </w:r>
+    </w:p>
+    <w:p>
+      <w:pPr>
+        <w:rPr>
+          <w:rFonts w:eastAsiaTheme="minorEastAsia"/>
+        </w:rPr>
+      </w:pPr>
+    </w:p>
+    <w:p>
+      <w:pPr>
+        <w:pStyle w:val="2"/>
+      </w:pPr>
+      <w:bookmarkStart w:id="24" w:name="_Toc127199608"/>
+      <w:r>
+        <w:t>Measured Variables</w:t>
+      </w:r>
+      <w:bookmarkEnd w:id="24"/>
+      <w:r>
+        <w:t xml:space="preserve"> </w:t>
+      </w:r>
+    </w:p>
+    <w:p>
+      <w:pPr>
+        <w:ind w:firstLine="720"/>
         <w:rPr>
           <w:bCs/>
+          <w:lang w:val="en-US"/>
         </w:rPr>
       </w:pPr>
       <w:r>
         <w:rPr>
           <w:bCs/>
-        </w:rPr>
-        <w:t>36 college students from the Tsinghua University community participated in the experiment and received compensation. All participants were right-handed and had normal or corrected-to-normal vision. Unfortunately, data from one participant was excluded due to confusing participant information provided to the experimenter, and data from one male participant was missing due to a programming error. This left a total of 34 valid participants, with 21 females and 13 males, averaging 21 years old (SD = 2.52) in age.</w:t>
-      </w:r>
-    </w:p>
-    <w:p>
-      <w:pPr>
+          <w:lang w:val="en-US"/>
+        </w:rPr>
+        <w:t>At each wave, participants' keypress, reaction time, and accuracy in each trial were recorded. The participants also filled out questionnaires that varied from wave to wave and covered topics such as personal wellbeing, physical and mental health, and psychological distance between the self, a friend, and a stranger.</w:t>
+      </w:r>
+    </w:p>
+    <w:p>
+      <w:pPr>
+        <w:ind w:firstLine="720"/>
+        <w:rPr>
+          <w:color w:val="000000" w:themeColor="text1"/>
+          <w:u w:val="single"/>
+        </w:rPr>
+      </w:pPr>
+    </w:p>
+    <w:p>
+      <w:pPr>
+        <w:pStyle w:val="2"/>
+      </w:pPr>
+      <w:bookmarkStart w:id="25" w:name="_Toc127199609"/>
+      <w:r>
+        <w:t>Stimuli and materials</w:t>
+      </w:r>
+      <w:bookmarkEnd w:id="25"/>
+    </w:p>
+    <w:p>
+      <w:pPr>
+        <w:ind w:firstLine="720"/>
         <w:rPr>
           <w:bCs/>
-        </w:rPr>
-      </w:pPr>
-    </w:p>
-    <w:p>
-      <w:pPr>
-        <w:pStyle w:val="2"/>
-      </w:pPr>
-      <w:bookmarkStart w:id="24" w:name="_Toc127199607"/>
-      <w:r>
-        <w:t>Experimental design</w:t>
-      </w:r>
-      <w:bookmarkEnd w:id="24"/>
-      <w:r>
+          <w:lang w:val="en-US"/>
+        </w:rPr>
+      </w:pPr>
+      <w:r>
+        <w:rPr>
+          <w:bCs/>
+          <w:lang w:val="en-US"/>
+        </w:rPr>
+        <w:t>The experiment was conducted individually in a dimly lit room, using E-Prime 2.0 software on a PC with a 1024 x 768 resolution monitor, refreshing at 100 Hz. Participants recorded their keypresses, reaction time, and accuracy during each trial.</w:t>
+      </w:r>
+    </w:p>
+    <w:p>
+      <w:pPr>
+        <w:ind w:firstLine="720"/>
+        <w:rPr>
+          <w:bCs/>
+          <w:lang w:val="en-US"/>
+        </w:rPr>
+      </w:pPr>
+      <w:r>
+        <w:rPr>
+          <w:bCs/>
+          <w:lang w:val="en-US"/>
+        </w:rPr>
+        <w:t>The experiment was split into two phases. The first phase followed the study by</w:t>
+      </w:r>
+      <w:r>
+        <w:rPr>
+          <w:bCs/>
+          <w:lang w:val="en-US"/>
+        </w:rPr>
         <w:t xml:space="preserve"> </w:t>
       </w:r>
-    </w:p>
-    <w:p>
-      <w:pPr>
-        <w:ind w:firstLine="720"/>
-      </w:pPr>
-      <w:r>
-        <w:t>The origin e</w:t>
-      </w:r>
-      <w:r>
-        <w:t>x</w:t>
-      </w:r>
-      <w:r>
-        <w:t xml:space="preserve">periment </w:t>
-      </w:r>
-      <w:r>
-        <w:t>is a four-factor design, with 2 levels of match vs. non-match, 3 levels of identity (self, friend, stranger), 4 levels of emotion (control, neutral, happy, sad), and 6 repeated sessions. Its purpose is to examine the self-bias effect under different emotions (happy, sad, neutral, control).</w:t>
-      </w:r>
-      <w:r>
-        <w:t xml:space="preserve"> </w:t>
-      </w:r>
-      <w:r>
-        <w:t xml:space="preserve">As our study aims to explore the </w:t>
-      </w:r>
-      <w:r>
-        <w:t>reliability</w:t>
-      </w:r>
-      <w:r>
-        <w:t xml:space="preserve"> of Self-Prioritization Effect (SPE) in Self-Associative Learning Task (SALT) and identify the most stable SPE </w:t>
-      </w:r>
-      <w:r>
-        <w:t>index</w:t>
-      </w:r>
-      <w:r>
-        <w:t xml:space="preserve">, we will not consider the variable of emotion in </w:t>
-      </w:r>
-      <w:r>
-        <w:t>this paper.</w:t>
-      </w:r>
-    </w:p>
-    <w:p>
-      <w:pPr>
-        <w:rPr>
-          <w:rFonts w:eastAsiaTheme="minorEastAsia"/>
-        </w:rPr>
-      </w:pPr>
-    </w:p>
-    <w:p>
-      <w:pPr>
-        <w:pStyle w:val="2"/>
-      </w:pPr>
-      <w:bookmarkStart w:id="25" w:name="_Toc127199608"/>
-      <w:r>
-        <w:t>Measured Variables</w:t>
-      </w:r>
-      <w:bookmarkEnd w:id="25"/>
-      <w:r>
-        <w:t xml:space="preserve"> </w:t>
-      </w:r>
-    </w:p>
-    <w:p>
-      <w:pPr>
-        <w:ind w:firstLine="720"/>
+      <w:r>
         <w:rPr>
           <w:bCs/>
           <w:lang w:val="en-US"/>
         </w:rPr>
-      </w:pPr>
+        <w:fldChar w:fldCharType="begin"/>
+      </w:r>
       <w:r>
         <w:rPr>
           <w:bCs/>
           <w:lang w:val="en-US"/>
         </w:rPr>
-        <w:t>At each wave, participants' keypress, reaction time, and accuracy in each trial were recorded. The participants also filled out questionnaires that varied from wave to wave and covered topics such as personal wellbeing, physical and mental health, and psychological distance between the self, a friend, and a stranger.</w:t>
-      </w:r>
-    </w:p>
-    <w:p>
-      <w:pPr>
-        <w:ind w:firstLine="720"/>
-        <w:rPr>
-          <w:color w:val="000000" w:themeColor="text1"/>
-          <w:u w:val="single"/>
-        </w:rPr>
-      </w:pPr>
-    </w:p>
-    <w:p>
-      <w:pPr>
-        <w:pStyle w:val="2"/>
-      </w:pPr>
-      <w:bookmarkStart w:id="26" w:name="_Toc127199609"/>
-      <w:r>
+        <w:instrText xml:space="preserve"> ADDIN EN.CITE &lt;EndNote&gt;&lt;Cite&gt;&lt;Author&gt;Sui&lt;/Author&gt;&lt;Year&gt;2012&lt;/Year&gt;&lt;RecNum&gt;33&lt;/RecNum&gt;&lt;DisplayText&gt;(Sui et al., 2012)&lt;/DisplayText&gt;&lt;record&gt;&lt;rec-number&gt;33&lt;/rec-number&gt;&lt;foreign-keys&gt;&lt;key app="EN" db-id="w5e5sta9arwa50eztf0vzr0zf55zr00xd9ae" timestamp="1675771907"&gt;33&lt;/key&gt;&lt;/foreign-keys&gt;&lt;ref-type name="Journal Article"&gt;17&lt;/ref-type&gt;&lt;contributors&gt;&lt;authors&gt;&lt;author&gt;Sui, J.&lt;/author&gt;&lt;author&gt;He, X.&lt;/author&gt;&lt;author&gt;Humphreys, G. W.&lt;/author&gt;&lt;/authors&gt;&lt;/contributors&gt;&lt;titles&gt;&lt;title&gt;Perceptual effects of social salience: Evidence from self-prioritization effects on perceptual matching&lt;/title&gt;&lt;secondary-title&gt;Journal of experimental psychology. Human perception and performance&lt;/secondary-title&gt;&lt;/titles&gt;&lt;periodical&gt;&lt;full-title&gt;Journal of experimental psychology. Human perception and performance&lt;/full-title&gt;&lt;/periodical&gt;&lt;pages&gt;1105-1117&lt;/pages&gt;&lt;volume&gt;38&lt;/volume&gt;&lt;number&gt;5&lt;/number&gt;&lt;dates&gt;&lt;year&gt;2012&lt;/year&gt;&lt;/dates&gt;&lt;urls&gt;&lt;/urls&gt;&lt;electronic-resource-num&gt;10.1037/a0029792&lt;/electronic-resource-num&gt;&lt;/record&gt;&lt;/Cite&gt;&lt;/EndNote&gt;</w:instrText>
+      </w:r>
+      <w:r>
+        <w:rPr>
+          <w:bCs/>
+          <w:lang w:val="en-US"/>
+        </w:rPr>
+        <w:fldChar w:fldCharType="separate"/>
+      </w:r>
+      <w:r>
+        <w:rPr>
+          <w:bCs/>
+          <w:noProof/>
+          <w:lang w:val="en-US"/>
+        </w:rPr>
+        <w:t>(Sui et al., 2012)</w:t>
+      </w:r>
+      <w:r>
+        <w:rPr>
+          <w:bCs/>
+          <w:lang w:val="en-US"/>
+        </w:rPr>
+        <w:fldChar w:fldCharType="end"/>
+      </w:r>
+      <w:r>
+        <w:rPr>
+          <w:bCs/>
+          <w:lang w:val="en-US"/>
+        </w:rPr>
+        <w:t xml:space="preserve">and involved a learning task where participants paired geometric shapes with labels. The shapes were not shown at this stage. The learning task lasted approximately 60 seconds, and the shape-label associations were balanced across participants. Then, in the matching task, a fixation cross was displayed in the center of the screen for 500 ms, followed by the presentation </w:t>
+      </w:r>
+      <w:r>
+        <w:rPr>
+          <w:bCs/>
+          <w:lang w:val="en-US"/>
+        </w:rPr>
         <w:lastRenderedPageBreak/>
-        <w:t>Stimuli and materials</w:t>
-      </w:r>
-      <w:bookmarkEnd w:id="26"/>
-    </w:p>
-    <w:p>
-      <w:pPr>
-        <w:ind w:firstLine="720"/>
-        <w:rPr>
-          <w:bCs/>
-          <w:lang w:val="en-US"/>
-        </w:rPr>
-      </w:pPr>
-      <w:r>
-        <w:rPr>
-          <w:bCs/>
-          <w:lang w:val="en-US"/>
-        </w:rPr>
-        <w:t>The experiment was conducted individually in a dimly lit room, using E-Prime 2.0 software on a PC with a 1024 x 768 resolution monitor, refreshing at 100 Hz. Participants recorded their keypresses, reaction time, and accuracy during each trial.</w:t>
-      </w:r>
-    </w:p>
-    <w:p>
-      <w:pPr>
-        <w:ind w:firstLine="720"/>
-        <w:rPr>
-          <w:bCs/>
-          <w:lang w:val="en-US"/>
-        </w:rPr>
-      </w:pPr>
-      <w:r>
-        <w:rPr>
-          <w:bCs/>
-          <w:lang w:val="en-US"/>
-        </w:rPr>
-        <w:t>The experiment was split into two phases. The first phase followed the study by</w:t>
-      </w:r>
-      <w:r>
-        <w:rPr>
-          <w:bCs/>
-          <w:lang w:val="en-US"/>
-        </w:rPr>
-        <w:t xml:space="preserve"> </w:t>
-      </w:r>
-      <w:r>
-        <w:rPr>
-          <w:bCs/>
-          <w:lang w:val="en-US"/>
-        </w:rPr>
-        <w:fldChar w:fldCharType="begin"/>
-      </w:r>
-      <w:r>
-        <w:rPr>
-          <w:bCs/>
-          <w:lang w:val="en-US"/>
-        </w:rPr>
-        <w:instrText xml:space="preserve"> ADDIN EN.CITE &lt;EndNote&gt;&lt;Cite&gt;&lt;Author&gt;Sui&lt;/Author&gt;&lt;Year&gt;2012&lt;/Year&gt;&lt;RecNum&gt;33&lt;/RecNum&gt;&lt;DisplayText&gt;(Sui et al., 2012)&lt;/DisplayText&gt;&lt;record&gt;&lt;rec-number&gt;33&lt;/rec-number&gt;&lt;foreign-keys&gt;&lt;key app="EN" db-id="w5e5sta9arwa50eztf0vzr0zf55zr00xd9ae" timestamp="1675771907"&gt;33&lt;/key&gt;&lt;/foreign-keys&gt;&lt;ref-type name="Journal Article"&gt;17&lt;/ref-type&gt;&lt;contributors&gt;&lt;authors&gt;&lt;author&gt;Sui, J.&lt;/author&gt;&lt;author&gt;He, X.&lt;/author&gt;&lt;author&gt;Humphreys, G. W.&lt;/author&gt;&lt;/authors&gt;&lt;/contributors&gt;&lt;titles&gt;&lt;title&gt;Perceptual effects of social salience: Evidence from self-prioritization effects on perceptual matching&lt;/title&gt;&lt;secondary-title&gt;Journal of experimental psychology. Human perception and performance&lt;/secondary-title&gt;&lt;/titles&gt;&lt;periodical&gt;&lt;full-title&gt;Journal of experimental psychology. Human perception and performance&lt;/full-title&gt;&lt;/periodical&gt;&lt;pages&gt;1105-1117&lt;/pages&gt;&lt;volume&gt;38&lt;/volume&gt;&lt;number&gt;5&lt;/number&gt;&lt;dates&gt;&lt;year&gt;2012&lt;/year&gt;&lt;/dates&gt;&lt;urls&gt;&lt;/urls&gt;&lt;electronic-resource-num&gt;10.1037/a0029792&lt;/electronic-resource-num&gt;&lt;/record&gt;&lt;/Cite&gt;&lt;/EndNote&gt;</w:instrText>
-      </w:r>
-      <w:r>
-        <w:rPr>
-          <w:bCs/>
-          <w:lang w:val="en-US"/>
-        </w:rPr>
-        <w:fldChar w:fldCharType="separate"/>
-      </w:r>
-      <w:r>
-        <w:rPr>
-          <w:bCs/>
-          <w:noProof/>
-          <w:lang w:val="en-US"/>
-        </w:rPr>
-        <w:t>(Sui et al., 2012)</w:t>
-      </w:r>
-      <w:r>
-        <w:rPr>
-          <w:bCs/>
-          <w:lang w:val="en-US"/>
-        </w:rPr>
-        <w:fldChar w:fldCharType="end"/>
-      </w:r>
-      <w:r>
-        <w:rPr>
-          <w:bCs/>
-          <w:lang w:val="en-US"/>
-        </w:rPr>
-        <w:t>and involved a learning task where participants paired geometric shapes with labels. The shapes were not shown at this stage. The learning task lasted approximately 60 seconds, and the shape-label associations were balanced across participants. Then, in the matching task, a fixation cross was displayed in the center of the screen for 500 ms, followed by the presentation of a shape-label pairing and the fixation cross for 100 ms. Then, the screen went blank for 1500 ms, or until a response was made. Participants were asked to determine whether the shape matched the label by pressing one of two buttons as quickly and accurately as possible within this timeframe.</w:t>
+        <w:t>of a shape-label pairing and the fixation cross for 100 ms. Then, the screen went blank for 1500 ms, or until a response was made. Participants were asked to determine whether the shape matched the label by pressing one of two buttons as quickly and accurately as possible within this timeframe.</w:t>
       </w:r>
     </w:p>
     <w:p>
@@ -6977,73 +6901,65 @@
       <w:pPr>
         <w:pStyle w:val="2"/>
       </w:pPr>
-      <w:bookmarkStart w:id="27" w:name="_Toc127199610"/>
+      <w:bookmarkStart w:id="26" w:name="_Toc127199610"/>
       <w:r>
         <w:rPr>
           <w:highlight w:val="yellow"/>
         </w:rPr>
         <w:t>Procedure</w:t>
       </w:r>
+      <w:bookmarkEnd w:id="26"/>
+    </w:p>
+    <w:p>
+      <w:pPr>
+        <w:ind w:firstLine="720"/>
+        <w:rPr>
+          <w:rFonts w:eastAsia="Calibri"/>
+        </w:rPr>
+      </w:pPr>
+      <w:r>
+        <w:rPr>
+          <w:bCs/>
+          <w:lang w:val="en-US"/>
+        </w:rPr>
+        <w:t xml:space="preserve">Participants were given informed consent and took part in 80-minute experiments. They repeated the same experiment five times in the following five weeks. </w:t>
+      </w:r>
+      <w:r>
+        <w:rPr>
+          <w:bCs/>
+          <w:lang w:val="en-US"/>
+        </w:rPr>
+        <w:t xml:space="preserve">Additionally, the participants also filled out some self-report </w:t>
+      </w:r>
+      <w:r>
+        <w:rPr>
+          <w:bCs/>
+          <w:lang w:val="en-US"/>
+        </w:rPr>
+        <w:t>scale</w:t>
+      </w:r>
+      <w:r>
+        <w:rPr>
+          <w:bCs/>
+          <w:lang w:val="en-US"/>
+        </w:rPr>
+        <w:t>s, which are not included in the analysis of experiment reliability, so they will not be discussed further.</w:t>
+      </w:r>
+    </w:p>
+    <w:p>
+      <w:pPr>
+        <w:pStyle w:val="2"/>
+      </w:pPr>
+      <w:bookmarkStart w:id="27" w:name="_c49m91hl2d4p" w:colFirst="0" w:colLast="0"/>
+      <w:bookmarkStart w:id="28" w:name="_Toc127199611"/>
       <w:bookmarkEnd w:id="27"/>
-    </w:p>
-    <w:p>
-      <w:pPr>
-        <w:ind w:firstLine="720"/>
-        <w:rPr>
-          <w:rFonts w:eastAsia="Calibri"/>
-        </w:rPr>
-      </w:pPr>
-      <w:r>
-        <w:rPr>
-          <w:bCs/>
-          <w:lang w:val="en-US"/>
-        </w:rPr>
-        <w:t xml:space="preserve">Participants were given informed consent and took part in 80-minute experiments. They repeated the same experiment five times in the following five weeks. </w:t>
-      </w:r>
-      <w:r>
-        <w:rPr>
-          <w:bCs/>
-          <w:lang w:val="en-US"/>
-        </w:rPr>
-        <w:t xml:space="preserve">Additionally, the </w:t>
-      </w:r>
-      <w:r>
-        <w:rPr>
-          <w:bCs/>
-          <w:lang w:val="en-US"/>
-        </w:rPr>
-        <w:lastRenderedPageBreak/>
-        <w:t xml:space="preserve">participants also filled out some self-report </w:t>
-      </w:r>
-      <w:r>
-        <w:rPr>
-          <w:bCs/>
-          <w:lang w:val="en-US"/>
-        </w:rPr>
-        <w:t>scale</w:t>
-      </w:r>
-      <w:r>
-        <w:rPr>
-          <w:bCs/>
-          <w:lang w:val="en-US"/>
-        </w:rPr>
-        <w:t>s, which are not included in the analysis of experiment reliability, so they will not be discussed further.</w:t>
-      </w:r>
-    </w:p>
-    <w:p>
-      <w:pPr>
-        <w:pStyle w:val="2"/>
-      </w:pPr>
-      <w:bookmarkStart w:id="28" w:name="_c49m91hl2d4p" w:colFirst="0" w:colLast="0"/>
-      <w:bookmarkStart w:id="29" w:name="_Toc127199611"/>
+      <w:r>
+        <w:t>Pilot data</w:t>
+      </w:r>
+      <w:r>
+        <w:t xml:space="preserve"> simulated data</w:t>
+      </w:r>
       <w:bookmarkEnd w:id="28"/>
-      <w:r>
-        <w:t>Pilot data</w:t>
-      </w:r>
-      <w:r>
-        <w:t xml:space="preserve"> simulated data</w:t>
-      </w:r>
-      <w:bookmarkEnd w:id="29"/>
       <w:r>
         <w:t xml:space="preserve"> </w:t>
       </w:r>
@@ -7173,7 +7089,15 @@
           <w:rFonts w:eastAsia="Calibri"/>
           <w:lang w:val="en-US"/>
         </w:rPr>
-        <w:t>with replacement (allowing the same sample to be repeated in the pilot data). The pilot data includes 6 sessions of data from 34 participants, with each participant having 24 practice trials and 360 experimental trials (6 different types of shape-label associations: two matches (matched/mismatched) x three identity associations (self, friend, stranger), 60 trials per association) per session. Figure 1 shows the first 6 rows of the pilot data.</w:t>
+        <w:t xml:space="preserve">with replacement (allowing the same sample to be repeated </w:t>
+      </w:r>
+      <w:r>
+        <w:rPr>
+          <w:rFonts w:eastAsia="Calibri"/>
+          <w:lang w:val="en-US"/>
+        </w:rPr>
+        <w:lastRenderedPageBreak/>
+        <w:t>in the pilot data). The pilot data includes 6 sessions of data from 34 participants, with each participant having 24 practice trials and 360 experimental trials (6 different types of shape-label associations: two matches (matched/mismatched) x three identity associations (self, friend, stranger), 60 trials per association) per session. Figure 1 shows the first 6 rows of the pilot data.</w:t>
       </w:r>
       <w:r>
         <w:rPr>
@@ -7481,27 +7405,27 @@
           <w:rFonts w:eastAsia="Calibri"/>
         </w:rPr>
       </w:pPr>
-      <w:bookmarkStart w:id="30" w:name="_mo5wam9lyrd2" w:colFirst="0" w:colLast="0"/>
-      <w:bookmarkStart w:id="31" w:name="_af2debhp0apz" w:colFirst="0" w:colLast="0"/>
-      <w:bookmarkStart w:id="32" w:name="_x5xzkvo93gpg" w:colFirst="0" w:colLast="0"/>
+      <w:bookmarkStart w:id="29" w:name="_mo5wam9lyrd2" w:colFirst="0" w:colLast="0"/>
+      <w:bookmarkStart w:id="30" w:name="_af2debhp0apz" w:colFirst="0" w:colLast="0"/>
+      <w:bookmarkStart w:id="31" w:name="_x5xzkvo93gpg" w:colFirst="0" w:colLast="0"/>
+      <w:bookmarkEnd w:id="29"/>
       <w:bookmarkEnd w:id="30"/>
       <w:bookmarkEnd w:id="31"/>
+    </w:p>
+    <w:p>
+      <w:pPr>
+        <w:pStyle w:val="2"/>
+      </w:pPr>
+      <w:bookmarkStart w:id="32" w:name="_5w73peohap5j" w:colFirst="0" w:colLast="0"/>
+      <w:bookmarkStart w:id="33" w:name="_Toc127199612"/>
       <w:bookmarkEnd w:id="32"/>
-    </w:p>
-    <w:p>
-      <w:pPr>
-        <w:pStyle w:val="2"/>
-      </w:pPr>
-      <w:bookmarkStart w:id="33" w:name="_5w73peohap5j" w:colFirst="0" w:colLast="0"/>
-      <w:bookmarkStart w:id="34" w:name="_Toc127199612"/>
+      <w:r>
+        <w:rPr>
+          <w:highlight w:val="yellow"/>
+        </w:rPr>
+        <w:t>Analysis Plan</w:t>
+      </w:r>
       <w:bookmarkEnd w:id="33"/>
-      <w:r>
-        <w:rPr>
-          <w:highlight w:val="yellow"/>
-        </w:rPr>
-        <w:t>Analysis Plan</w:t>
-      </w:r>
-      <w:bookmarkEnd w:id="34"/>
     </w:p>
     <w:p>
       <w:pPr>
@@ -7558,7 +7482,37 @@
           <w:rFonts w:eastAsia="Calibri"/>
           <w:lang w:val="en-US"/>
         </w:rPr>
-        <w:t xml:space="preserve"> to fit the data into the DDM. As a result of this model, we will be able to obtain two indices, the drift rate (v) indicating faster evidence accumulation and the starting point (z) reflecting a bias in the beginning of information accumulation, which w</w:t>
+        <w:t xml:space="preserve"> to fit the data into the DDM. As a result of this model, we will be able to obtain two indices, the drift rate (</w:t>
+      </w:r>
+      <w:r>
+        <w:rPr>
+          <w:rFonts w:eastAsia="Calibri"/>
+          <w:i/>
+          <w:lang w:val="en-US"/>
+        </w:rPr>
+        <w:t>v</w:t>
+      </w:r>
+      <w:r>
+        <w:rPr>
+          <w:rFonts w:eastAsia="Calibri"/>
+          <w:lang w:val="en-US"/>
+        </w:rPr>
+        <w:t>) indicating faster evidence accumulation and the starting point (</w:t>
+      </w:r>
+      <w:r>
+        <w:rPr>
+          <w:rFonts w:eastAsia="Calibri"/>
+          <w:i/>
+          <w:lang w:val="en-US"/>
+        </w:rPr>
+        <w:t>z</w:t>
+      </w:r>
+      <w:r>
+        <w:rPr>
+          <w:rFonts w:eastAsia="Calibri"/>
+          <w:lang w:val="en-US"/>
+        </w:rPr>
+        <w:t>) reflecting a bias in the beginning of information accumulation, which w</w:t>
       </w:r>
       <w:r>
         <w:rPr>
@@ -7777,7 +7731,37 @@
           <w:rFonts w:eastAsia="Calibri"/>
           <w:lang w:val="en-US"/>
         </w:rPr>
-        <w:t>In addition to drift rate (v) and starting point (z), four other indices, namely reaction time, accuracy, D-prime, and efficiency, will be included in our study. The analysis of these six indices will be based on the R Project</w:t>
+        <w:t>In addition to drift rate (</w:t>
+      </w:r>
+      <w:r>
+        <w:rPr>
+          <w:rFonts w:eastAsia="Calibri"/>
+          <w:i/>
+          <w:lang w:val="en-US"/>
+        </w:rPr>
+        <w:t>v</w:t>
+      </w:r>
+      <w:r>
+        <w:rPr>
+          <w:rFonts w:eastAsia="Calibri"/>
+          <w:lang w:val="en-US"/>
+        </w:rPr>
+        <w:t>) and starting point (</w:t>
+      </w:r>
+      <w:r>
+        <w:rPr>
+          <w:rFonts w:eastAsia="Calibri"/>
+          <w:i/>
+          <w:lang w:val="en-US"/>
+        </w:rPr>
+        <w:t>z</w:t>
+      </w:r>
+      <w:r>
+        <w:rPr>
+          <w:rFonts w:eastAsia="Calibri"/>
+          <w:lang w:val="en-US"/>
+        </w:rPr>
+        <w:t>), four other indices, namely reaction time, accuracy, D-prime, and efficiency, will be included in our study. The analysis of these six indices will be based on the R Project</w:t>
       </w:r>
       <w:r>
         <w:rPr>
@@ -8003,7 +7987,7 @@
           <w:lang w:val="en-US"/>
         </w:rPr>
       </w:pPr>
-      <w:bookmarkStart w:id="35" w:name="_Toc127199613"/>
+      <w:bookmarkStart w:id="34" w:name="_Toc127199613"/>
       <w:r>
         <w:rPr>
           <w:rFonts w:eastAsia="Calibri"/>
@@ -8011,7 +7995,7 @@
         </w:rPr>
         <w:t>Data pre-processing</w:t>
       </w:r>
-      <w:bookmarkEnd w:id="35"/>
+      <w:bookmarkEnd w:id="34"/>
       <w:r>
         <w:rPr>
           <w:rFonts w:eastAsia="Calibri"/>
@@ -8527,7 +8511,7 @@
           <w:lang w:val="en-US"/>
         </w:rPr>
       </w:pPr>
-      <w:bookmarkStart w:id="36" w:name="_Toc127199614"/>
+      <w:bookmarkStart w:id="35" w:name="_Toc127199614"/>
       <w:r>
         <w:rPr>
           <w:rFonts w:eastAsia="Calibri"/>
@@ -8570,7 +8554,7 @@
         </w:rPr>
         <w:t>SPE in the SALT</w:t>
       </w:r>
-      <w:bookmarkEnd w:id="36"/>
+      <w:bookmarkEnd w:id="35"/>
       <w:r>
         <w:rPr>
           <w:rFonts w:eastAsia="Calibri"/>
@@ -8902,7 +8886,7 @@
                 <m:f>
                   <m:fPr>
                     <m:ctrlPr>
-                      <w:ins w:id="37" w:author="Zheng Liu" w:date="2022-05-16T20:07:00Z">
+                      <w:ins w:id="36" w:author="Zheng Liu" w:date="2022-05-16T20:07:00Z">
                         <w:rPr>
                           <w:rFonts w:ascii="Cambria Math" w:eastAsiaTheme="minorEastAsia" w:hAnsi="Cambria Math"/>
                           <w:color w:val="000000" w:themeColor="text1"/>
@@ -8918,7 +8902,7 @@
                         <m:subHide m:val="1"/>
                         <m:supHide m:val="1"/>
                         <m:ctrlPr>
-                          <w:ins w:id="38" w:author="Zheng Liu" w:date="2022-05-16T20:07:00Z">
+                          <w:ins w:id="37" w:author="Zheng Liu" w:date="2022-05-16T20:07:00Z">
                             <w:rPr>
                               <w:rFonts w:ascii="Cambria Math" w:eastAsiaTheme="minorEastAsia" w:hAnsi="Cambria Math"/>
                               <w:color w:val="000000" w:themeColor="text1"/>
@@ -9329,7 +9313,7 @@
                 <m:f>
                   <m:fPr>
                     <m:ctrlPr>
-                      <w:ins w:id="39" w:author="Zheng Liu" w:date="2022-05-16T20:07:00Z">
+                      <w:ins w:id="38" w:author="Zheng Liu" w:date="2022-05-16T20:07:00Z">
                         <w:rPr>
                           <w:rFonts w:ascii="Cambria Math" w:eastAsiaTheme="minorEastAsia" w:hAnsi="Cambria Math"/>
                           <w:i/>
@@ -9350,7 +9334,7 @@
                     <m:d>
                       <m:dPr>
                         <m:ctrlPr>
-                          <w:ins w:id="40" w:author="Zheng Liu" w:date="2022-05-16T20:07:00Z">
+                          <w:ins w:id="39" w:author="Zheng Liu" w:date="2022-05-16T20:07:00Z">
                             <w:rPr>
                               <w:rFonts w:ascii="Cambria Math" w:eastAsiaTheme="minorEastAsia" w:hAnsi="Cambria Math"/>
                               <w:i/>
@@ -9382,7 +9366,7 @@
                     <m:d>
                       <m:dPr>
                         <m:ctrlPr>
-                          <w:ins w:id="41" w:author="Zheng Liu" w:date="2022-05-16T20:07:00Z">
+                          <w:ins w:id="40" w:author="Zheng Liu" w:date="2022-05-16T20:07:00Z">
                             <w:rPr>
                               <w:rFonts w:ascii="Cambria Math" w:eastAsiaTheme="minorEastAsia" w:hAnsi="Cambria Math"/>
                               <w:i/>
@@ -9692,7 +9676,7 @@
                 <m:f>
                   <m:fPr>
                     <m:ctrlPr>
-                      <w:ins w:id="42" w:author="Zheng Liu" w:date="2022-05-16T20:07:00Z">
+                      <w:ins w:id="41" w:author="Zheng Liu" w:date="2022-05-16T20:07:00Z">
                         <w:rPr>
                           <w:rFonts w:ascii="Cambria Math" w:eastAsiaTheme="minorEastAsia" w:hAnsi="Cambria Math"/>
                           <w:i/>
@@ -10212,7 +10196,7 @@
           <w:lang w:val="en-US"/>
         </w:rPr>
       </w:pPr>
-      <w:bookmarkStart w:id="43" w:name="_Toc127199615"/>
+      <w:bookmarkStart w:id="42" w:name="_Toc127199615"/>
       <w:r>
         <w:rPr>
           <w:rFonts w:eastAsia="Calibri"/>
@@ -10220,7 +10204,7 @@
         </w:rPr>
         <w:t>Reliability of indices in SALT as individual-level/group-level</w:t>
       </w:r>
-      <w:bookmarkEnd w:id="43"/>
+      <w:bookmarkEnd w:id="42"/>
       <w:r>
         <w:rPr>
           <w:rFonts w:eastAsia="Calibri"/>
@@ -10508,7 +10492,7 @@
           <m:eqArr>
             <m:eqArrPr>
               <m:ctrlPr>
-                <w:ins w:id="44" w:author="Zheng Liu" w:date="2022-05-16T20:07:00Z">
+                <w:ins w:id="43" w:author="Zheng Liu" w:date="2022-05-16T20:07:00Z">
                   <w:rPr>
                     <w:rFonts w:ascii="Cambria Math" w:eastAsia="Calibri" w:hAnsi="Cambria Math"/>
                   </w:rPr>
@@ -10519,7 +10503,7 @@
               <m:f>
                 <m:fPr>
                   <m:ctrlPr>
-                    <w:ins w:id="45" w:author="Zheng Liu" w:date="2022-05-16T20:07:00Z">
+                    <w:ins w:id="44" w:author="Zheng Liu" w:date="2022-05-16T20:07:00Z">
                       <w:rPr>
                         <w:rFonts w:ascii="Cambria Math" w:eastAsia="Calibri" w:hAnsi="Cambria Math"/>
                       </w:rPr>
@@ -10530,7 +10514,7 @@
                   <m:sSub>
                     <m:sSubPr>
                       <m:ctrlPr>
-                        <w:ins w:id="46" w:author="Zheng Liu" w:date="2022-05-16T20:07:00Z">
+                        <w:ins w:id="45" w:author="Zheng Liu" w:date="2022-05-16T20:07:00Z">
                           <w:rPr>
                             <w:rFonts w:ascii="Cambria Math" w:eastAsia="Calibri" w:hAnsi="Cambria Math"/>
                           </w:rPr>
@@ -10569,7 +10553,7 @@
                   <m:sSub>
                     <m:sSubPr>
                       <m:ctrlPr>
-                        <w:ins w:id="47" w:author="Zheng Liu" w:date="2022-05-16T20:07:00Z">
+                        <w:ins w:id="46" w:author="Zheng Liu" w:date="2022-05-16T20:07:00Z">
                           <w:rPr>
                             <w:rFonts w:ascii="Cambria Math" w:eastAsia="Calibri" w:hAnsi="Cambria Math"/>
                           </w:rPr>
@@ -10604,7 +10588,7 @@
                   <m:sSub>
                     <m:sSubPr>
                       <m:ctrlPr>
-                        <w:ins w:id="48" w:author="Zheng Liu" w:date="2022-05-16T20:07:00Z">
+                        <w:ins w:id="47" w:author="Zheng Liu" w:date="2022-05-16T20:07:00Z">
                           <w:rPr>
                             <w:rFonts w:ascii="Cambria Math" w:eastAsia="Calibri" w:hAnsi="Cambria Math"/>
                           </w:rPr>
@@ -10643,7 +10627,7 @@
                   <m:d>
                     <m:dPr>
                       <m:ctrlPr>
-                        <w:ins w:id="49" w:author="Zheng Liu" w:date="2022-05-16T20:07:00Z">
+                        <w:ins w:id="48" w:author="Zheng Liu" w:date="2022-05-16T20:07:00Z">
                           <w:rPr>
                             <w:rFonts w:ascii="Cambria Math" w:eastAsia="Calibri" w:hAnsi="Cambria Math"/>
                             <w:i/>
@@ -10663,7 +10647,7 @@
                   <m:sSub>
                     <m:sSubPr>
                       <m:ctrlPr>
-                        <w:ins w:id="50" w:author="Zheng Liu" w:date="2022-05-16T20:07:00Z">
+                        <w:ins w:id="49" w:author="Zheng Liu" w:date="2022-05-16T20:07:00Z">
                           <w:rPr>
                             <w:rFonts w:ascii="Cambria Math" w:eastAsia="Calibri" w:hAnsi="Cambria Math"/>
                           </w:rPr>
@@ -10702,7 +10686,7 @@
                   <m:f>
                     <m:fPr>
                       <m:ctrlPr>
-                        <w:ins w:id="51" w:author="Zheng Liu" w:date="2022-05-16T20:07:00Z">
+                        <w:ins w:id="50" w:author="Zheng Liu" w:date="2022-05-16T20:07:00Z">
                           <w:rPr>
                             <w:rFonts w:ascii="Cambria Math" w:eastAsia="Calibri" w:hAnsi="Cambria Math"/>
                           </w:rPr>
@@ -10729,7 +10713,7 @@
                   <m:d>
                     <m:dPr>
                       <m:ctrlPr>
-                        <w:ins w:id="52" w:author="Zheng Liu" w:date="2022-05-16T20:07:00Z">
+                        <w:ins w:id="51" w:author="Zheng Liu" w:date="2022-05-16T20:07:00Z">
                           <w:rPr>
                             <w:rFonts w:ascii="Cambria Math" w:eastAsia="Calibri" w:hAnsi="Cambria Math"/>
                           </w:rPr>
@@ -10740,7 +10724,7 @@
                       <m:sSub>
                         <m:sSubPr>
                           <m:ctrlPr>
-                            <w:ins w:id="53" w:author="Zheng Liu" w:date="2022-05-16T20:07:00Z">
+                            <w:ins w:id="52" w:author="Zheng Liu" w:date="2022-05-16T20:07:00Z">
                               <w:rPr>
                                 <w:rFonts w:ascii="Cambria Math" w:eastAsia="Calibri" w:hAnsi="Cambria Math"/>
                               </w:rPr>
@@ -10779,7 +10763,7 @@
                       <m:sSub>
                         <m:sSubPr>
                           <m:ctrlPr>
-                            <w:ins w:id="54" w:author="Zheng Liu" w:date="2022-05-16T20:07:00Z">
+                            <w:ins w:id="53" w:author="Zheng Liu" w:date="2022-05-16T20:07:00Z">
                               <w:rPr>
                                 <w:rFonts w:ascii="Cambria Math" w:eastAsia="Calibri" w:hAnsi="Cambria Math"/>
                               </w:rPr>
@@ -10855,7 +10839,7 @@
         <m:sSub>
           <m:sSubPr>
             <m:ctrlPr>
-              <w:ins w:id="55" w:author="Zheng Liu" w:date="2022-05-16T20:07:00Z">
+              <w:ins w:id="54" w:author="Zheng Liu" w:date="2022-05-16T20:07:00Z">
                 <w:rPr>
                   <w:rFonts w:ascii="Cambria Math" w:hAnsi="Cambria Math"/>
                   <w:sz w:val="22"/>
@@ -10899,6 +10883,55 @@
           <w:szCs w:val="22"/>
         </w:rPr>
         <w:t xml:space="preserve">= mean square for rows; </w:t>
+      </w:r>
+      <m:oMath>
+        <m:sSub>
+          <m:sSubPr>
+            <m:ctrlPr>
+              <w:ins w:id="55" w:author="Zheng Liu" w:date="2022-05-16T20:07:00Z">
+                <w:rPr>
+                  <w:rFonts w:ascii="Cambria Math" w:eastAsia="Calibri" w:hAnsi="Cambria Math"/>
+                  <w:sz w:val="22"/>
+                  <w:szCs w:val="22"/>
+                </w:rPr>
+              </w:ins>
+            </m:ctrlPr>
+          </m:sSubPr>
+          <m:e>
+            <m:r>
+              <m:rPr>
+                <m:sty m:val="p"/>
+              </m:rPr>
+              <w:rPr>
+                <w:rFonts w:ascii="Cambria Math" w:eastAsia="Calibri" w:hAnsi="Cambria Math"/>
+                <w:sz w:val="22"/>
+                <w:szCs w:val="22"/>
+              </w:rPr>
+              <m:t>MS</m:t>
+            </m:r>
+          </m:e>
+          <m:sub>
+            <m:r>
+              <m:rPr>
+                <m:sty m:val="p"/>
+              </m:rPr>
+              <w:rPr>
+                <w:rFonts w:ascii="Cambria Math" w:eastAsia="Calibri" w:hAnsi="Cambria Math"/>
+                <w:sz w:val="22"/>
+                <w:szCs w:val="22"/>
+              </w:rPr>
+              <m:t>E</m:t>
+            </m:r>
+          </m:sub>
+        </m:sSub>
+      </m:oMath>
+      <w:r>
+        <w:rPr>
+          <w:color w:val="000000"/>
+          <w:sz w:val="22"/>
+          <w:szCs w:val="22"/>
+        </w:rPr>
+        <w:t xml:space="preserve">= mean square for error; </w:t>
       </w:r>
       <m:oMath>
         <m:sSub>
@@ -10936,55 +10969,6 @@
                 <w:sz w:val="22"/>
                 <w:szCs w:val="22"/>
               </w:rPr>
-              <m:t>E</m:t>
-            </m:r>
-          </m:sub>
-        </m:sSub>
-      </m:oMath>
-      <w:r>
-        <w:rPr>
-          <w:color w:val="000000"/>
-          <w:sz w:val="22"/>
-          <w:szCs w:val="22"/>
-        </w:rPr>
-        <w:t xml:space="preserve">= mean square for error; </w:t>
-      </w:r>
-      <m:oMath>
-        <m:sSub>
-          <m:sSubPr>
-            <m:ctrlPr>
-              <w:ins w:id="57" w:author="Zheng Liu" w:date="2022-05-16T20:07:00Z">
-                <w:rPr>
-                  <w:rFonts w:ascii="Cambria Math" w:eastAsia="Calibri" w:hAnsi="Cambria Math"/>
-                  <w:sz w:val="22"/>
-                  <w:szCs w:val="22"/>
-                </w:rPr>
-              </w:ins>
-            </m:ctrlPr>
-          </m:sSubPr>
-          <m:e>
-            <m:r>
-              <m:rPr>
-                <m:sty m:val="p"/>
-              </m:rPr>
-              <w:rPr>
-                <w:rFonts w:ascii="Cambria Math" w:eastAsia="Calibri" w:hAnsi="Cambria Math"/>
-                <w:sz w:val="22"/>
-                <w:szCs w:val="22"/>
-              </w:rPr>
-              <m:t>MS</m:t>
-            </m:r>
-          </m:e>
-          <m:sub>
-            <m:r>
-              <m:rPr>
-                <m:sty m:val="p"/>
-              </m:rPr>
-              <w:rPr>
-                <w:rFonts w:ascii="Cambria Math" w:eastAsia="Calibri" w:hAnsi="Cambria Math"/>
-                <w:sz w:val="22"/>
-                <w:szCs w:val="22"/>
-              </w:rPr>
               <m:t>C</m:t>
             </m:r>
           </m:sub>
@@ -11213,7 +11197,7 @@
           <m:f>
             <m:fPr>
               <m:ctrlPr>
-                <w:ins w:id="58" w:author="Zheng Liu" w:date="2022-05-16T20:07:00Z">
+                <w:ins w:id="57" w:author="Zheng Liu" w:date="2022-05-16T20:07:00Z">
                   <w:rPr>
                     <w:rFonts w:ascii="Cambria Math" w:hAnsi="Cambria Math"/>
                   </w:rPr>
@@ -11224,7 +11208,7 @@
               <m:sSub>
                 <m:sSubPr>
                   <m:ctrlPr>
-                    <w:ins w:id="59" w:author="Zheng Liu" w:date="2022-05-16T20:07:00Z">
+                    <w:ins w:id="58" w:author="Zheng Liu" w:date="2022-05-16T20:07:00Z">
                       <w:rPr>
                         <w:rFonts w:ascii="Cambria Math" w:hAnsi="Cambria Math"/>
                       </w:rPr>
@@ -11263,7 +11247,7 @@
               <m:sSub>
                 <m:sSubPr>
                   <m:ctrlPr>
-                    <w:ins w:id="60" w:author="Zheng Liu" w:date="2022-05-16T20:07:00Z">
+                    <w:ins w:id="59" w:author="Zheng Liu" w:date="2022-05-16T20:07:00Z">
                       <w:rPr>
                         <w:rFonts w:ascii="Cambria Math" w:hAnsi="Cambria Math"/>
                       </w:rPr>
@@ -11298,7 +11282,7 @@
               <m:sSub>
                 <m:sSubPr>
                   <m:ctrlPr>
-                    <w:ins w:id="61" w:author="Zheng Liu" w:date="2022-05-16T20:07:00Z">
+                    <w:ins w:id="60" w:author="Zheng Liu" w:date="2022-05-16T20:07:00Z">
                       <w:rPr>
                         <w:rFonts w:ascii="Cambria Math" w:hAnsi="Cambria Math"/>
                       </w:rPr>
@@ -11337,7 +11321,7 @@
               <m:f>
                 <m:fPr>
                   <m:ctrlPr>
-                    <w:ins w:id="62" w:author="Zheng Liu" w:date="2022-05-16T20:07:00Z">
+                    <w:ins w:id="61" w:author="Zheng Liu" w:date="2022-05-16T20:07:00Z">
                       <w:rPr>
                         <w:rFonts w:ascii="Cambria Math" w:hAnsi="Cambria Math"/>
                       </w:rPr>
@@ -11348,7 +11332,7 @@
                   <m:sSub>
                     <m:sSubPr>
                       <m:ctrlPr>
-                        <w:ins w:id="63" w:author="Zheng Liu" w:date="2022-05-16T20:07:00Z">
+                        <w:ins w:id="62" w:author="Zheng Liu" w:date="2022-05-16T20:07:00Z">
                           <w:rPr>
                             <w:rFonts w:ascii="Cambria Math" w:hAnsi="Cambria Math"/>
                           </w:rPr>
@@ -11387,7 +11371,7 @@
                   <m:sSub>
                     <m:sSubPr>
                       <m:ctrlPr>
-                        <w:ins w:id="64" w:author="Zheng Liu" w:date="2022-05-16T20:07:00Z">
+                        <w:ins w:id="63" w:author="Zheng Liu" w:date="2022-05-16T20:07:00Z">
                           <w:rPr>
                             <w:rFonts w:ascii="Cambria Math" w:hAnsi="Cambria Math"/>
                           </w:rPr>
@@ -11463,6 +11447,55 @@
         <m:sSub>
           <m:sSubPr>
             <m:ctrlPr>
+              <w:ins w:id="64" w:author="Zheng Liu" w:date="2022-05-16T20:07:00Z">
+                <w:rPr>
+                  <w:rFonts w:ascii="Cambria Math" w:hAnsi="Cambria Math"/>
+                  <w:sz w:val="22"/>
+                  <w:szCs w:val="22"/>
+                </w:rPr>
+              </w:ins>
+            </m:ctrlPr>
+          </m:sSubPr>
+          <m:e>
+            <m:r>
+              <m:rPr>
+                <m:sty m:val="p"/>
+              </m:rPr>
+              <w:rPr>
+                <w:rFonts w:ascii="Cambria Math" w:hAnsi="Cambria Math"/>
+                <w:sz w:val="22"/>
+                <w:szCs w:val="22"/>
+              </w:rPr>
+              <m:t>MS</m:t>
+            </m:r>
+          </m:e>
+          <m:sub>
+            <m:r>
+              <m:rPr>
+                <m:sty m:val="p"/>
+              </m:rPr>
+              <w:rPr>
+                <w:rFonts w:ascii="Cambria Math" w:hAnsi="Cambria Math"/>
+                <w:sz w:val="22"/>
+                <w:szCs w:val="22"/>
+              </w:rPr>
+              <m:t>R</m:t>
+            </m:r>
+          </m:sub>
+        </m:sSub>
+      </m:oMath>
+      <w:r>
+        <w:rPr>
+          <w:color w:val="000000"/>
+          <w:sz w:val="22"/>
+          <w:szCs w:val="22"/>
+        </w:rPr>
+        <w:t xml:space="preserve">= mean square for rows; </w:t>
+      </w:r>
+      <m:oMath>
+        <m:sSub>
+          <m:sSubPr>
+            <m:ctrlPr>
               <w:ins w:id="65" w:author="Zheng Liu" w:date="2022-05-16T20:07:00Z">
                 <w:rPr>
                   <w:rFonts w:ascii="Cambria Math" w:hAnsi="Cambria Math"/>
@@ -11495,7 +11528,7 @@
                 <w:sz w:val="22"/>
                 <w:szCs w:val="22"/>
               </w:rPr>
-              <m:t>R</m:t>
+              <m:t>E</m:t>
             </m:r>
           </m:sub>
         </m:sSub>
@@ -11506,7 +11539,7 @@
           <w:sz w:val="22"/>
           <w:szCs w:val="22"/>
         </w:rPr>
-        <w:t xml:space="preserve">= mean square for rows; </w:t>
+        <w:t xml:space="preserve">= mean square for error; </w:t>
       </w:r>
       <m:oMath>
         <m:sSub>
@@ -11544,55 +11577,6 @@
                 <w:sz w:val="22"/>
                 <w:szCs w:val="22"/>
               </w:rPr>
-              <m:t>E</m:t>
-            </m:r>
-          </m:sub>
-        </m:sSub>
-      </m:oMath>
-      <w:r>
-        <w:rPr>
-          <w:color w:val="000000"/>
-          <w:sz w:val="22"/>
-          <w:szCs w:val="22"/>
-        </w:rPr>
-        <w:t xml:space="preserve">= mean square for error; </w:t>
-      </w:r>
-      <m:oMath>
-        <m:sSub>
-          <m:sSubPr>
-            <m:ctrlPr>
-              <w:ins w:id="67" w:author="Zheng Liu" w:date="2022-05-16T20:07:00Z">
-                <w:rPr>
-                  <w:rFonts w:ascii="Cambria Math" w:hAnsi="Cambria Math"/>
-                  <w:sz w:val="22"/>
-                  <w:szCs w:val="22"/>
-                </w:rPr>
-              </w:ins>
-            </m:ctrlPr>
-          </m:sSubPr>
-          <m:e>
-            <m:r>
-              <m:rPr>
-                <m:sty m:val="p"/>
-              </m:rPr>
-              <w:rPr>
-                <w:rFonts w:ascii="Cambria Math" w:hAnsi="Cambria Math"/>
-                <w:sz w:val="22"/>
-                <w:szCs w:val="22"/>
-              </w:rPr>
-              <m:t>MS</m:t>
-            </m:r>
-          </m:e>
-          <m:sub>
-            <m:r>
-              <m:rPr>
-                <m:sty m:val="p"/>
-              </m:rPr>
-              <w:rPr>
-                <w:rFonts w:ascii="Cambria Math" w:hAnsi="Cambria Math"/>
-                <w:sz w:val="22"/>
-                <w:szCs w:val="22"/>
-              </w:rPr>
               <m:t>C</m:t>
             </m:r>
           </m:sub>
@@ -11751,7 +11735,7 @@
           <w:lang w:val="en-US"/>
         </w:rPr>
       </w:pPr>
-      <w:bookmarkStart w:id="68" w:name="_Toc127199616"/>
+      <w:bookmarkStart w:id="67" w:name="_Toc127199616"/>
       <w:r>
         <w:rPr>
           <w:highlight w:val="yellow"/>
@@ -11759,7 +11743,7 @@
         </w:rPr>
         <w:t>Split-half reliability of SPE in SALT</w:t>
       </w:r>
-      <w:bookmarkEnd w:id="68"/>
+      <w:bookmarkEnd w:id="67"/>
     </w:p>
     <w:p>
       <w:pPr>
@@ -11875,9 +11859,9 @@
           <w:lang w:val="en-US"/>
         </w:rPr>
       </w:pPr>
-      <w:bookmarkStart w:id="69" w:name="_8ky6xw9d7iji" w:colFirst="0" w:colLast="0"/>
-      <w:bookmarkStart w:id="70" w:name="_Toc127199617"/>
-      <w:bookmarkEnd w:id="69"/>
+      <w:bookmarkStart w:id="68" w:name="_8ky6xw9d7iji" w:colFirst="0" w:colLast="0"/>
+      <w:bookmarkStart w:id="69" w:name="_Toc127199617"/>
+      <w:bookmarkEnd w:id="68"/>
       <w:r>
         <w:rPr>
           <w:rFonts w:ascii="Calibri" w:eastAsia="Calibri" w:hAnsi="Calibri" w:cs="Calibri"/>
@@ -11887,7 +11871,7 @@
         </w:rPr>
         <w:t>Data availability</w:t>
       </w:r>
-      <w:bookmarkEnd w:id="70"/>
+      <w:bookmarkEnd w:id="69"/>
     </w:p>
     <w:p>
       <w:pPr>
@@ -11967,9 +11951,9 @@
           <w:szCs w:val="42"/>
         </w:rPr>
       </w:pPr>
-      <w:bookmarkStart w:id="71" w:name="_v3xn7y51vn90" w:colFirst="0" w:colLast="0"/>
-      <w:bookmarkStart w:id="72" w:name="_Toc127199618"/>
-      <w:bookmarkEnd w:id="71"/>
+      <w:bookmarkStart w:id="70" w:name="_v3xn7y51vn90" w:colFirst="0" w:colLast="0"/>
+      <w:bookmarkStart w:id="71" w:name="_Toc127199618"/>
+      <w:bookmarkEnd w:id="70"/>
       <w:r>
         <w:rPr>
           <w:rFonts w:ascii="Calibri" w:eastAsia="Calibri" w:hAnsi="Calibri" w:cs="Calibri"/>
@@ -11979,7 +11963,7 @@
         </w:rPr>
         <w:t>Code availability</w:t>
       </w:r>
-      <w:bookmarkEnd w:id="72"/>
+      <w:bookmarkEnd w:id="71"/>
     </w:p>
     <w:p>
       <w:pPr>
@@ -12066,9 +12050,9 @@
           <w:szCs w:val="42"/>
         </w:rPr>
       </w:pPr>
-      <w:bookmarkStart w:id="73" w:name="_wv0gj0dgrmeo" w:colFirst="0" w:colLast="0"/>
-      <w:bookmarkStart w:id="74" w:name="_Toc127199619"/>
-      <w:bookmarkEnd w:id="73"/>
+      <w:bookmarkStart w:id="72" w:name="_wv0gj0dgrmeo" w:colFirst="0" w:colLast="0"/>
+      <w:bookmarkStart w:id="73" w:name="_Toc127199619"/>
+      <w:bookmarkEnd w:id="72"/>
       <w:r>
         <w:rPr>
           <w:rFonts w:ascii="Calibri" w:eastAsia="Calibri" w:hAnsi="Calibri" w:cs="Calibri"/>
@@ -12078,7 +12062,7 @@
         </w:rPr>
         <w:t>Results</w:t>
       </w:r>
-      <w:bookmarkEnd w:id="74"/>
+      <w:bookmarkEnd w:id="73"/>
     </w:p>
     <w:p>
       <w:pPr>
@@ -12089,7 +12073,7 @@
           <w:lang w:val="en-US"/>
         </w:rPr>
       </w:pPr>
-      <w:bookmarkStart w:id="75" w:name="_Toc127199620"/>
+      <w:bookmarkStart w:id="74" w:name="_Toc127199620"/>
       <w:r>
         <w:rPr>
           <w:highlight w:val="yellow"/>
@@ -12097,7 +12081,7 @@
         </w:rPr>
         <w:t>Descriptive Statistics</w:t>
       </w:r>
-      <w:bookmarkEnd w:id="75"/>
+      <w:bookmarkEnd w:id="74"/>
     </w:p>
     <w:p>
       <w:pPr>
@@ -12884,18 +12868,18 @@
             </w:pPr>
             <w:r>
               <w:rPr>
-                <w:rFonts w:hint="eastAsia"/>
+                <w:i/>
                 <w:color w:val="000000"/>
                 <w:lang w:val="en"/>
               </w:rPr>
-              <w:t>D</w:t>
+              <w:t>d</w:t>
             </w:r>
             <w:r>
               <w:rPr>
                 <w:color w:val="000000"/>
                 <w:lang w:val="en"/>
               </w:rPr>
-              <w:t>-</w:t>
+              <w:t xml:space="preserve"> </w:t>
             </w:r>
             <w:r>
               <w:rPr>
@@ -13418,10 +13402,19 @@
             <w:r>
               <w:rPr>
                 <w:rFonts w:hint="eastAsia"/>
+                <w:i/>
                 <w:color w:val="000000"/>
                 <w:lang w:val="en"/>
               </w:rPr>
-              <w:t>v(ms)</w:t>
+              <w:t>v</w:t>
+            </w:r>
+            <w:r>
+              <w:rPr>
+                <w:rFonts w:hint="eastAsia"/>
+                <w:color w:val="000000"/>
+                <w:lang w:val="en"/>
+              </w:rPr>
+              <w:t>(ms)</w:t>
             </w:r>
           </w:p>
         </w:tc>
@@ -13601,10 +13594,19 @@
             <w:r>
               <w:rPr>
                 <w:rFonts w:hint="eastAsia"/>
+                <w:i/>
                 <w:color w:val="000000"/>
                 <w:lang w:val="en"/>
               </w:rPr>
-              <w:t>z(ms)</w:t>
+              <w:t>z</w:t>
+            </w:r>
+            <w:r>
+              <w:rPr>
+                <w:rFonts w:hint="eastAsia"/>
+                <w:color w:val="000000"/>
+                <w:lang w:val="en"/>
+              </w:rPr>
+              <w:t>(ms)</w:t>
             </w:r>
           </w:p>
         </w:tc>
@@ -13866,6 +13868,7 @@
       <w:r>
         <w:rPr>
           <w:rFonts w:eastAsia="宋体" w:cs="PMingLiU" w:hint="eastAsia"/>
+          <w:i/>
           <w:lang w:val="en-US"/>
         </w:rPr>
         <w:t>v</w:t>
@@ -13875,7 +13878,22 @@
           <w:rFonts w:eastAsia="宋体" w:cs="PMingLiU"/>
           <w:lang w:val="en-US"/>
         </w:rPr>
-        <w:t xml:space="preserve"> drift rate, z starting point</w:t>
+        <w:t xml:space="preserve"> drift rate, </w:t>
+      </w:r>
+      <w:r>
+        <w:rPr>
+          <w:rFonts w:eastAsia="宋体" w:cs="PMingLiU"/>
+          <w:i/>
+          <w:lang w:val="en-US"/>
+        </w:rPr>
+        <w:t>z</w:t>
+      </w:r>
+      <w:r>
+        <w:rPr>
+          <w:rFonts w:eastAsia="宋体" w:cs="PMingLiU"/>
+          <w:lang w:val="en-US"/>
+        </w:rPr>
+        <w:t xml:space="preserve"> starting point</w:t>
       </w:r>
     </w:p>
     <w:p>
@@ -13895,8 +13913,7 @@
           <w:lang w:val="en-US"/>
         </w:rPr>
       </w:pPr>
-      <w:bookmarkStart w:id="76" w:name="_Toc127199621"/>
-      <w:proofErr w:type="gramStart"/>
+      <w:bookmarkStart w:id="75" w:name="_Toc127199621"/>
       <w:r>
         <w:rPr>
           <w:rFonts w:hint="eastAsia"/>
@@ -13910,17 +13927,9 @@
           <w:highlight w:val="yellow"/>
           <w:lang w:val="en-US"/>
         </w:rPr>
-        <w:t>CC(</w:t>
-      </w:r>
-      <w:proofErr w:type="gramEnd"/>
-      <w:r>
-        <w:rPr>
-          <w:highlight w:val="yellow"/>
-          <w:lang w:val="en-US"/>
-        </w:rPr>
-        <w:t>Intraclass correlation coefficient)</w:t>
-      </w:r>
-      <w:bookmarkEnd w:id="76"/>
+        <w:t>CC(Intraclass correlation coefficient)</w:t>
+      </w:r>
+      <w:bookmarkEnd w:id="75"/>
     </w:p>
     <w:p>
       <w:pPr>
@@ -13951,7 +13960,59 @@
           <w:rFonts w:eastAsia="宋体" w:cs="PMingLiU"/>
           <w:lang w:val="en-US"/>
         </w:rPr>
-        <w:t>The present study aimed to investigate the stability of six indices, including reaction time (RT), accuracy (ACC), Dprime, Efficiency, drift rate (v) and starting point (z) in the diffusion decision model (DDM), across six time sessions.</w:t>
+        <w:t xml:space="preserve">The present study aimed to investigate the stability of six indices, including reaction time (RT), accuracy (ACC), </w:t>
+      </w:r>
+      <w:r>
+        <w:rPr>
+          <w:rFonts w:eastAsia="宋体" w:cs="PMingLiU"/>
+          <w:i/>
+          <w:lang w:val="en-US"/>
+        </w:rPr>
+        <w:t>d</w:t>
+      </w:r>
+      <w:r>
+        <w:rPr>
+          <w:rFonts w:eastAsia="宋体" w:cs="PMingLiU"/>
+          <w:lang w:val="en-US"/>
+        </w:rPr>
+        <w:t xml:space="preserve"> </w:t>
+      </w:r>
+      <w:r>
+        <w:rPr>
+          <w:rFonts w:eastAsia="宋体" w:cs="PMingLiU"/>
+          <w:lang w:val="en-US"/>
+        </w:rPr>
+        <w:t>prime, Efficiency, drift rate (</w:t>
+      </w:r>
+      <w:r>
+        <w:rPr>
+          <w:rFonts w:eastAsia="宋体" w:cs="PMingLiU"/>
+          <w:i/>
+          <w:lang w:val="en-US"/>
+        </w:rPr>
+        <w:t>v</w:t>
+      </w:r>
+      <w:r>
+        <w:rPr>
+          <w:rFonts w:eastAsia="宋体" w:cs="PMingLiU"/>
+          <w:lang w:val="en-US"/>
+        </w:rPr>
+        <w:t>) and starting point (</w:t>
+      </w:r>
+      <w:r>
+        <w:rPr>
+          <w:rFonts w:eastAsia="宋体" w:cs="PMingLiU"/>
+          <w:i/>
+          <w:lang w:val="en-US"/>
+        </w:rPr>
+        <w:t>z</w:t>
+      </w:r>
+      <w:r>
+        <w:rPr>
+          <w:rFonts w:eastAsia="宋体" w:cs="PMingLiU"/>
+          <w:lang w:val="en-US"/>
+        </w:rPr>
+        <w:t>) in the diffusion decision model (DDM), across six time sessions.</w:t>
       </w:r>
       <w:r>
         <w:rPr>
@@ -14100,7 +14161,7 @@
           <w:lang w:val="en-US"/>
         </w:rPr>
       </w:pPr>
-      <w:bookmarkStart w:id="77" w:name="_Toc127199622"/>
+      <w:bookmarkStart w:id="76" w:name="_Toc127199622"/>
       <w:r>
         <w:rPr>
           <w:highlight w:val="yellow"/>
@@ -14108,7 +14169,7 @@
         </w:rPr>
         <w:t>Split-Half Reliability</w:t>
       </w:r>
-      <w:bookmarkEnd w:id="77"/>
+      <w:bookmarkEnd w:id="76"/>
     </w:p>
     <w:p>
       <w:pPr>
@@ -14280,9 +14341,9 @@
           <w:szCs w:val="42"/>
         </w:rPr>
       </w:pPr>
-      <w:bookmarkStart w:id="78" w:name="_n45umupwgeta" w:colFirst="0" w:colLast="0"/>
-      <w:bookmarkStart w:id="79" w:name="_Toc127199623"/>
-      <w:bookmarkEnd w:id="78"/>
+      <w:bookmarkStart w:id="77" w:name="_n45umupwgeta" w:colFirst="0" w:colLast="0"/>
+      <w:bookmarkStart w:id="78" w:name="_Toc127199623"/>
+      <w:bookmarkEnd w:id="77"/>
       <w:r>
         <w:rPr>
           <w:rFonts w:ascii="Calibri" w:eastAsia="Calibri" w:hAnsi="Calibri" w:cs="Calibri"/>
@@ -14292,7 +14353,7 @@
         </w:rPr>
         <w:t>Discussion</w:t>
       </w:r>
-      <w:bookmarkEnd w:id="79"/>
+      <w:bookmarkEnd w:id="78"/>
     </w:p>
     <w:p>
       <w:pPr>
@@ -14332,8 +14393,8 @@
         </w:rPr>
         <w:t>section.</w:t>
       </w:r>
-      <w:bookmarkStart w:id="80" w:name="_55me02ptpjfj" w:colFirst="0" w:colLast="0"/>
-      <w:bookmarkEnd w:id="80"/>
+      <w:bookmarkStart w:id="79" w:name="_55me02ptpjfj" w:colFirst="0" w:colLast="0"/>
+      <w:bookmarkEnd w:id="79"/>
     </w:p>
     <w:p>
       <w:pPr>
@@ -14352,8 +14413,8 @@
           <w:szCs w:val="42"/>
         </w:rPr>
       </w:pPr>
-      <w:bookmarkStart w:id="81" w:name="_mdjadefs2vka" w:colFirst="0" w:colLast="0"/>
-      <w:bookmarkEnd w:id="81"/>
+      <w:bookmarkStart w:id="80" w:name="_mdjadefs2vka" w:colFirst="0" w:colLast="0"/>
+      <w:bookmarkEnd w:id="80"/>
       <w:r>
         <w:rPr>
           <w:rFonts w:ascii="Calibri" w:eastAsia="Calibri" w:hAnsi="Calibri" w:cs="Calibri"/>
@@ -14377,7 +14438,7 @@
           <w:szCs w:val="42"/>
         </w:rPr>
       </w:pPr>
-      <w:bookmarkStart w:id="82" w:name="_Toc127199624"/>
+      <w:bookmarkStart w:id="81" w:name="_Toc127199624"/>
       <w:r>
         <w:rPr>
           <w:rFonts w:ascii="Calibri" w:eastAsia="Calibri" w:hAnsi="Calibri" w:cs="Calibri"/>
@@ -14388,31 +14449,31 @@
         <w:lastRenderedPageBreak/>
         <w:t>Acknowledgements</w:t>
       </w:r>
+      <w:bookmarkEnd w:id="81"/>
+    </w:p>
+    <w:p>
+      <w:pPr>
+        <w:rPr>
+          <w:color w:val="000000" w:themeColor="text1"/>
+          <w:lang w:val="en-US"/>
+        </w:rPr>
+      </w:pPr>
+      <w:r>
+        <w:rPr>
+          <w:color w:val="000000" w:themeColor="text1"/>
+          <w:lang w:val="en-US"/>
+        </w:rPr>
+        <w:t>The present research is support by xxx.</w:t>
+      </w:r>
+      <w:r>
+        <w:rPr>
+          <w:color w:val="000000" w:themeColor="text1"/>
+          <w:lang w:val="en-US"/>
+        </w:rPr>
+        <w:t xml:space="preserve"> </w:t>
+      </w:r>
+      <w:bookmarkStart w:id="82" w:name="_wvd57wep2hh3" w:colFirst="0" w:colLast="0"/>
       <w:bookmarkEnd w:id="82"/>
-    </w:p>
-    <w:p>
-      <w:pPr>
-        <w:rPr>
-          <w:color w:val="000000" w:themeColor="text1"/>
-          <w:lang w:val="en-US"/>
-        </w:rPr>
-      </w:pPr>
-      <w:r>
-        <w:rPr>
-          <w:color w:val="000000" w:themeColor="text1"/>
-          <w:lang w:val="en-US"/>
-        </w:rPr>
-        <w:t>The present research is support by xxx.</w:t>
-      </w:r>
-      <w:r>
-        <w:rPr>
-          <w:color w:val="000000" w:themeColor="text1"/>
-          <w:lang w:val="en-US"/>
-        </w:rPr>
-        <w:t xml:space="preserve"> </w:t>
-      </w:r>
-      <w:bookmarkStart w:id="83" w:name="_wvd57wep2hh3" w:colFirst="0" w:colLast="0"/>
-      <w:bookmarkEnd w:id="83"/>
     </w:p>
     <w:p>
       <w:pPr>
@@ -14435,9 +14496,9 @@
           <w:szCs w:val="42"/>
         </w:rPr>
       </w:pPr>
-      <w:bookmarkStart w:id="84" w:name="_ridkkf2yzxxx" w:colFirst="0" w:colLast="0"/>
-      <w:bookmarkStart w:id="85" w:name="_Toc127199625"/>
-      <w:bookmarkEnd w:id="84"/>
+      <w:bookmarkStart w:id="83" w:name="_ridkkf2yzxxx" w:colFirst="0" w:colLast="0"/>
+      <w:bookmarkStart w:id="84" w:name="_Toc127199625"/>
+      <w:bookmarkEnd w:id="83"/>
       <w:r>
         <w:rPr>
           <w:rFonts w:ascii="Calibri" w:eastAsia="Calibri" w:hAnsi="Calibri" w:cs="Calibri"/>
@@ -14447,7 +14508,7 @@
         </w:rPr>
         <w:t>Author contributions</w:t>
       </w:r>
-      <w:bookmarkEnd w:id="85"/>
+      <w:bookmarkEnd w:id="84"/>
     </w:p>
     <w:p>
       <w:pPr>
@@ -14722,7 +14783,7 @@
           <w:szCs w:val="42"/>
         </w:rPr>
       </w:pPr>
-      <w:bookmarkStart w:id="86" w:name="_Toc127199626"/>
+      <w:bookmarkStart w:id="85" w:name="_Toc127199626"/>
       <w:r>
         <w:rPr>
           <w:rFonts w:ascii="Calibri" w:eastAsia="Calibri" w:hAnsi="Calibri" w:cs="Calibri"/>
@@ -14732,7 +14793,7 @@
         </w:rPr>
         <w:t>Competing interests</w:t>
       </w:r>
-      <w:bookmarkEnd w:id="86"/>
+      <w:bookmarkEnd w:id="85"/>
     </w:p>
     <w:p>
       <w:pPr>
@@ -14772,7 +14833,7 @@
           <w:szCs w:val="42"/>
         </w:rPr>
       </w:pPr>
-      <w:bookmarkStart w:id="87" w:name="_Toc127199627"/>
+      <w:bookmarkStart w:id="86" w:name="_Toc127199627"/>
       <w:r>
         <w:rPr>
           <w:rFonts w:ascii="Calibri" w:eastAsia="Calibri" w:hAnsi="Calibri" w:cs="Calibri"/>
@@ -14782,23 +14843,23 @@
         </w:rPr>
         <w:t>Figures</w:t>
       </w:r>
+      <w:bookmarkEnd w:id="86"/>
+    </w:p>
+    <w:p>
+      <w:pPr>
+        <w:ind w:firstLine="720"/>
+        <w:rPr>
+          <w:rFonts w:ascii="Calibri" w:eastAsia="Calibri" w:hAnsi="Calibri" w:cs="Calibri"/>
+        </w:rPr>
+      </w:pPr>
+      <w:r>
+        <w:rPr>
+          <w:rFonts w:ascii="Calibri" w:eastAsia="Calibri" w:hAnsi="Calibri" w:cs="Calibri"/>
+        </w:rPr>
+        <w:t>You are encouraged to include Figures in the text or at the end of the protocol. Keep in mind that a total of 8 display elements (i.e., combination of Tables and Figures) is permitted in the final, Stage 2, submission. However, to enable typesetting of papers, we advise making the number of display items commensurate with your overall word length (that is, for a shorter paper the number of display items should be lower, for a longer manuscript a higher number may be allowed). Figures/Tables that are not essential should be included in your Supplementary Information file.</w:t>
+      </w:r>
+      <w:bookmarkStart w:id="87" w:name="_wbmlk2iy1qsw" w:colFirst="0" w:colLast="0"/>
       <w:bookmarkEnd w:id="87"/>
-    </w:p>
-    <w:p>
-      <w:pPr>
-        <w:ind w:firstLine="720"/>
-        <w:rPr>
-          <w:rFonts w:ascii="Calibri" w:eastAsia="Calibri" w:hAnsi="Calibri" w:cs="Calibri"/>
-        </w:rPr>
-      </w:pPr>
-      <w:r>
-        <w:rPr>
-          <w:rFonts w:ascii="Calibri" w:eastAsia="Calibri" w:hAnsi="Calibri" w:cs="Calibri"/>
-        </w:rPr>
-        <w:t>You are encouraged to include Figures in the text or at the end of the protocol. Keep in mind that a total of 8 display elements (i.e., combination of Tables and Figures) is permitted in the final, Stage 2, submission. However, to enable typesetting of papers, we advise making the number of display items commensurate with your overall word length (that is, for a shorter paper the number of display items should be lower, for a longer manuscript a higher number may be allowed). Figures/Tables that are not essential should be included in your Supplementary Information file.</w:t>
-      </w:r>
-      <w:bookmarkStart w:id="88" w:name="_wbmlk2iy1qsw" w:colFirst="0" w:colLast="0"/>
-      <w:bookmarkEnd w:id="88"/>
     </w:p>
     <w:p>
       <w:pPr>
@@ -14821,9 +14882,9 @@
           <w:szCs w:val="42"/>
         </w:rPr>
       </w:pPr>
-      <w:bookmarkStart w:id="89" w:name="_1r3wz94tf58i" w:colFirst="0" w:colLast="0"/>
-      <w:bookmarkStart w:id="90" w:name="_Toc127199628"/>
-      <w:bookmarkEnd w:id="89"/>
+      <w:bookmarkStart w:id="88" w:name="_1r3wz94tf58i" w:colFirst="0" w:colLast="0"/>
+      <w:bookmarkStart w:id="89" w:name="_Toc127199628"/>
+      <w:bookmarkEnd w:id="88"/>
       <w:r>
         <w:rPr>
           <w:rFonts w:ascii="Calibri" w:eastAsia="Calibri" w:hAnsi="Calibri" w:cs="Calibri"/>
@@ -14833,7 +14894,7 @@
         </w:rPr>
         <w:t>Figure Legends</w:t>
       </w:r>
-      <w:bookmarkEnd w:id="90"/>
+      <w:bookmarkEnd w:id="89"/>
     </w:p>
     <w:p>
       <w:pPr>
@@ -14855,8 +14916,8 @@
         </w:rPr>
         <w:t>Figure captions should be concise. Begin with a brief title and then describe what is presented in the figure and detail all relevant statistical information. If you show pilot data, list the N of each plot and report full statistics. Aim not to exceed 350 words per legend.</w:t>
       </w:r>
-      <w:bookmarkStart w:id="91" w:name="_5v980ihlaje4" w:colFirst="0" w:colLast="0"/>
-      <w:bookmarkEnd w:id="91"/>
+      <w:bookmarkStart w:id="90" w:name="_5v980ihlaje4" w:colFirst="0" w:colLast="0"/>
+      <w:bookmarkEnd w:id="90"/>
     </w:p>
     <w:p>
       <w:pPr>
@@ -14899,7 +14960,7 @@
           <w:szCs w:val="42"/>
         </w:rPr>
       </w:pPr>
-      <w:bookmarkStart w:id="92" w:name="_Toc127199629"/>
+      <w:bookmarkStart w:id="91" w:name="_Toc127199629"/>
       <w:r>
         <w:rPr>
           <w:rFonts w:ascii="Calibri" w:eastAsia="Calibri" w:hAnsi="Calibri" w:cs="Calibri"/>
@@ -14910,37 +14971,37 @@
         <w:lastRenderedPageBreak/>
         <w:t>Supplementary information</w:t>
       </w:r>
+      <w:bookmarkEnd w:id="91"/>
+    </w:p>
+    <w:p>
+      <w:pPr>
+        <w:rPr>
+          <w:rFonts w:ascii="Calibri" w:eastAsia="Calibri" w:hAnsi="Calibri" w:cs="Calibri"/>
+        </w:rPr>
+      </w:pPr>
+      <w:r>
+        <w:rPr>
+          <w:rFonts w:ascii="Calibri" w:eastAsia="Calibri" w:hAnsi="Calibri" w:cs="Calibri"/>
+        </w:rPr>
+        <w:t>Please report pilot data in detail here and include any other material that provides background information.</w:t>
+      </w:r>
+    </w:p>
+    <w:p>
+      <w:pPr>
+        <w:rPr>
+          <w:rFonts w:eastAsiaTheme="minorEastAsia"/>
+        </w:rPr>
+      </w:pPr>
+    </w:p>
+    <w:p>
+      <w:pPr>
+        <w:rPr>
+          <w:rFonts w:eastAsia="Calibri"/>
+          <w:lang w:val="en-US"/>
+        </w:rPr>
+      </w:pPr>
+      <w:bookmarkStart w:id="92" w:name="_dz5w9vw0a4hh" w:colFirst="0" w:colLast="0"/>
       <w:bookmarkEnd w:id="92"/>
-    </w:p>
-    <w:p>
-      <w:pPr>
-        <w:rPr>
-          <w:rFonts w:ascii="Calibri" w:eastAsia="Calibri" w:hAnsi="Calibri" w:cs="Calibri"/>
-        </w:rPr>
-      </w:pPr>
-      <w:r>
-        <w:rPr>
-          <w:rFonts w:ascii="Calibri" w:eastAsia="Calibri" w:hAnsi="Calibri" w:cs="Calibri"/>
-        </w:rPr>
-        <w:t>Please report pilot data in detail here and include any other material that provides background information.</w:t>
-      </w:r>
-    </w:p>
-    <w:p>
-      <w:pPr>
-        <w:rPr>
-          <w:rFonts w:eastAsiaTheme="minorEastAsia"/>
-        </w:rPr>
-      </w:pPr>
-    </w:p>
-    <w:p>
-      <w:pPr>
-        <w:rPr>
-          <w:rFonts w:eastAsia="Calibri"/>
-          <w:lang w:val="en-US"/>
-        </w:rPr>
-      </w:pPr>
-      <w:bookmarkStart w:id="93" w:name="_dz5w9vw0a4hh" w:colFirst="0" w:colLast="0"/>
-      <w:bookmarkEnd w:id="93"/>
       <w:r>
         <w:rPr>
           <w:rFonts w:eastAsia="Calibri"/>
@@ -15642,15 +15703,13 @@
               </w:rPr>
               <w:t xml:space="preserve">, accuracy, d-prime, </w:t>
             </w:r>
-            <w:proofErr w:type="gramStart"/>
             <w:r>
               <w:rPr>
                 <w:color w:val="000000" w:themeColor="text1"/>
                 <w:lang w:val="en-US"/>
               </w:rPr>
-              <w:t>efficiency</w:t>
-            </w:r>
-            <w:proofErr w:type="gramEnd"/>
+              <w:t>and efficiency</w:t>
+            </w:r>
             <w:r>
               <w:rPr>
                 <w:color w:val="000000" w:themeColor="text1"/>
@@ -15727,15 +15786,13 @@
               </w:rPr>
               <w:t xml:space="preserve">a two-way multiple </w:t>
             </w:r>
-            <w:proofErr w:type="gramStart"/>
             <w:r>
               <w:rPr>
                 <w:color w:val="000000" w:themeColor="text1"/>
                 <w:lang w:val="en-US"/>
               </w:rPr>
-              <w:t>raters</w:t>
-            </w:r>
-            <w:proofErr w:type="gramEnd"/>
+              <w:t>raters’</w:t>
+            </w:r>
             <w:r>
               <w:rPr>
                 <w:color w:val="000000" w:themeColor="text1"/>
@@ -15992,14 +16049,14 @@
               </w:rPr>
               <w:t xml:space="preserve"> </w:t>
             </w:r>
-            <w:proofErr w:type="spellStart"/>
             <w:r>
               <w:rPr>
                 <w:color w:val="000000"/>
               </w:rPr>
               <w:t>Satterthwaite’s</w:t>
             </w:r>
-            <w:proofErr w:type="spellEnd"/>
+            <w:bookmarkStart w:id="93" w:name="_GoBack"/>
+            <w:bookmarkEnd w:id="93"/>
             <w:r>
               <w:rPr>
                 <w:color w:val="000000"/>
@@ -16241,7 +16298,6 @@
                 <w:lang w:val="en"/>
               </w:rPr>
             </w:pPr>
-            <w:proofErr w:type="spellStart"/>
             <w:r>
               <w:rPr>
                 <w:rFonts w:ascii="Calibri" w:eastAsia="Calibri" w:hAnsi="Calibri" w:cs="Calibri" w:hint="eastAsia"/>
@@ -16249,7 +16305,6 @@
               </w:rPr>
               <w:t>SPE_type</w:t>
             </w:r>
-            <w:proofErr w:type="spellEnd"/>
           </w:p>
         </w:tc>
         <w:tc>
@@ -16269,7 +16324,6 @@
                 <w:lang w:val="en"/>
               </w:rPr>
             </w:pPr>
-            <w:proofErr w:type="spellStart"/>
             <w:r>
               <w:rPr>
                 <w:rFonts w:ascii="Calibri" w:eastAsia="Calibri" w:hAnsi="Calibri" w:cs="Calibri" w:hint="eastAsia"/>
@@ -16277,7 +16331,6 @@
               </w:rPr>
               <w:t>SH_type</w:t>
             </w:r>
-            <w:proofErr w:type="spellEnd"/>
           </w:p>
         </w:tc>
         <w:tc>
@@ -16297,7 +16350,6 @@
                 <w:lang w:val="en"/>
               </w:rPr>
             </w:pPr>
-            <w:proofErr w:type="spellStart"/>
             <w:r>
               <w:rPr>
                 <w:rFonts w:ascii="Calibri" w:eastAsia="Calibri" w:hAnsi="Calibri" w:cs="Calibri" w:hint="eastAsia"/>
@@ -16305,7 +16357,6 @@
               </w:rPr>
               <w:t>SH_r</w:t>
             </w:r>
-            <w:proofErr w:type="spellEnd"/>
           </w:p>
         </w:tc>
         <w:tc>
@@ -16340,7 +16391,6 @@
                 <w:lang w:val="en"/>
               </w:rPr>
             </w:pPr>
-            <w:proofErr w:type="spellStart"/>
             <w:r>
               <w:rPr>
                 <w:rFonts w:ascii="Calibri" w:eastAsia="Calibri" w:hAnsi="Calibri" w:cs="Calibri" w:hint="eastAsia"/>
@@ -16348,7 +16398,6 @@
               </w:rPr>
               <w:t>SPE_type</w:t>
             </w:r>
-            <w:proofErr w:type="spellEnd"/>
           </w:p>
         </w:tc>
         <w:tc>
@@ -16368,7 +16417,6 @@
                 <w:lang w:val="en"/>
               </w:rPr>
             </w:pPr>
-            <w:proofErr w:type="spellStart"/>
             <w:r>
               <w:rPr>
                 <w:rFonts w:ascii="Calibri" w:eastAsia="Calibri" w:hAnsi="Calibri" w:cs="Calibri" w:hint="eastAsia"/>
@@ -16376,7 +16424,6 @@
               </w:rPr>
               <w:t>SH_type</w:t>
             </w:r>
-            <w:proofErr w:type="spellEnd"/>
           </w:p>
         </w:tc>
         <w:tc>
@@ -16396,7 +16443,6 @@
                 <w:lang w:val="en"/>
               </w:rPr>
             </w:pPr>
-            <w:proofErr w:type="spellStart"/>
             <w:r>
               <w:rPr>
                 <w:rFonts w:ascii="Calibri" w:eastAsia="Calibri" w:hAnsi="Calibri" w:cs="Calibri" w:hint="eastAsia"/>
@@ -16404,7 +16450,6 @@
               </w:rPr>
               <w:t>SH_r</w:t>
             </w:r>
-            <w:proofErr w:type="spellEnd"/>
           </w:p>
         </w:tc>
       </w:tr>
@@ -18460,35 +18505,20 @@
         <w:rPr>
           <w:noProof/>
         </w:rPr>
-        <w:t xml:space="preserve">Feng, C., et al. (2020). Effect of intranasal oxytocin administration on self-other distinction: Modulations by psychological distance and gender. </w:t>
+        <w:t xml:space="preserve">Fisher, R.A. (1992). Statistical methods for research workers. </w:t>
       </w:r>
       <w:r>
         <w:rPr>
           <w:i/>
           <w:noProof/>
         </w:rPr>
-        <w:t>Psychoneuroendocrinology, 120</w:t>
-      </w:r>
-      <w:r>
-        <w:rPr>
-          <w:noProof/>
-        </w:rPr>
-        <w:t xml:space="preserve">, 104804. </w:t>
-      </w:r>
-      <w:hyperlink r:id="rId25" w:history="1">
-        <w:r>
-          <w:rPr>
-            <w:rStyle w:val="aa"/>
-            <w:noProof/>
-          </w:rPr>
-          <w:t>https://doi.org/10.1016/j.psyneuen.2020.104804</w:t>
-        </w:r>
-      </w:hyperlink>
-      <w:r>
-        <w:rPr>
-          <w:noProof/>
-        </w:rPr>
-        <w:t xml:space="preserve"> </w:t>
+        <w:t>Springer New York</w:t>
+      </w:r>
+      <w:r>
+        <w:rPr>
+          <w:noProof/>
+        </w:rPr>
+        <w:t xml:space="preserve">. </w:t>
       </w:r>
     </w:p>
     <w:p>
@@ -18511,49 +18541,13 @@
         <w:rPr>
           <w:noProof/>
         </w:rPr>
-        <w:t xml:space="preserve">Fisher, R.A. (1992). Statistical methods for research workers. </w:t>
+        <w:t xml:space="preserve">Gillespie‐Smith, K., et al. (2018). The I in autism: Severity and social functioning in autism are related to self‐processing. </w:t>
       </w:r>
       <w:r>
         <w:rPr>
           <w:i/>
           <w:noProof/>
         </w:rPr>
-        <w:t>Springer New York</w:t>
-      </w:r>
-      <w:r>
-        <w:rPr>
-          <w:noProof/>
-        </w:rPr>
-        <w:t xml:space="preserve">. </w:t>
-      </w:r>
-    </w:p>
-    <w:p>
-      <w:pPr>
-        <w:pStyle w:val="EndNoteBibliography"/>
-        <w:rPr>
-          <w:noProof/>
-        </w:rPr>
-      </w:pPr>
-    </w:p>
-    <w:p>
-      <w:pPr>
-        <w:pStyle w:val="EndNoteBibliography"/>
-        <w:ind w:left="720" w:hanging="720"/>
-        <w:rPr>
-          <w:noProof/>
-        </w:rPr>
-      </w:pPr>
-      <w:r>
-        <w:rPr>
-          <w:noProof/>
-        </w:rPr>
-        <w:t xml:space="preserve">Gillespie‐Smith, K., et al. (2018). The I in autism: Severity and social functioning in autism are related to self‐processing. </w:t>
-      </w:r>
-      <w:r>
-        <w:rPr>
-          <w:i/>
-          <w:noProof/>
-        </w:rPr>
         <w:t>British journal of developmental psychology, 36</w:t>
       </w:r>
       <w:r>
@@ -18562,7 +18556,7 @@
         </w:rPr>
         <w:t xml:space="preserve">(1), 127-141. </w:t>
       </w:r>
-      <w:hyperlink r:id="rId26" w:history="1">
+      <w:hyperlink r:id="rId25" w:history="1">
         <w:r>
           <w:rPr>
             <w:rStyle w:val="aa"/>
@@ -18613,7 +18607,7 @@
         </w:rPr>
         <w:t xml:space="preserve">, 102848. </w:t>
       </w:r>
-      <w:hyperlink r:id="rId27" w:history="1">
+      <w:hyperlink r:id="rId26" w:history="1">
         <w:r>
           <w:rPr>
             <w:rStyle w:val="aa"/>
@@ -18664,7 +18658,7 @@
         </w:rPr>
         <w:t xml:space="preserve">(7), 1223-1239. </w:t>
       </w:r>
-      <w:hyperlink r:id="rId28" w:history="1">
+      <w:hyperlink r:id="rId27" w:history="1">
         <w:r>
           <w:rPr>
             <w:rStyle w:val="aa"/>
@@ -18715,7 +18709,7 @@
         </w:rPr>
         <w:t xml:space="preserve">(1), 20. </w:t>
       </w:r>
-      <w:hyperlink r:id="rId29" w:history="1">
+      <w:hyperlink r:id="rId28" w:history="1">
         <w:r>
           <w:rPr>
             <w:rStyle w:val="aa"/>
@@ -18766,7 +18760,7 @@
         </w:rPr>
         <w:t xml:space="preserve">(9), 941-949. </w:t>
       </w:r>
-      <w:hyperlink r:id="rId30" w:history="1">
+      <w:hyperlink r:id="rId29" w:history="1">
         <w:r>
           <w:rPr>
             <w:rStyle w:val="aa"/>
@@ -18817,7 +18811,7 @@
         </w:rPr>
         <w:t xml:space="preserve">(2), 129-140. </w:t>
       </w:r>
-      <w:hyperlink r:id="rId31" w:history="1">
+      <w:hyperlink r:id="rId30" w:history="1">
         <w:r>
           <w:rPr>
             <w:rStyle w:val="aa"/>
@@ -18868,7 +18862,7 @@
         </w:rPr>
         <w:t xml:space="preserve">(3), 489. </w:t>
       </w:r>
-      <w:hyperlink r:id="rId32" w:history="1">
+      <w:hyperlink r:id="rId31" w:history="1">
         <w:r>
           <w:rPr>
             <w:rStyle w:val="aa"/>
@@ -18919,7 +18913,7 @@
         </w:rPr>
         <w:t xml:space="preserve">, 1469. </w:t>
       </w:r>
-      <w:hyperlink r:id="rId33" w:history="1">
+      <w:hyperlink r:id="rId32" w:history="1">
         <w:r>
           <w:rPr>
             <w:rStyle w:val="aa"/>
@@ -18970,7 +18964,7 @@
         </w:rPr>
         <w:t xml:space="preserve">, 1-30. </w:t>
       </w:r>
-      <w:hyperlink r:id="rId34" w:history="1">
+      <w:hyperlink r:id="rId33" w:history="1">
         <w:r>
           <w:rPr>
             <w:rStyle w:val="aa"/>
@@ -19021,7 +19015,7 @@
         </w:rPr>
         <w:t xml:space="preserve">(9), 338-344. </w:t>
       </w:r>
-      <w:hyperlink r:id="rId35" w:history="1">
+      <w:hyperlink r:id="rId34" w:history="1">
         <w:r>
           <w:rPr>
             <w:rStyle w:val="aa"/>
@@ -19057,7 +19051,6 @@
         <w:rPr>
           <w:noProof/>
         </w:rPr>
-        <w:lastRenderedPageBreak/>
         <w:t xml:space="preserve">Kircher, T.T., et al. (2000). Towards a functional neuroanatomy of self processing: effects of faces and words. </w:t>
       </w:r>
       <w:r>
@@ -19073,7 +19066,7 @@
         </w:rPr>
         <w:t xml:space="preserve">(1-2), 133-144. </w:t>
       </w:r>
-      <w:hyperlink r:id="rId36" w:history="1">
+      <w:hyperlink r:id="rId35" w:history="1">
         <w:r>
           <w:rPr>
             <w:rStyle w:val="aa"/>
@@ -19109,6 +19102,7 @@
         <w:rPr>
           <w:noProof/>
         </w:rPr>
+        <w:lastRenderedPageBreak/>
         <w:t xml:space="preserve">Koo, T.K., &amp; Li, M.Y. (2016). A Guideline of Selecting and Reporting Intraclass Correlation Coefficients for Reliability Research. </w:t>
       </w:r>
       <w:r>
@@ -19124,7 +19118,7 @@
         </w:rPr>
         <w:t xml:space="preserve">(2), 155-163. </w:t>
       </w:r>
-      <w:hyperlink r:id="rId37" w:history="1">
+      <w:hyperlink r:id="rId36" w:history="1">
         <w:r>
           <w:rPr>
             <w:rStyle w:val="aa"/>
@@ -19175,7 +19169,7 @@
         </w:rPr>
         <w:t xml:space="preserve">(3), 957-967. </w:t>
       </w:r>
-      <w:hyperlink r:id="rId38" w:history="1">
+      <w:hyperlink r:id="rId37" w:history="1">
         <w:r>
           <w:rPr>
             <w:rStyle w:val="aa"/>
@@ -19226,7 +19220,7 @@
         </w:rPr>
         <w:t xml:space="preserve">, 87-95. </w:t>
       </w:r>
-      <w:hyperlink r:id="rId39" w:history="1">
+      <w:hyperlink r:id="rId38" w:history="1">
         <w:r>
           <w:rPr>
             <w:rStyle w:val="aa"/>
@@ -19277,7 +19271,7 @@
         </w:rPr>
         <w:t xml:space="preserve">(3), 438-443. </w:t>
       </w:r>
-      <w:hyperlink r:id="rId40" w:history="1">
+      <w:hyperlink r:id="rId39" w:history="1">
         <w:r>
           <w:rPr>
             <w:rStyle w:val="aa"/>
@@ -19328,7 +19322,7 @@
         </w:rPr>
         <w:t xml:space="preserve">(3), 694-704. </w:t>
       </w:r>
-      <w:hyperlink r:id="rId41" w:history="1">
+      <w:hyperlink r:id="rId40" w:history="1">
         <w:r>
           <w:rPr>
             <w:rStyle w:val="aa"/>
@@ -19379,7 +19373,7 @@
         </w:rPr>
         <w:t xml:space="preserve">(1), 56-60. </w:t>
       </w:r>
-      <w:hyperlink r:id="rId42" w:history="1">
+      <w:hyperlink r:id="rId41" w:history="1">
         <w:r>
           <w:rPr>
             <w:rStyle w:val="aa"/>
@@ -19430,7 +19424,7 @@
         </w:rPr>
         <w:t xml:space="preserve">(11), 1580-1584. </w:t>
       </w:r>
-      <w:hyperlink r:id="rId43" w:history="1">
+      <w:hyperlink r:id="rId42" w:history="1">
         <w:r>
           <w:rPr>
             <w:rStyle w:val="aa"/>
@@ -19481,7 +19475,7 @@
         </w:rPr>
         <w:t xml:space="preserve">(4), 378-395. </w:t>
       </w:r>
-      <w:hyperlink r:id="rId44" w:history="1">
+      <w:hyperlink r:id="rId43" w:history="1">
         <w:r>
           <w:rPr>
             <w:rStyle w:val="aa"/>
@@ -19532,7 +19526,7 @@
         </w:rPr>
         <w:t xml:space="preserve">(3), 585-610. </w:t>
       </w:r>
-      <w:hyperlink r:id="rId45" w:history="1">
+      <w:hyperlink r:id="rId44" w:history="1">
         <w:r>
           <w:rPr>
             <w:rStyle w:val="aa"/>
@@ -19606,7 +19600,7 @@
         </w:rPr>
         <w:t xml:space="preserve">(9), 677-688. </w:t>
       </w:r>
-      <w:hyperlink r:id="rId46" w:history="1">
+      <w:hyperlink r:id="rId45" w:history="1">
         <w:r>
           <w:rPr>
             <w:rStyle w:val="aa"/>
@@ -19657,7 +19651,7 @@
         </w:rPr>
         <w:t xml:space="preserve">(8), 813-824. </w:t>
       </w:r>
-      <w:hyperlink r:id="rId47" w:history="1">
+      <w:hyperlink r:id="rId46" w:history="1">
         <w:r>
           <w:rPr>
             <w:rStyle w:val="aa"/>
@@ -19708,7 +19702,7 @@
         </w:rPr>
         <w:t xml:space="preserve">(4), 735-746. </w:t>
       </w:r>
-      <w:hyperlink r:id="rId48" w:history="1">
+      <w:hyperlink r:id="rId47" w:history="1">
         <w:r>
           <w:rPr>
             <w:rStyle w:val="aa"/>
@@ -19759,7 +19753,7 @@
         </w:rPr>
         <w:t xml:space="preserve">(6), 1673-1678. </w:t>
       </w:r>
-      <w:hyperlink r:id="rId49" w:history="1">
+      <w:hyperlink r:id="rId48" w:history="1">
         <w:r>
           <w:rPr>
             <w:rStyle w:val="aa"/>
@@ -19810,7 +19804,7 @@
         </w:rPr>
         <w:t xml:space="preserve">(5), 1105-1117. </w:t>
       </w:r>
-      <w:hyperlink r:id="rId50" w:history="1">
+      <w:hyperlink r:id="rId49" w:history="1">
         <w:r>
           <w:rPr>
             <w:rStyle w:val="aa"/>
@@ -19861,7 +19855,7 @@
         </w:rPr>
         <w:t xml:space="preserve">, 248-256. </w:t>
       </w:r>
-      <w:hyperlink r:id="rId51" w:history="1">
+      <w:hyperlink r:id="rId50" w:history="1">
         <w:r>
           <w:rPr>
             <w:rStyle w:val="aa"/>
@@ -19912,7 +19906,7 @@
         </w:rPr>
         <w:t xml:space="preserve">(7), 1438-1448. </w:t>
       </w:r>
-      <w:hyperlink r:id="rId52" w:history="1">
+      <w:hyperlink r:id="rId51" w:history="1">
         <w:r>
           <w:rPr>
             <w:rStyle w:val="aa"/>
@@ -19963,7 +19957,7 @@
         </w:rPr>
         <w:t xml:space="preserve">(3), 371-394. </w:t>
       </w:r>
-      <w:hyperlink r:id="rId53" w:history="1">
+      <w:hyperlink r:id="rId52" w:history="1">
         <w:r>
           <w:rPr>
             <w:rStyle w:val="aa"/>
@@ -20014,7 +20008,7 @@
         </w:rPr>
         <w:t xml:space="preserve">(9), 841-842. </w:t>
       </w:r>
-      <w:hyperlink r:id="rId54" w:history="1">
+      <w:hyperlink r:id="rId53" w:history="1">
         <w:r>
           <w:rPr>
             <w:rStyle w:val="aa"/>
@@ -20052,7 +20046,7 @@
         </w:rPr>
         <w:t xml:space="preserve">William Revelle. (2022). psych: Procedures for Psychological, Psychometric, and Personality Research. </w:t>
       </w:r>
-      <w:hyperlink r:id="rId55" w:history="1">
+      <w:hyperlink r:id="rId54" w:history="1">
         <w:r>
           <w:rPr>
             <w:rStyle w:val="aa"/>
@@ -20103,7 +20097,7 @@
         </w:rPr>
         <w:t xml:space="preserve">(1), 32-50. </w:t>
       </w:r>
-      <w:hyperlink r:id="rId56" w:history="1">
+      <w:hyperlink r:id="rId55" w:history="1">
         <w:r>
           <w:rPr>
             <w:rStyle w:val="aa"/>
@@ -20154,7 +20148,7 @@
         </w:rPr>
         <w:t xml:space="preserve">, 2270. </w:t>
       </w:r>
-      <w:hyperlink r:id="rId57" w:history="1">
+      <w:hyperlink r:id="rId56" w:history="1">
         <w:r>
           <w:rPr>
             <w:rStyle w:val="aa"/>
@@ -20252,7 +20246,7 @@
             <w:noProof/>
             <w:lang w:val="zh-CN"/>
           </w:rPr>
-          <w:t>3</w:t>
+          <w:t>20</w:t>
         </w:r>
         <w:r>
           <w:fldChar w:fldCharType="end"/>
@@ -22932,7 +22926,6 @@
   <w:style w:type="character" w:default="1" w:styleId="a0">
     <w:name w:val="Default Paragraph Font"/>
     <w:uiPriority w:val="1"/>
-    <w:semiHidden/>
     <w:unhideWhenUsed/>
   </w:style>
   <w:style w:type="table" w:default="1" w:styleId="a1">
@@ -23910,7 +23903,7 @@
 </file>
 
 <file path=customXml/itemProps1.xml><?xml version="1.0" encoding="utf-8"?>
-<ds:datastoreItem xmlns:ds="http://schemas.openxmlformats.org/officeDocument/2006/customXml" ds:itemID="{A39BFC9E-D4C4-4FF3-8ECA-6088EC6845BC}">
+<ds:datastoreItem xmlns:ds="http://schemas.openxmlformats.org/officeDocument/2006/customXml" ds:itemID="{C8DBF224-9E7B-41EA-97C8-3AAE0000835F}">
   <ds:schemaRefs>
     <ds:schemaRef ds:uri="http://schemas.openxmlformats.org/officeDocument/2006/bibliography"/>
   </ds:schemaRefs>
